--- a/lesson-5/Lesson_05_Viewing_Quiz.docx
+++ b/lesson-5/Lesson_05_Viewing_Quiz.docx
@@ -1,6 +1,6 @@
 
 <file path=word/document.xml><?xml version="1.0" encoding="utf-8"?>
-<w:document xmlns:wpc="http://schemas.microsoft.com/office/word/2010/wordprocessingCanvas" xmlns:mc="http://schemas.openxmlformats.org/markup-compatibility/2006" xmlns:o="urn:schemas-microsoft-com:office:office" xmlns:r="http://schemas.openxmlformats.org/officeDocument/2006/relationships" xmlns:m="http://schemas.openxmlformats.org/officeDocument/2006/math" xmlns:v="urn:schemas-microsoft-com:vml" xmlns:wp14="http://schemas.microsoft.com/office/word/2010/wordprocessingDrawing" xmlns:wp="http://schemas.openxmlformats.org/drawingml/2006/wordprocessingDrawing" xmlns:w10="urn:schemas-microsoft-com:office:word" xmlns:w="http://schemas.openxmlformats.org/wordprocessingml/2006/main" xmlns:w14="http://schemas.microsoft.com/office/word/2010/wordml" xmlns:w15="http://schemas.microsoft.com/office/word/2012/wordml" xmlns:wpg="http://schemas.microsoft.com/office/word/2010/wordprocessingGroup" xmlns:wpi="http://schemas.microsoft.com/office/word/2010/wordprocessingInk" xmlns:wne="http://schemas.microsoft.com/office/word/2006/wordml" xmlns:wps="http://schemas.microsoft.com/office/word/2010/wordprocessingShape" mc:Ignorable="w14 w15 wp14">
+<w:document xmlns:wpc="http://schemas.microsoft.com/office/word/2010/wordprocessingCanvas" xmlns:cx="http://schemas.microsoft.com/office/drawing/2014/chartex" xmlns:cx1="http://schemas.microsoft.com/office/drawing/2015/9/8/chartex" xmlns:cx2="http://schemas.microsoft.com/office/drawing/2015/10/21/chartex" xmlns:cx3="http://schemas.microsoft.com/office/drawing/2016/5/9/chartex" xmlns:cx4="http://schemas.microsoft.com/office/drawing/2016/5/10/chartex" xmlns:cx5="http://schemas.microsoft.com/office/drawing/2016/5/11/chartex" xmlns:cx6="http://schemas.microsoft.com/office/drawing/2016/5/12/chartex" xmlns:cx7="http://schemas.microsoft.com/office/drawing/2016/5/13/chartex" xmlns:cx8="http://schemas.microsoft.com/office/drawing/2016/5/14/chartex" xmlns:mc="http://schemas.openxmlformats.org/markup-compatibility/2006" xmlns:aink="http://schemas.microsoft.com/office/drawing/2016/ink" xmlns:am3d="http://schemas.microsoft.com/office/drawing/2017/model3d" xmlns:o="urn:schemas-microsoft-com:office:office" xmlns:r="http://schemas.openxmlformats.org/officeDocument/2006/relationships" xmlns:m="http://schemas.openxmlformats.org/officeDocument/2006/math" xmlns:v="urn:schemas-microsoft-com:vml" xmlns:wp14="http://schemas.microsoft.com/office/word/2010/wordprocessingDrawing" xmlns:wp="http://schemas.openxmlformats.org/drawingml/2006/wordprocessingDrawing" xmlns:w10="urn:schemas-microsoft-com:office:word" xmlns:w="http://schemas.openxmlformats.org/wordprocessingml/2006/main" xmlns:w14="http://schemas.microsoft.com/office/word/2010/wordml" xmlns:w15="http://schemas.microsoft.com/office/word/2012/wordml" xmlns:w16cid="http://schemas.microsoft.com/office/word/2016/wordml/cid" xmlns:w16se="http://schemas.microsoft.com/office/word/2015/wordml/symex" xmlns:wpg="http://schemas.microsoft.com/office/word/2010/wordprocessingGroup" xmlns:wpi="http://schemas.microsoft.com/office/word/2010/wordprocessingInk" xmlns:wne="http://schemas.microsoft.com/office/word/2006/wordml" xmlns:wps="http://schemas.microsoft.com/office/word/2010/wordprocessingShape" mc:Ignorable="w14 w15 w16se w16cid wp14">
   <w:body>
     <w:p>
       <w:pPr>
@@ -12,7 +12,13 @@
         <w:rPr>
           <w:b/>
         </w:rPr>
-        <w:t>Name:___________________________________________</w:t>
+        <w:t>Name:</w:t>
+      </w:r>
+      <w:r>
+        <w:rPr>
+          <w:b/>
+        </w:rPr>
+        <w:t xml:space="preserve"> Patrick O’Brien</w:t>
       </w:r>
     </w:p>
     <w:p>
@@ -47,7 +53,15 @@
       </w:r>
       <w:r>
         <w:br/>
-        <w:t>(Keep in mind the recording outside of class will omit any pauses from the instructor answering student questions, have less hemming and hawing, etc, and generally be more concise)</w:t>
+        <w:t xml:space="preserve">(Keep in mind the recording outside of class will omit any pauses from the instructor answering student questions, have less hemming and hawing, </w:t>
+      </w:r>
+      <w:proofErr w:type="spellStart"/>
+      <w:r>
+        <w:t>etc</w:t>
+      </w:r>
+      <w:proofErr w:type="spellEnd"/>
+      <w:r>
+        <w:t>, and generally be more concise)</w:t>
       </w:r>
     </w:p>
     <w:tbl>
@@ -74,7 +88,15 @@
           </w:tcPr>
           <w:p>
             <w:r>
-              <w:t>&lt; Write your answer here &gt;</w:t>
+              <w:t xml:space="preserve">The first video </w:t>
+            </w:r>
+            <w:proofErr w:type="spellStart"/>
+            <w:r>
+              <w:t>OOP_Basics</w:t>
+            </w:r>
+            <w:proofErr w:type="spellEnd"/>
+            <w:r>
+              <w:t xml:space="preserve"> does not cover anything about a rectangle class as described in the quiz questions. I would make sure that this video and quiz covers the correct content.</w:t>
             </w:r>
           </w:p>
         </w:tc>
@@ -131,7 +153,2951 @@
         <w:t xml:space="preserve"> </w:t>
       </w:r>
       <w:r>
-        <w:t>The basic idea behind object oriented programming is to combine what two things together, in one place?</w:t>
+        <w:t>The basic idea behind object</w:t>
+      </w:r>
+      <w:r>
+        <w:t>-</w:t>
+      </w:r>
+      <w:r>
+        <w:t>oriented programming is to combine what two things together, in one place?</w:t>
+      </w:r>
+    </w:p>
+    <w:tbl>
+      <w:tblPr>
+        <w:tblW w:w="0" w:type="auto"/>
+        <w:tblInd w:w="720" w:type="dxa"/>
+        <w:tblBorders>
+          <w:top w:val="single" w:sz="4" w:space="0" w:color="000000"/>
+          <w:left w:val="single" w:sz="4" w:space="0" w:color="000000"/>
+          <w:bottom w:val="single" w:sz="4" w:space="0" w:color="000000"/>
+          <w:right w:val="single" w:sz="4" w:space="0" w:color="000000"/>
+          <w:insideH w:val="single" w:sz="4" w:space="0" w:color="000000"/>
+          <w:insideV w:val="single" w:sz="4" w:space="0" w:color="000000"/>
+        </w:tblBorders>
+        <w:tblLook w:val="04A0" w:firstRow="1" w:lastRow="0" w:firstColumn="1" w:lastColumn="0" w:noHBand="0" w:noVBand="1"/>
+      </w:tblPr>
+      <w:tblGrid>
+        <w:gridCol w:w="8856"/>
+      </w:tblGrid>
+      <w:tr>
+        <w:tc>
+          <w:tcPr>
+            <w:tcW w:w="8856" w:type="dxa"/>
+          </w:tcPr>
+          <w:p>
+            <w:r>
+              <w:t>Yes</w:t>
+            </w:r>
+          </w:p>
+        </w:tc>
+      </w:tr>
+    </w:tbl>
+    <w:p/>
+    <w:p>
+      <w:pPr>
+        <w:numPr>
+          <w:ilvl w:val="0"/>
+          <w:numId w:val="1"/>
+        </w:numPr>
+      </w:pPr>
+      <w:r>
+        <w:t>What is the first “part” of the rectangle class?</w:t>
+      </w:r>
+    </w:p>
+    <w:tbl>
+      <w:tblPr>
+        <w:tblW w:w="0" w:type="auto"/>
+        <w:tblInd w:w="720" w:type="dxa"/>
+        <w:tblBorders>
+          <w:top w:val="single" w:sz="4" w:space="0" w:color="000000"/>
+          <w:left w:val="single" w:sz="4" w:space="0" w:color="000000"/>
+          <w:bottom w:val="single" w:sz="4" w:space="0" w:color="000000"/>
+          <w:right w:val="single" w:sz="4" w:space="0" w:color="000000"/>
+          <w:insideH w:val="single" w:sz="4" w:space="0" w:color="000000"/>
+          <w:insideV w:val="single" w:sz="4" w:space="0" w:color="000000"/>
+        </w:tblBorders>
+        <w:tblLook w:val="04A0" w:firstRow="1" w:lastRow="0" w:firstColumn="1" w:lastColumn="0" w:noHBand="0" w:noVBand="1"/>
+      </w:tblPr>
+      <w:tblGrid>
+        <w:gridCol w:w="8856"/>
+      </w:tblGrid>
+      <w:tr>
+        <w:tc>
+          <w:tcPr>
+            <w:tcW w:w="8856" w:type="dxa"/>
+          </w:tcPr>
+          <w:p>
+            <w:r>
+              <w:t xml:space="preserve">Car c = new </w:t>
+            </w:r>
+            <w:proofErr w:type="gramStart"/>
+            <w:r>
+              <w:t>Car(</w:t>
+            </w:r>
+            <w:proofErr w:type="gramEnd"/>
+            <w:r>
+              <w:t xml:space="preserve">); </w:t>
+            </w:r>
+            <w:r>
+              <w:sym w:font="Wingdings" w:char="F0E0"/>
+            </w:r>
+            <w:r>
+              <w:t xml:space="preserve"> creating a new object to be called</w:t>
+            </w:r>
+          </w:p>
+        </w:tc>
+      </w:tr>
+    </w:tbl>
+    <w:p/>
+    <w:p>
+      <w:pPr>
+        <w:numPr>
+          <w:ilvl w:val="0"/>
+          <w:numId w:val="1"/>
+        </w:numPr>
+      </w:pPr>
+      <w:r>
+        <w:t xml:space="preserve"> </w:t>
+      </w:r>
+      <w:r>
+        <w:t>Data should always be declared as what?</w:t>
+      </w:r>
+      <w:r>
+        <w:br/>
+        <w:t>(Remember that you can always create a public method to access these data fields later.)</w:t>
+      </w:r>
+    </w:p>
+    <w:tbl>
+      <w:tblPr>
+        <w:tblW w:w="0" w:type="auto"/>
+        <w:tblInd w:w="720" w:type="dxa"/>
+        <w:tblBorders>
+          <w:top w:val="single" w:sz="4" w:space="0" w:color="000000"/>
+          <w:left w:val="single" w:sz="4" w:space="0" w:color="000000"/>
+          <w:bottom w:val="single" w:sz="4" w:space="0" w:color="000000"/>
+          <w:right w:val="single" w:sz="4" w:space="0" w:color="000000"/>
+          <w:insideH w:val="single" w:sz="4" w:space="0" w:color="000000"/>
+          <w:insideV w:val="single" w:sz="4" w:space="0" w:color="000000"/>
+        </w:tblBorders>
+        <w:tblLook w:val="04A0" w:firstRow="1" w:lastRow="0" w:firstColumn="1" w:lastColumn="0" w:noHBand="0" w:noVBand="1"/>
+      </w:tblPr>
+      <w:tblGrid>
+        <w:gridCol w:w="8856"/>
+      </w:tblGrid>
+      <w:tr>
+        <w:tc>
+          <w:tcPr>
+            <w:tcW w:w="8856" w:type="dxa"/>
+          </w:tcPr>
+          <w:p>
+            <w:r>
+              <w:t>Data should be declared as</w:t>
+            </w:r>
+            <w:r>
+              <w:t xml:space="preserve"> actions</w:t>
+            </w:r>
+          </w:p>
+        </w:tc>
+      </w:tr>
+    </w:tbl>
+    <w:p/>
+    <w:p>
+      <w:pPr>
+        <w:numPr>
+          <w:ilvl w:val="0"/>
+          <w:numId w:val="1"/>
+        </w:numPr>
+      </w:pPr>
+      <w:r>
+        <w:t xml:space="preserve">Even though the behavior (the methods) are defined for all instances of this class, calling the </w:t>
+      </w:r>
+      <w:proofErr w:type="spellStart"/>
+      <w:r>
+        <w:t>calculateArea</w:t>
+      </w:r>
+      <w:proofErr w:type="spellEnd"/>
+      <w:r>
+        <w:t xml:space="preserve"> method will cause the area to be calculated based on what?</w:t>
+      </w:r>
+    </w:p>
+    <w:tbl>
+      <w:tblPr>
+        <w:tblW w:w="0" w:type="auto"/>
+        <w:tblInd w:w="720" w:type="dxa"/>
+        <w:tblBorders>
+          <w:top w:val="single" w:sz="4" w:space="0" w:color="000000"/>
+          <w:left w:val="single" w:sz="4" w:space="0" w:color="000000"/>
+          <w:bottom w:val="single" w:sz="4" w:space="0" w:color="000000"/>
+          <w:right w:val="single" w:sz="4" w:space="0" w:color="000000"/>
+          <w:insideH w:val="single" w:sz="4" w:space="0" w:color="000000"/>
+          <w:insideV w:val="single" w:sz="4" w:space="0" w:color="000000"/>
+        </w:tblBorders>
+        <w:tblLook w:val="04A0" w:firstRow="1" w:lastRow="0" w:firstColumn="1" w:lastColumn="0" w:noHBand="0" w:noVBand="1"/>
+      </w:tblPr>
+      <w:tblGrid>
+        <w:gridCol w:w="8856"/>
+      </w:tblGrid>
+      <w:tr>
+        <w:tc>
+          <w:tcPr>
+            <w:tcW w:w="8856" w:type="dxa"/>
+          </w:tcPr>
+          <w:p>
+            <w:proofErr w:type="spellStart"/>
+            <w:r>
+              <w:t>OOP_basics</w:t>
+            </w:r>
+            <w:proofErr w:type="spellEnd"/>
+            <w:r>
+              <w:t xml:space="preserve"> video does not have a method that calculates area. It is based on data and action and cars.</w:t>
+            </w:r>
+          </w:p>
+        </w:tc>
+      </w:tr>
+    </w:tbl>
+    <w:p/>
+    <w:p>
+      <w:pPr>
+        <w:numPr>
+          <w:ilvl w:val="0"/>
+          <w:numId w:val="1"/>
+        </w:numPr>
+      </w:pPr>
+      <w:r>
+        <w:lastRenderedPageBreak/>
+        <w:t xml:space="preserve"> </w:t>
+      </w:r>
+      <w:r>
+        <w:t>What is the “constructor” used for?</w:t>
+      </w:r>
+    </w:p>
+    <w:tbl>
+      <w:tblPr>
+        <w:tblW w:w="0" w:type="auto"/>
+        <w:tblInd w:w="720" w:type="dxa"/>
+        <w:tblBorders>
+          <w:top w:val="single" w:sz="4" w:space="0" w:color="000000"/>
+          <w:left w:val="single" w:sz="4" w:space="0" w:color="000000"/>
+          <w:bottom w:val="single" w:sz="4" w:space="0" w:color="000000"/>
+          <w:right w:val="single" w:sz="4" w:space="0" w:color="000000"/>
+          <w:insideH w:val="single" w:sz="4" w:space="0" w:color="000000"/>
+          <w:insideV w:val="single" w:sz="4" w:space="0" w:color="000000"/>
+        </w:tblBorders>
+        <w:tblLook w:val="04A0" w:firstRow="1" w:lastRow="0" w:firstColumn="1" w:lastColumn="0" w:noHBand="0" w:noVBand="1"/>
+      </w:tblPr>
+      <w:tblGrid>
+        <w:gridCol w:w="8856"/>
+      </w:tblGrid>
+      <w:tr>
+        <w:tc>
+          <w:tcPr>
+            <w:tcW w:w="8856" w:type="dxa"/>
+          </w:tcPr>
+          <w:p>
+            <w:r>
+              <w:t>A constructor is a special method of a class or structure</w:t>
+            </w:r>
+            <w:r>
+              <w:t xml:space="preserve"> </w:t>
+            </w:r>
+            <w:r>
+              <w:t>in object-oriented programming that initializes an object of that type.</w:t>
+            </w:r>
+          </w:p>
+          <w:p>
+            <w:r>
+              <w:t>The constructor usually has the same name as the class. It can be used to set the values of the members of an object, either to default to user-defined values. - Techopedia</w:t>
+            </w:r>
+          </w:p>
+        </w:tc>
+      </w:tr>
+    </w:tbl>
+    <w:p/>
+    <w:p>
+      <w:pPr>
+        <w:numPr>
+          <w:ilvl w:val="0"/>
+          <w:numId w:val="1"/>
+        </w:numPr>
+      </w:pPr>
+      <w:r>
+        <w:t>How does the constructor copy a starting value for the width (or height) into the rectangle’s “permanent” memory?</w:t>
+      </w:r>
+    </w:p>
+    <w:tbl>
+      <w:tblPr>
+        <w:tblW w:w="0" w:type="auto"/>
+        <w:tblInd w:w="720" w:type="dxa"/>
+        <w:tblBorders>
+          <w:top w:val="single" w:sz="4" w:space="0" w:color="000000"/>
+          <w:left w:val="single" w:sz="4" w:space="0" w:color="000000"/>
+          <w:bottom w:val="single" w:sz="4" w:space="0" w:color="000000"/>
+          <w:right w:val="single" w:sz="4" w:space="0" w:color="000000"/>
+          <w:insideH w:val="single" w:sz="4" w:space="0" w:color="000000"/>
+          <w:insideV w:val="single" w:sz="4" w:space="0" w:color="000000"/>
+        </w:tblBorders>
+        <w:tblLook w:val="04A0" w:firstRow="1" w:lastRow="0" w:firstColumn="1" w:lastColumn="0" w:noHBand="0" w:noVBand="1"/>
+      </w:tblPr>
+      <w:tblGrid>
+        <w:gridCol w:w="8856"/>
+      </w:tblGrid>
+      <w:tr>
+        <w:tc>
+          <w:tcPr>
+            <w:tcW w:w="8856" w:type="dxa"/>
+          </w:tcPr>
+          <w:p>
+            <w:r>
+              <w:t>This is not covered in the video.</w:t>
+            </w:r>
+            <w:r>
+              <w:t xml:space="preserve"> I assume it’s because that it creates a temporary object, and then adds the temporary object to the “permanent” memory.</w:t>
+            </w:r>
+          </w:p>
+        </w:tc>
+      </w:tr>
+    </w:tbl>
+    <w:p/>
+    <w:p>
+      <w:pPr>
+        <w:numPr>
+          <w:ilvl w:val="0"/>
+          <w:numId w:val="1"/>
+        </w:numPr>
+      </w:pPr>
+      <w:r>
+        <w:t xml:space="preserve"> </w:t>
+      </w:r>
+      <w:r>
+        <w:t xml:space="preserve">Given a choice between making a variable a permanent (“instance”) variable or a temporary </w:t>
+      </w:r>
+      <w:r>
+        <w:t>variable (typically a local variable), which type should you prefer to use?  Under what circumstances would you use the other one?</w:t>
+      </w:r>
+    </w:p>
+    <w:tbl>
+      <w:tblPr>
+        <w:tblW w:w="0" w:type="auto"/>
+        <w:tblInd w:w="720" w:type="dxa"/>
+        <w:tblBorders>
+          <w:top w:val="single" w:sz="4" w:space="0" w:color="000000"/>
+          <w:left w:val="single" w:sz="4" w:space="0" w:color="000000"/>
+          <w:bottom w:val="single" w:sz="4" w:space="0" w:color="000000"/>
+          <w:right w:val="single" w:sz="4" w:space="0" w:color="000000"/>
+          <w:insideH w:val="single" w:sz="4" w:space="0" w:color="000000"/>
+          <w:insideV w:val="single" w:sz="4" w:space="0" w:color="000000"/>
+        </w:tblBorders>
+        <w:tblLook w:val="04A0" w:firstRow="1" w:lastRow="0" w:firstColumn="1" w:lastColumn="0" w:noHBand="0" w:noVBand="1"/>
+      </w:tblPr>
+      <w:tblGrid>
+        <w:gridCol w:w="8856"/>
+      </w:tblGrid>
+      <w:tr>
+        <w:tc>
+          <w:tcPr>
+            <w:tcW w:w="8856" w:type="dxa"/>
+          </w:tcPr>
+          <w:p>
+            <w:r>
+              <w:t xml:space="preserve">I would use a temporary/local variable in a situation where it would only be used in the local method. If it isn’t used anywhere else, there’s no need to allocate it to permanent memory. I would therefore use permanent/instance variables in situations where it may be used between multiple methods or classes. </w:t>
+            </w:r>
+          </w:p>
+        </w:tc>
+      </w:tr>
+    </w:tbl>
+    <w:p/>
+    <w:p>
+      <w:r>
+        <w:rPr>
+          <w:b/>
+          <w:bCs/>
+        </w:rPr>
+        <w:t xml:space="preserve">VIDEO: </w:t>
+      </w:r>
+      <w:r>
+        <w:rPr>
+          <w:b/>
+          <w:bCs/>
+        </w:rPr>
+        <w:t>OOP Encapsulation</w:t>
+      </w:r>
+    </w:p>
+    <w:p>
+      <w:pPr>
+        <w:numPr>
+          <w:ilvl w:val="0"/>
+          <w:numId w:val="1"/>
+        </w:numPr>
+      </w:pPr>
+      <w:r>
+        <w:t xml:space="preserve">In C# you can use either a </w:t>
+      </w:r>
+      <w:proofErr w:type="spellStart"/>
+      <w:proofErr w:type="gramStart"/>
+      <w:r>
+        <w:t>getHeight</w:t>
+      </w:r>
+      <w:proofErr w:type="spellEnd"/>
+      <w:r>
+        <w:t>(</w:t>
+      </w:r>
+      <w:proofErr w:type="gramEnd"/>
+      <w:r>
+        <w:t xml:space="preserve">) method or a C# property.  Why will we be using the </w:t>
+      </w:r>
+      <w:proofErr w:type="spellStart"/>
+      <w:proofErr w:type="gramStart"/>
+      <w:r>
+        <w:t>getHeight</w:t>
+      </w:r>
+      <w:proofErr w:type="spellEnd"/>
+      <w:r>
+        <w:t>(</w:t>
+      </w:r>
+      <w:proofErr w:type="gramEnd"/>
+      <w:r>
+        <w:t>) method in this course?</w:t>
+      </w:r>
+    </w:p>
+    <w:tbl>
+      <w:tblPr>
+        <w:tblW w:w="0" w:type="auto"/>
+        <w:tblInd w:w="720" w:type="dxa"/>
+        <w:tblBorders>
+          <w:top w:val="single" w:sz="4" w:space="0" w:color="000000"/>
+          <w:left w:val="single" w:sz="4" w:space="0" w:color="000000"/>
+          <w:bottom w:val="single" w:sz="4" w:space="0" w:color="000000"/>
+          <w:right w:val="single" w:sz="4" w:space="0" w:color="000000"/>
+          <w:insideH w:val="single" w:sz="4" w:space="0" w:color="000000"/>
+          <w:insideV w:val="single" w:sz="4" w:space="0" w:color="000000"/>
+        </w:tblBorders>
+        <w:tblLook w:val="04A0" w:firstRow="1" w:lastRow="0" w:firstColumn="1" w:lastColumn="0" w:noHBand="0" w:noVBand="1"/>
+      </w:tblPr>
+      <w:tblGrid>
+        <w:gridCol w:w="8856"/>
+      </w:tblGrid>
+      <w:tr>
+        <w:tc>
+          <w:tcPr>
+            <w:tcW w:w="8856" w:type="dxa"/>
+          </w:tcPr>
+          <w:p>
+            <w:r>
+              <w:t xml:space="preserve">We are using </w:t>
+            </w:r>
+            <w:proofErr w:type="spellStart"/>
+            <w:proofErr w:type="gramStart"/>
+            <w:r>
+              <w:t>getHeight</w:t>
+            </w:r>
+            <w:proofErr w:type="spellEnd"/>
+            <w:r>
+              <w:t>(</w:t>
+            </w:r>
+            <w:proofErr w:type="gramEnd"/>
+            <w:r>
+              <w:t xml:space="preserve">) because we can use it with java, </w:t>
+            </w:r>
+            <w:proofErr w:type="spellStart"/>
+            <w:r>
+              <w:t>c++</w:t>
+            </w:r>
+            <w:proofErr w:type="spellEnd"/>
+            <w:r>
+              <w:t>, c#, etc. It’s universal</w:t>
+            </w:r>
+          </w:p>
+        </w:tc>
+      </w:tr>
+    </w:tbl>
+    <w:p/>
+    <w:p>
+      <w:pPr>
+        <w:numPr>
+          <w:ilvl w:val="0"/>
+          <w:numId w:val="1"/>
+        </w:numPr>
+      </w:pPr>
+      <w:r>
+        <w:t xml:space="preserve"> </w:t>
+      </w:r>
+      <w:r>
+        <w:t xml:space="preserve">In addition to allowing us to make basic changes to objects (such as changing </w:t>
+      </w:r>
+      <w:r>
+        <w:rPr>
+          <w:b/>
+          <w:bCs/>
+        </w:rPr>
+        <w:t>r1</w:t>
+      </w:r>
+      <w:r>
+        <w:t>’s height to be 10), what else does the accessor method make it easy for us to do?</w:t>
+      </w:r>
+      <w:r>
+        <w:br/>
+        <w:t xml:space="preserve">(Hint: What if we try to change </w:t>
+      </w:r>
+      <w:r>
+        <w:rPr>
+          <w:b/>
+          <w:bCs/>
+        </w:rPr>
+        <w:t>r1</w:t>
+      </w:r>
+      <w:r>
+        <w:t xml:space="preserve">’s height to be </w:t>
+      </w:r>
+      <w:r>
+        <w:rPr>
+          <w:b/>
+          <w:bCs/>
+          <w:sz w:val="28"/>
+          <w:szCs w:val="28"/>
+          <w:highlight w:val="yellow"/>
+        </w:rPr>
+        <w:t>-</w:t>
+      </w:r>
+      <w:r>
+        <w:t>10)</w:t>
+      </w:r>
+    </w:p>
+    <w:tbl>
+      <w:tblPr>
+        <w:tblW w:w="0" w:type="auto"/>
+        <w:tblInd w:w="720" w:type="dxa"/>
+        <w:tblBorders>
+          <w:top w:val="single" w:sz="4" w:space="0" w:color="000000"/>
+          <w:left w:val="single" w:sz="4" w:space="0" w:color="000000"/>
+          <w:bottom w:val="single" w:sz="4" w:space="0" w:color="000000"/>
+          <w:right w:val="single" w:sz="4" w:space="0" w:color="000000"/>
+          <w:insideH w:val="single" w:sz="4" w:space="0" w:color="000000"/>
+          <w:insideV w:val="single" w:sz="4" w:space="0" w:color="000000"/>
+        </w:tblBorders>
+        <w:tblLook w:val="04A0" w:firstRow="1" w:lastRow="0" w:firstColumn="1" w:lastColumn="0" w:noHBand="0" w:noVBand="1"/>
+      </w:tblPr>
+      <w:tblGrid>
+        <w:gridCol w:w="8856"/>
+      </w:tblGrid>
+      <w:tr>
+        <w:tc>
+          <w:tcPr>
+            <w:tcW w:w="8856" w:type="dxa"/>
+          </w:tcPr>
+          <w:p>
+            <w:r>
+              <w:t>It makes it easy to change the value that we are using to calculate the height in r1. Makes it easy to change the object referred to by r1.</w:t>
+            </w:r>
+            <w:r>
+              <w:t xml:space="preserve"> If we feed it bad number like -10, it won’t accept it, we can filter it.</w:t>
+            </w:r>
+          </w:p>
+        </w:tc>
+      </w:tr>
+    </w:tbl>
+    <w:p/>
+    <w:p>
+      <w:pPr>
+        <w:numPr>
+          <w:ilvl w:val="0"/>
+          <w:numId w:val="1"/>
+        </w:numPr>
+      </w:pPr>
+      <w:r>
+        <w:lastRenderedPageBreak/>
+        <w:t>If one makes the height field public what implications will that have for the program (in terms of who can access that field)?</w:t>
+      </w:r>
+    </w:p>
+    <w:tbl>
+      <w:tblPr>
+        <w:tblW w:w="0" w:type="auto"/>
+        <w:tblInd w:w="720" w:type="dxa"/>
+        <w:tblBorders>
+          <w:top w:val="single" w:sz="4" w:space="0" w:color="000000"/>
+          <w:left w:val="single" w:sz="4" w:space="0" w:color="000000"/>
+          <w:bottom w:val="single" w:sz="4" w:space="0" w:color="000000"/>
+          <w:right w:val="single" w:sz="4" w:space="0" w:color="000000"/>
+          <w:insideH w:val="single" w:sz="4" w:space="0" w:color="000000"/>
+          <w:insideV w:val="single" w:sz="4" w:space="0" w:color="000000"/>
+        </w:tblBorders>
+        <w:tblLook w:val="04A0" w:firstRow="1" w:lastRow="0" w:firstColumn="1" w:lastColumn="0" w:noHBand="0" w:noVBand="1"/>
+      </w:tblPr>
+      <w:tblGrid>
+        <w:gridCol w:w="8856"/>
+      </w:tblGrid>
+      <w:tr>
+        <w:tc>
+          <w:tcPr>
+            <w:tcW w:w="8856" w:type="dxa"/>
+          </w:tcPr>
+          <w:p>
+            <w:pPr>
+              <w:tabs>
+                <w:tab w:val="left" w:pos="6225"/>
+              </w:tabs>
+            </w:pPr>
+            <w:r>
+              <w:t xml:space="preserve">Anyone anywhere can at any time modify the height variable. Any code from any coworkers could potentially modify the data. It is not a security </w:t>
+            </w:r>
+            <w:proofErr w:type="gramStart"/>
+            <w:r>
+              <w:t>measure,</w:t>
+            </w:r>
+            <w:proofErr w:type="gramEnd"/>
+            <w:r>
+              <w:t xml:space="preserve"> it just lets people modify the values from anywhere in the program.</w:t>
+            </w:r>
+          </w:p>
+        </w:tc>
+      </w:tr>
+    </w:tbl>
+    <w:p/>
+    <w:p>
+      <w:pPr>
+        <w:numPr>
+          <w:ilvl w:val="0"/>
+          <w:numId w:val="1"/>
+        </w:numPr>
+      </w:pPr>
+      <w:r>
+        <w:t xml:space="preserve"> </w:t>
+      </w:r>
+      <w:r>
+        <w:t>Is the public/private/protected feature that we’re looking at a security mechanism?</w:t>
+      </w:r>
+    </w:p>
+    <w:tbl>
+      <w:tblPr>
+        <w:tblW w:w="0" w:type="auto"/>
+        <w:tblInd w:w="720" w:type="dxa"/>
+        <w:tblBorders>
+          <w:top w:val="single" w:sz="4" w:space="0" w:color="000000"/>
+          <w:left w:val="single" w:sz="4" w:space="0" w:color="000000"/>
+          <w:bottom w:val="single" w:sz="4" w:space="0" w:color="000000"/>
+          <w:right w:val="single" w:sz="4" w:space="0" w:color="000000"/>
+          <w:insideH w:val="single" w:sz="4" w:space="0" w:color="000000"/>
+          <w:insideV w:val="single" w:sz="4" w:space="0" w:color="000000"/>
+        </w:tblBorders>
+        <w:tblLook w:val="04A0" w:firstRow="1" w:lastRow="0" w:firstColumn="1" w:lastColumn="0" w:noHBand="0" w:noVBand="1"/>
+      </w:tblPr>
+      <w:tblGrid>
+        <w:gridCol w:w="8856"/>
+      </w:tblGrid>
+      <w:tr>
+        <w:tc>
+          <w:tcPr>
+            <w:tcW w:w="8856" w:type="dxa"/>
+          </w:tcPr>
+          <w:p>
+            <w:r>
+              <w:t>It is not a security mechanism.</w:t>
+            </w:r>
+          </w:p>
+        </w:tc>
+      </w:tr>
+    </w:tbl>
+    <w:p/>
+    <w:p>
+      <w:pPr>
+        <w:numPr>
+          <w:ilvl w:val="0"/>
+          <w:numId w:val="1"/>
+        </w:numPr>
+      </w:pPr>
+      <w:r>
+        <w:t xml:space="preserve">Why are the constructor and </w:t>
+      </w:r>
+      <w:proofErr w:type="spellStart"/>
+      <w:r>
+        <w:t>calculateArea</w:t>
+      </w:r>
+      <w:proofErr w:type="spellEnd"/>
+      <w:r>
+        <w:t xml:space="preserve"> methods allowed to access the private </w:t>
+      </w:r>
+      <w:r>
+        <w:rPr>
+          <w:b/>
+          <w:bCs/>
+        </w:rPr>
+        <w:t>height</w:t>
+      </w:r>
+      <w:r>
+        <w:t xml:space="preserve"> field?</w:t>
+      </w:r>
+    </w:p>
+    <w:tbl>
+      <w:tblPr>
+        <w:tblW w:w="0" w:type="auto"/>
+        <w:tblInd w:w="720" w:type="dxa"/>
+        <w:tblBorders>
+          <w:top w:val="single" w:sz="4" w:space="0" w:color="000000"/>
+          <w:left w:val="single" w:sz="4" w:space="0" w:color="000000"/>
+          <w:bottom w:val="single" w:sz="4" w:space="0" w:color="000000"/>
+          <w:right w:val="single" w:sz="4" w:space="0" w:color="000000"/>
+          <w:insideH w:val="single" w:sz="4" w:space="0" w:color="000000"/>
+          <w:insideV w:val="single" w:sz="4" w:space="0" w:color="000000"/>
+        </w:tblBorders>
+        <w:tblLook w:val="04A0" w:firstRow="1" w:lastRow="0" w:firstColumn="1" w:lastColumn="0" w:noHBand="0" w:noVBand="1"/>
+      </w:tblPr>
+      <w:tblGrid>
+        <w:gridCol w:w="8856"/>
+      </w:tblGrid>
+      <w:tr>
+        <w:tc>
+          <w:tcPr>
+            <w:tcW w:w="8856" w:type="dxa"/>
+          </w:tcPr>
+          <w:p>
+            <w:r>
+              <w:t xml:space="preserve">Because the constructor is a method within the overall class. </w:t>
+            </w:r>
+            <w:proofErr w:type="spellStart"/>
+            <w:r>
+              <w:t>CalculateArea</w:t>
+            </w:r>
+            <w:proofErr w:type="spellEnd"/>
+            <w:r>
+              <w:t xml:space="preserve"> is also within the class.</w:t>
+            </w:r>
+          </w:p>
+        </w:tc>
+      </w:tr>
+    </w:tbl>
+    <w:p/>
+    <w:p>
+      <w:pPr>
+        <w:numPr>
+          <w:ilvl w:val="0"/>
+          <w:numId w:val="1"/>
+        </w:numPr>
+      </w:pPr>
+      <w:r>
+        <w:t xml:space="preserve"> </w:t>
+      </w:r>
+      <w:r>
+        <w:t xml:space="preserve">Can the </w:t>
+      </w:r>
+      <w:proofErr w:type="gramStart"/>
+      <w:r>
+        <w:rPr>
+          <w:b/>
+          <w:bCs/>
+        </w:rPr>
+        <w:t xml:space="preserve">main </w:t>
+      </w:r>
+      <w:r>
+        <w:t xml:space="preserve"> method</w:t>
+      </w:r>
+      <w:proofErr w:type="gramEnd"/>
+      <w:r>
+        <w:t xml:space="preserve"> access the private </w:t>
+      </w:r>
+      <w:r>
+        <w:rPr>
+          <w:b/>
+          <w:bCs/>
+        </w:rPr>
+        <w:t>height</w:t>
+      </w:r>
+      <w:r>
+        <w:t xml:space="preserve"> field of the </w:t>
+      </w:r>
+      <w:r>
+        <w:rPr>
+          <w:b/>
+          <w:bCs/>
+        </w:rPr>
+        <w:t>r1</w:t>
+      </w:r>
+      <w:r>
+        <w:t xml:space="preserve"> object?</w:t>
+      </w:r>
+    </w:p>
+    <w:tbl>
+      <w:tblPr>
+        <w:tblW w:w="0" w:type="auto"/>
+        <w:tblInd w:w="720" w:type="dxa"/>
+        <w:tblBorders>
+          <w:top w:val="single" w:sz="4" w:space="0" w:color="000000"/>
+          <w:left w:val="single" w:sz="4" w:space="0" w:color="000000"/>
+          <w:bottom w:val="single" w:sz="4" w:space="0" w:color="000000"/>
+          <w:right w:val="single" w:sz="4" w:space="0" w:color="000000"/>
+          <w:insideH w:val="single" w:sz="4" w:space="0" w:color="000000"/>
+          <w:insideV w:val="single" w:sz="4" w:space="0" w:color="000000"/>
+        </w:tblBorders>
+        <w:tblLook w:val="04A0" w:firstRow="1" w:lastRow="0" w:firstColumn="1" w:lastColumn="0" w:noHBand="0" w:noVBand="1"/>
+      </w:tblPr>
+      <w:tblGrid>
+        <w:gridCol w:w="8856"/>
+      </w:tblGrid>
+      <w:tr>
+        <w:tc>
+          <w:tcPr>
+            <w:tcW w:w="8856" w:type="dxa"/>
+          </w:tcPr>
+          <w:p>
+            <w:r>
+              <w:t xml:space="preserve"> </w:t>
+            </w:r>
+            <w:proofErr w:type="gramStart"/>
+            <w:r>
+              <w:t>No</w:t>
+            </w:r>
+            <w:proofErr w:type="gramEnd"/>
+            <w:r>
+              <w:t xml:space="preserve"> it cannot</w:t>
+            </w:r>
+            <w:r>
+              <w:t>.</w:t>
+            </w:r>
+          </w:p>
+        </w:tc>
+      </w:tr>
+    </w:tbl>
+    <w:p/>
+    <w:p>
+      <w:pPr>
+        <w:numPr>
+          <w:ilvl w:val="0"/>
+          <w:numId w:val="1"/>
+        </w:numPr>
+      </w:pPr>
+      <w:r>
+        <w:t xml:space="preserve">Why is it ok to call the </w:t>
+      </w:r>
+      <w:proofErr w:type="spellStart"/>
+      <w:r>
+        <w:t>calculateArea</w:t>
+      </w:r>
+      <w:proofErr w:type="spellEnd"/>
+      <w:r>
+        <w:t xml:space="preserve"> method outside the Rectangle class (say, in </w:t>
+      </w:r>
+      <w:r>
+        <w:rPr>
+          <w:b/>
+          <w:bCs/>
+        </w:rPr>
+        <w:t>main</w:t>
+      </w:r>
+      <w:r>
+        <w:t>)?</w:t>
+      </w:r>
+    </w:p>
+    <w:tbl>
+      <w:tblPr>
+        <w:tblW w:w="0" w:type="auto"/>
+        <w:tblInd w:w="720" w:type="dxa"/>
+        <w:tblBorders>
+          <w:top w:val="single" w:sz="4" w:space="0" w:color="000000"/>
+          <w:left w:val="single" w:sz="4" w:space="0" w:color="000000"/>
+          <w:bottom w:val="single" w:sz="4" w:space="0" w:color="000000"/>
+          <w:right w:val="single" w:sz="4" w:space="0" w:color="000000"/>
+          <w:insideH w:val="single" w:sz="4" w:space="0" w:color="000000"/>
+          <w:insideV w:val="single" w:sz="4" w:space="0" w:color="000000"/>
+        </w:tblBorders>
+        <w:tblLook w:val="04A0" w:firstRow="1" w:lastRow="0" w:firstColumn="1" w:lastColumn="0" w:noHBand="0" w:noVBand="1"/>
+      </w:tblPr>
+      <w:tblGrid>
+        <w:gridCol w:w="8856"/>
+      </w:tblGrid>
+      <w:tr>
+        <w:tc>
+          <w:tcPr>
+            <w:tcW w:w="8856" w:type="dxa"/>
+          </w:tcPr>
+          <w:p>
+            <w:r>
+              <w:t>Because it is set to public, it can be accessed outside the class or anywhere in the code.</w:t>
+            </w:r>
+          </w:p>
+        </w:tc>
+      </w:tr>
+    </w:tbl>
+    <w:p/>
+    <w:p>
+      <w:pPr>
+        <w:numPr>
+          <w:ilvl w:val="0"/>
+          <w:numId w:val="1"/>
+        </w:numPr>
+      </w:pPr>
+      <w:r>
+        <w:t xml:space="preserve"> </w:t>
+      </w:r>
+      <w:r>
+        <w:t>Let’s say that you wanted to ensure that the height field of all rectangle objects are not negative.  Prior to the public/private/protected access-control mechanism, what was your only option for ensuring that this would be true?  Why would this be difficult?</w:t>
+      </w:r>
+    </w:p>
+    <w:tbl>
+      <w:tblPr>
+        <w:tblW w:w="0" w:type="auto"/>
+        <w:tblInd w:w="720" w:type="dxa"/>
+        <w:tblBorders>
+          <w:top w:val="single" w:sz="4" w:space="0" w:color="000000"/>
+          <w:left w:val="single" w:sz="4" w:space="0" w:color="000000"/>
+          <w:bottom w:val="single" w:sz="4" w:space="0" w:color="000000"/>
+          <w:right w:val="single" w:sz="4" w:space="0" w:color="000000"/>
+          <w:insideH w:val="single" w:sz="4" w:space="0" w:color="000000"/>
+          <w:insideV w:val="single" w:sz="4" w:space="0" w:color="000000"/>
+        </w:tblBorders>
+        <w:tblLook w:val="04A0" w:firstRow="1" w:lastRow="0" w:firstColumn="1" w:lastColumn="0" w:noHBand="0" w:noVBand="1"/>
+      </w:tblPr>
+      <w:tblGrid>
+        <w:gridCol w:w="8856"/>
+      </w:tblGrid>
+      <w:tr>
+        <w:tc>
+          <w:tcPr>
+            <w:tcW w:w="8856" w:type="dxa"/>
+          </w:tcPr>
+          <w:p>
+            <w:r>
+              <w:t xml:space="preserve">The only way would be to do an if else check. You might throw and exception, logging the error. It is difficult because you would have to think up every potential bug-causing </w:t>
+            </w:r>
+            <w:r>
+              <w:t>input.</w:t>
+            </w:r>
+            <w:r>
+              <w:t xml:space="preserve"> </w:t>
+            </w:r>
+            <w:proofErr w:type="gramStart"/>
+            <w:r>
+              <w:t>Basically</w:t>
+            </w:r>
+            <w:proofErr w:type="gramEnd"/>
+            <w:r>
+              <w:t xml:space="preserve"> it is impossible without encapsulation.</w:t>
+            </w:r>
+          </w:p>
+        </w:tc>
+      </w:tr>
+    </w:tbl>
+    <w:p/>
+    <w:p>
+      <w:pPr>
+        <w:numPr>
+          <w:ilvl w:val="0"/>
+          <w:numId w:val="1"/>
+        </w:numPr>
+      </w:pPr>
+      <w:r>
+        <w:t xml:space="preserve">Fill in the blank: “Just to recap, encapsulation </w:t>
+      </w:r>
+      <w:proofErr w:type="gramStart"/>
+      <w:r>
+        <w:t>is:_</w:t>
+      </w:r>
+      <w:proofErr w:type="gramEnd"/>
+      <w:r>
+        <w:t>_______________________”</w:t>
+      </w:r>
+    </w:p>
+    <w:tbl>
+      <w:tblPr>
+        <w:tblW w:w="0" w:type="auto"/>
+        <w:tblInd w:w="720" w:type="dxa"/>
+        <w:tblBorders>
+          <w:top w:val="single" w:sz="4" w:space="0" w:color="000000"/>
+          <w:left w:val="single" w:sz="4" w:space="0" w:color="000000"/>
+          <w:bottom w:val="single" w:sz="4" w:space="0" w:color="000000"/>
+          <w:right w:val="single" w:sz="4" w:space="0" w:color="000000"/>
+          <w:insideH w:val="single" w:sz="4" w:space="0" w:color="000000"/>
+          <w:insideV w:val="single" w:sz="4" w:space="0" w:color="000000"/>
+        </w:tblBorders>
+        <w:tblLook w:val="04A0" w:firstRow="1" w:lastRow="0" w:firstColumn="1" w:lastColumn="0" w:noHBand="0" w:noVBand="1"/>
+      </w:tblPr>
+      <w:tblGrid>
+        <w:gridCol w:w="8856"/>
+      </w:tblGrid>
+      <w:tr>
+        <w:tc>
+          <w:tcPr>
+            <w:tcW w:w="8856" w:type="dxa"/>
+          </w:tcPr>
+          <w:p>
+            <w:r>
+              <w:t>Marking data fields as public or private to restrict access to specific components of software.</w:t>
+            </w:r>
+            <w:r>
+              <w:t xml:space="preserve"> Generally everything should </w:t>
+            </w:r>
+            <w:proofErr w:type="gramStart"/>
+            <w:r>
+              <w:t>marked</w:t>
+            </w:r>
+            <w:proofErr w:type="gramEnd"/>
+            <w:r>
+              <w:t xml:space="preserve"> private unless you have a really good reason for it not to </w:t>
+            </w:r>
+            <w:r>
+              <w:lastRenderedPageBreak/>
+              <w:t>be.</w:t>
+            </w:r>
+          </w:p>
+        </w:tc>
+      </w:tr>
+    </w:tbl>
+    <w:p/>
+    <w:p>
+      <w:pPr>
+        <w:pStyle w:val="NoSpacing"/>
+        <w:rPr>
+          <w:b/>
+          <w:bCs/>
+        </w:rPr>
+      </w:pPr>
+      <w:r>
+        <w:rPr>
+          <w:b/>
+          <w:bCs/>
+        </w:rPr>
+        <w:t xml:space="preserve">VIDEO: </w:t>
+      </w:r>
+      <w:r>
+        <w:rPr>
+          <w:b/>
+          <w:bCs/>
+        </w:rPr>
+        <w:t>Object Oriented Programming (OOP): Background / Motivation</w:t>
+      </w:r>
+      <w:r>
+        <w:rPr>
+          <w:b/>
+          <w:bCs/>
+        </w:rPr>
+        <w:br/>
+      </w:r>
+    </w:p>
+    <w:p>
+      <w:pPr>
+        <w:numPr>
+          <w:ilvl w:val="0"/>
+          <w:numId w:val="1"/>
+        </w:numPr>
+      </w:pPr>
+      <w:r>
+        <w:t>Prior to object oriented programming, how were programs (typically) divided up?</w:t>
+      </w:r>
+    </w:p>
+    <w:tbl>
+      <w:tblPr>
+        <w:tblW w:w="0" w:type="auto"/>
+        <w:tblInd w:w="720" w:type="dxa"/>
+        <w:tblBorders>
+          <w:top w:val="single" w:sz="4" w:space="0" w:color="000000"/>
+          <w:left w:val="single" w:sz="4" w:space="0" w:color="000000"/>
+          <w:bottom w:val="single" w:sz="4" w:space="0" w:color="000000"/>
+          <w:right w:val="single" w:sz="4" w:space="0" w:color="000000"/>
+          <w:insideH w:val="single" w:sz="4" w:space="0" w:color="000000"/>
+          <w:insideV w:val="single" w:sz="4" w:space="0" w:color="000000"/>
+        </w:tblBorders>
+        <w:tblLook w:val="04A0" w:firstRow="1" w:lastRow="0" w:firstColumn="1" w:lastColumn="0" w:noHBand="0" w:noVBand="1"/>
+      </w:tblPr>
+      <w:tblGrid>
+        <w:gridCol w:w="8856"/>
+      </w:tblGrid>
+      <w:tr>
+        <w:tc>
+          <w:tcPr>
+            <w:tcW w:w="8856" w:type="dxa"/>
+          </w:tcPr>
+          <w:p>
+            <w:r>
+              <w:t>This video is not listed</w:t>
+            </w:r>
+            <w:r>
+              <w:t xml:space="preserve"> on the website.</w:t>
+            </w:r>
+          </w:p>
+          <w:p>
+            <w:r>
+              <w:t xml:space="preserve">Prior to object oriented programming, programs were divided up by: </w:t>
+            </w:r>
+          </w:p>
+          <w:p>
+            <w:r>
+              <w:t xml:space="preserve">Procedural programming paradigm. An example is languages like </w:t>
+            </w:r>
+            <w:proofErr w:type="spellStart"/>
+            <w:r>
+              <w:t>c++</w:t>
+            </w:r>
+            <w:proofErr w:type="spellEnd"/>
+            <w:r>
+              <w:t xml:space="preserve"> that are lower level and closer to machine code.</w:t>
+            </w:r>
+            <w:r>
+              <w:t xml:space="preserve"> The design method used in procedural programming is called top down design.</w:t>
+            </w:r>
+          </w:p>
+          <w:p>
+            <w:r>
+              <w:t>Top Down Designs is when you start with the problem and break it down into sub-problems. This is functional decomposition. This continues until the problem is straightforward enough to be solved by a sub-procedure.</w:t>
+            </w:r>
+          </w:p>
+          <w:p>
+            <w:r>
+              <w:t xml:space="preserve">Software maintenance using this method can be difficult and time consuming. When changes are made to the top procedure, changes can cascade down to sub procedures of main, and their sub-procedures. Making a small change somewhere in the program can lead to cascading failure. </w:t>
+            </w:r>
+          </w:p>
+        </w:tc>
+      </w:tr>
+    </w:tbl>
+    <w:p/>
+    <w:p>
+      <w:pPr>
+        <w:numPr>
+          <w:ilvl w:val="0"/>
+          <w:numId w:val="1"/>
+        </w:numPr>
+      </w:pPr>
+      <w:r>
+        <w:t>How does object oriented programming (typically) change the way programs are divided up?</w:t>
+      </w:r>
+    </w:p>
+    <w:tbl>
+      <w:tblPr>
+        <w:tblW w:w="0" w:type="auto"/>
+        <w:tblInd w:w="720" w:type="dxa"/>
+        <w:tblBorders>
+          <w:top w:val="single" w:sz="4" w:space="0" w:color="000000"/>
+          <w:left w:val="single" w:sz="4" w:space="0" w:color="000000"/>
+          <w:bottom w:val="single" w:sz="4" w:space="0" w:color="000000"/>
+          <w:right w:val="single" w:sz="4" w:space="0" w:color="000000"/>
+          <w:insideH w:val="single" w:sz="4" w:space="0" w:color="000000"/>
+          <w:insideV w:val="single" w:sz="4" w:space="0" w:color="000000"/>
+        </w:tblBorders>
+        <w:tblLook w:val="04A0" w:firstRow="1" w:lastRow="0" w:firstColumn="1" w:lastColumn="0" w:noHBand="0" w:noVBand="1"/>
+      </w:tblPr>
+      <w:tblGrid>
+        <w:gridCol w:w="8856"/>
+      </w:tblGrid>
+      <w:tr>
+        <w:tc>
+          <w:tcPr>
+            <w:tcW w:w="8856" w:type="dxa"/>
+          </w:tcPr>
+          <w:p>
+            <w:r>
+              <w:t>Object oriented programming instead takes main modules and separates them into classes rather than procedures. This separates critical components of the program into separate components that can be called individually. It is then easier to modify and debug complex programs.</w:t>
+            </w:r>
+          </w:p>
+        </w:tc>
+      </w:tr>
+    </w:tbl>
+    <w:p/>
+    <w:p>
+      <w:pPr>
+        <w:numPr>
+          <w:ilvl w:val="0"/>
+          <w:numId w:val="1"/>
+        </w:numPr>
+      </w:pPr>
+      <w:r>
+        <w:t xml:space="preserve"> Fill in the blanks: “The basic idea is that in object oriented programming we’ll have a [Car] </w:t>
+      </w:r>
+      <w:r>
+        <w:rPr>
+          <w:b/>
+          <w:bCs/>
+        </w:rPr>
+        <w:t>class, which describes ______________</w:t>
+      </w:r>
+      <w:r>
+        <w:t xml:space="preserve">, and we’ll have  an individual </w:t>
+      </w:r>
+      <w:r>
+        <w:rPr>
+          <w:b/>
+          <w:bCs/>
+        </w:rPr>
+        <w:t>object which describes ______________</w:t>
+      </w:r>
+      <w:r>
+        <w:t>”</w:t>
+      </w:r>
+    </w:p>
+    <w:tbl>
+      <w:tblPr>
+        <w:tblW w:w="0" w:type="auto"/>
+        <w:tblInd w:w="720" w:type="dxa"/>
+        <w:tblBorders>
+          <w:top w:val="single" w:sz="4" w:space="0" w:color="000000"/>
+          <w:left w:val="single" w:sz="4" w:space="0" w:color="000000"/>
+          <w:bottom w:val="single" w:sz="4" w:space="0" w:color="000000"/>
+          <w:right w:val="single" w:sz="4" w:space="0" w:color="000000"/>
+          <w:insideH w:val="single" w:sz="4" w:space="0" w:color="000000"/>
+          <w:insideV w:val="single" w:sz="4" w:space="0" w:color="000000"/>
+        </w:tblBorders>
+        <w:tblLook w:val="04A0" w:firstRow="1" w:lastRow="0" w:firstColumn="1" w:lastColumn="0" w:noHBand="0" w:noVBand="1"/>
+      </w:tblPr>
+      <w:tblGrid>
+        <w:gridCol w:w="8856"/>
+      </w:tblGrid>
+      <w:tr>
+        <w:tc>
+          <w:tcPr>
+            <w:tcW w:w="8856" w:type="dxa"/>
+          </w:tcPr>
+          <w:p>
+            <w:r>
+              <w:t>The video isn’t listed in the website so I can’t answer specific questions like this.</w:t>
+            </w:r>
+          </w:p>
+        </w:tc>
+      </w:tr>
+    </w:tbl>
+    <w:p/>
+    <w:p>
+      <w:pPr>
+        <w:numPr>
+          <w:ilvl w:val="0"/>
+          <w:numId w:val="1"/>
+        </w:numPr>
+      </w:pPr>
+      <w:r>
+        <w:t xml:space="preserve">Fill in the blank: “An object is _________________” </w:t>
+      </w:r>
+      <w:proofErr w:type="gramStart"/>
+      <w:r>
+        <w:t>( about</w:t>
+      </w:r>
+      <w:proofErr w:type="gramEnd"/>
+      <w:r>
+        <w:t xml:space="preserve"> 6:30)</w:t>
+      </w:r>
+    </w:p>
+    <w:tbl>
+      <w:tblPr>
+        <w:tblW w:w="0" w:type="auto"/>
+        <w:tblInd w:w="720" w:type="dxa"/>
+        <w:tblBorders>
+          <w:top w:val="single" w:sz="4" w:space="0" w:color="000000"/>
+          <w:left w:val="single" w:sz="4" w:space="0" w:color="000000"/>
+          <w:bottom w:val="single" w:sz="4" w:space="0" w:color="000000"/>
+          <w:right w:val="single" w:sz="4" w:space="0" w:color="000000"/>
+          <w:insideH w:val="single" w:sz="4" w:space="0" w:color="000000"/>
+          <w:insideV w:val="single" w:sz="4" w:space="0" w:color="000000"/>
+        </w:tblBorders>
+        <w:tblLook w:val="04A0" w:firstRow="1" w:lastRow="0" w:firstColumn="1" w:lastColumn="0" w:noHBand="0" w:noVBand="1"/>
+      </w:tblPr>
+      <w:tblGrid>
+        <w:gridCol w:w="8856"/>
+      </w:tblGrid>
+      <w:tr>
+        <w:tc>
+          <w:tcPr>
+            <w:tcW w:w="8856" w:type="dxa"/>
+          </w:tcPr>
+          <w:p>
+            <w:r>
+              <w:t>An object refers to a</w:t>
+            </w:r>
+            <w:r>
+              <w:t>n</w:t>
+            </w:r>
+            <w:r>
+              <w:t xml:space="preserve"> </w:t>
+            </w:r>
+            <w:r>
+              <w:t>instance</w:t>
+            </w:r>
+            <w:r>
+              <w:t xml:space="preserve"> of a class. An object can be a combination of variables, functions, </w:t>
+            </w:r>
+            <w:r>
+              <w:lastRenderedPageBreak/>
+              <w:t>and data structures.</w:t>
+            </w:r>
+          </w:p>
+        </w:tc>
+      </w:tr>
+    </w:tbl>
+    <w:p/>
+    <w:p>
+      <w:pPr>
+        <w:pStyle w:val="NoSpacing"/>
+        <w:rPr>
+          <w:b/>
+          <w:bCs/>
+        </w:rPr>
+      </w:pPr>
+      <w:r>
+        <w:rPr>
+          <w:b/>
+          <w:bCs/>
+        </w:rPr>
+        <w:t xml:space="preserve">VIDEO: </w:t>
+      </w:r>
+      <w:r>
+        <w:rPr>
+          <w:b/>
+          <w:bCs/>
+        </w:rPr>
+        <w:t>OOP: (Instance) Methods, Object Allocation Demo</w:t>
+      </w:r>
+      <w:r>
+        <w:rPr>
+          <w:b/>
+          <w:bCs/>
+        </w:rPr>
+        <w:br/>
+      </w:r>
+    </w:p>
+    <w:p>
+      <w:pPr>
+        <w:numPr>
+          <w:ilvl w:val="0"/>
+          <w:numId w:val="1"/>
+        </w:numPr>
+      </w:pPr>
+      <w:r>
+        <w:t>What is a good type of name for a class (and what are a couple of examples of bad names for a class)?</w:t>
+      </w:r>
+    </w:p>
+    <w:tbl>
+      <w:tblPr>
+        <w:tblW w:w="0" w:type="auto"/>
+        <w:tblInd w:w="720" w:type="dxa"/>
+        <w:tblBorders>
+          <w:top w:val="single" w:sz="4" w:space="0" w:color="000000"/>
+          <w:left w:val="single" w:sz="4" w:space="0" w:color="000000"/>
+          <w:bottom w:val="single" w:sz="4" w:space="0" w:color="000000"/>
+          <w:right w:val="single" w:sz="4" w:space="0" w:color="000000"/>
+          <w:insideH w:val="single" w:sz="4" w:space="0" w:color="000000"/>
+          <w:insideV w:val="single" w:sz="4" w:space="0" w:color="000000"/>
+        </w:tblBorders>
+        <w:tblLook w:val="04A0" w:firstRow="1" w:lastRow="0" w:firstColumn="1" w:lastColumn="0" w:noHBand="0" w:noVBand="1"/>
+      </w:tblPr>
+      <w:tblGrid>
+        <w:gridCol w:w="8856"/>
+      </w:tblGrid>
+      <w:tr>
+        <w:tc>
+          <w:tcPr>
+            <w:tcW w:w="8856" w:type="dxa"/>
+          </w:tcPr>
+          <w:p>
+            <w:r>
+              <w:t>A good name typically describes what the class does. Separating things into different namespaces and packages.</w:t>
+            </w:r>
+          </w:p>
+        </w:tc>
+      </w:tr>
+    </w:tbl>
+    <w:p/>
+    <w:p>
+      <w:pPr>
+        <w:numPr>
+          <w:ilvl w:val="0"/>
+          <w:numId w:val="1"/>
+        </w:numPr>
+      </w:pPr>
+      <w:r>
+        <w:t xml:space="preserve">If you wanted to add a “Print” command to a class named Car, where would you put the Print method’s definition?  Describe the location in English, then copy the example code </w:t>
+      </w:r>
+      <w:r>
+        <w:t>from the video (at about the 1:</w:t>
+      </w:r>
+      <w:r>
+        <w:t>5</w:t>
+      </w:r>
+      <w:r>
+        <w:t>0</w:t>
+      </w:r>
+      <w:r>
+        <w:t xml:space="preserve"> mark)</w:t>
+      </w:r>
+    </w:p>
+    <w:tbl>
+      <w:tblPr>
+        <w:tblW w:w="0" w:type="auto"/>
+        <w:tblInd w:w="720" w:type="dxa"/>
+        <w:tblBorders>
+          <w:top w:val="single" w:sz="4" w:space="0" w:color="000000"/>
+          <w:left w:val="single" w:sz="4" w:space="0" w:color="000000"/>
+          <w:bottom w:val="single" w:sz="4" w:space="0" w:color="000000"/>
+          <w:right w:val="single" w:sz="4" w:space="0" w:color="000000"/>
+          <w:insideH w:val="single" w:sz="4" w:space="0" w:color="000000"/>
+          <w:insideV w:val="single" w:sz="4" w:space="0" w:color="000000"/>
+        </w:tblBorders>
+        <w:tblLook w:val="04A0" w:firstRow="1" w:lastRow="0" w:firstColumn="1" w:lastColumn="0" w:noHBand="0" w:noVBand="1"/>
+      </w:tblPr>
+      <w:tblGrid>
+        <w:gridCol w:w="8856"/>
+      </w:tblGrid>
+      <w:tr>
+        <w:tc>
+          <w:tcPr>
+            <w:tcW w:w="8856" w:type="dxa"/>
+          </w:tcPr>
+          <w:p>
+            <w:r>
+              <w:t>You would put the print method definition in the class Car, to be called from the main class.</w:t>
+            </w:r>
+          </w:p>
+          <w:p>
+            <w:r>
+              <w:t>Class Car</w:t>
+            </w:r>
+          </w:p>
+          <w:p>
+            <w:r>
+              <w:t>{</w:t>
+            </w:r>
+          </w:p>
+          <w:p>
+            <w:r>
+              <w:t xml:space="preserve">Public void </w:t>
+            </w:r>
+            <w:proofErr w:type="gramStart"/>
+            <w:r>
+              <w:t>Print(</w:t>
+            </w:r>
+            <w:proofErr w:type="gramEnd"/>
+            <w:r>
+              <w:t>)</w:t>
+            </w:r>
+          </w:p>
+          <w:p>
+            <w:r>
+              <w:t>{</w:t>
+            </w:r>
+          </w:p>
+          <w:p>
+            <w:proofErr w:type="spellStart"/>
+            <w:r>
+              <w:t>Console.WriteLine</w:t>
+            </w:r>
+            <w:proofErr w:type="spellEnd"/>
+            <w:r>
+              <w:t>(“Car object”);</w:t>
+            </w:r>
+          </w:p>
+          <w:p>
+            <w:r>
+              <w:t>}</w:t>
+            </w:r>
+          </w:p>
+          <w:p>
+            <w:r>
+              <w:t>}</w:t>
+            </w:r>
+          </w:p>
+          <w:p>
+            <w:r>
+              <w:t>Class Program</w:t>
+            </w:r>
+          </w:p>
+          <w:p>
+            <w:r>
+              <w:t>{</w:t>
+            </w:r>
+          </w:p>
+          <w:p>
+            <w:r>
+              <w:t>Static void Main(</w:t>
+            </w:r>
+            <w:proofErr w:type="gramStart"/>
+            <w:r>
+              <w:t>string[</w:t>
+            </w:r>
+            <w:proofErr w:type="gramEnd"/>
+            <w:r>
+              <w:t xml:space="preserve">] </w:t>
+            </w:r>
+            <w:proofErr w:type="spellStart"/>
+            <w:r>
+              <w:t>args</w:t>
+            </w:r>
+            <w:proofErr w:type="spellEnd"/>
+            <w:r>
+              <w:t>)</w:t>
+            </w:r>
+          </w:p>
+          <w:p>
+            <w:r>
+              <w:t>{</w:t>
+            </w:r>
+          </w:p>
+          <w:p>
+            <w:r>
+              <w:t xml:space="preserve">Car c = new </w:t>
+            </w:r>
+            <w:proofErr w:type="gramStart"/>
+            <w:r>
+              <w:t>Car(</w:t>
+            </w:r>
+            <w:proofErr w:type="gramEnd"/>
+            <w:r>
+              <w:t>);</w:t>
+            </w:r>
+          </w:p>
+          <w:p>
+            <w:proofErr w:type="spellStart"/>
+            <w:r>
+              <w:t>c.</w:t>
+            </w:r>
+            <w:proofErr w:type="gramStart"/>
+            <w:r>
+              <w:t>Print</w:t>
+            </w:r>
+            <w:proofErr w:type="spellEnd"/>
+            <w:r>
+              <w:t>(</w:t>
+            </w:r>
+            <w:proofErr w:type="gramEnd"/>
+            <w:r>
+              <w:t>);</w:t>
+            </w:r>
+          </w:p>
+          <w:p>
+            <w:r>
+              <w:t>}</w:t>
+            </w:r>
+          </w:p>
+          <w:p>
+            <w:r>
+              <w:lastRenderedPageBreak/>
+              <w:t>}</w:t>
+            </w:r>
+          </w:p>
+        </w:tc>
+      </w:tr>
+    </w:tbl>
+    <w:p/>
+    <w:p>
+      <w:r>
+        <w:t xml:space="preserve">(After 2:15 the video answers </w:t>
+      </w:r>
+      <w:proofErr w:type="gramStart"/>
+      <w:r>
+        <w:t>a number of</w:t>
+      </w:r>
+      <w:proofErr w:type="gramEnd"/>
+      <w:r>
+        <w:t xml:space="preserve"> tangential questions –skim this if you’re interested, but don’t worry about recalling the details of this part of the video)</w:t>
+      </w:r>
+    </w:p>
+    <w:p>
+      <w:pPr>
+        <w:pStyle w:val="NoSpacing"/>
+        <w:rPr>
+          <w:b/>
+          <w:bCs/>
+        </w:rPr>
+      </w:pPr>
+      <w:r>
+        <w:rPr>
+          <w:b/>
+          <w:bCs/>
+        </w:rPr>
+        <w:t xml:space="preserve">VIDEO: </w:t>
+      </w:r>
+      <w:r>
+        <w:rPr>
+          <w:b/>
+          <w:bCs/>
+        </w:rPr>
+        <w:t>OOP: Instance Variables</w:t>
+      </w:r>
+      <w:r>
+        <w:rPr>
+          <w:b/>
+          <w:bCs/>
+        </w:rPr>
+        <w:br/>
+      </w:r>
+    </w:p>
+    <w:p>
+      <w:pPr>
+        <w:numPr>
+          <w:ilvl w:val="0"/>
+          <w:numId w:val="1"/>
+        </w:numPr>
+      </w:pPr>
+      <w:r>
+        <w:t>Fill in the blank: “Unless you’ve got a really good reason [to do otherwise], you should always make all your instance variables _____________”</w:t>
+      </w:r>
+    </w:p>
+    <w:tbl>
+      <w:tblPr>
+        <w:tblW w:w="0" w:type="auto"/>
+        <w:tblInd w:w="720" w:type="dxa"/>
+        <w:tblBorders>
+          <w:top w:val="single" w:sz="4" w:space="0" w:color="000000"/>
+          <w:left w:val="single" w:sz="4" w:space="0" w:color="000000"/>
+          <w:bottom w:val="single" w:sz="4" w:space="0" w:color="000000"/>
+          <w:right w:val="single" w:sz="4" w:space="0" w:color="000000"/>
+          <w:insideH w:val="single" w:sz="4" w:space="0" w:color="000000"/>
+          <w:insideV w:val="single" w:sz="4" w:space="0" w:color="000000"/>
+        </w:tblBorders>
+        <w:tblLook w:val="04A0" w:firstRow="1" w:lastRow="0" w:firstColumn="1" w:lastColumn="0" w:noHBand="0" w:noVBand="1"/>
+      </w:tblPr>
+      <w:tblGrid>
+        <w:gridCol w:w="8856"/>
+      </w:tblGrid>
+      <w:tr>
+        <w:tc>
+          <w:tcPr>
+            <w:tcW w:w="8856" w:type="dxa"/>
+          </w:tcPr>
+          <w:p>
+            <w:r>
+              <w:t>private</w:t>
+            </w:r>
+          </w:p>
+        </w:tc>
+      </w:tr>
+    </w:tbl>
+    <w:p/>
+    <w:p>
+      <w:pPr>
+        <w:numPr>
+          <w:ilvl w:val="0"/>
+          <w:numId w:val="1"/>
+        </w:numPr>
+      </w:pPr>
+      <w:r>
+        <w:t xml:space="preserve">When you create a new Car object, what value will be put into </w:t>
+      </w:r>
+      <w:proofErr w:type="gramStart"/>
+      <w:r>
+        <w:t>all of</w:t>
+      </w:r>
+      <w:proofErr w:type="gramEnd"/>
+      <w:r>
+        <w:t xml:space="preserve"> the instance variables for that particular object?</w:t>
+      </w:r>
+    </w:p>
+    <w:tbl>
+      <w:tblPr>
+        <w:tblW w:w="0" w:type="auto"/>
+        <w:tblInd w:w="720" w:type="dxa"/>
+        <w:tblBorders>
+          <w:top w:val="single" w:sz="4" w:space="0" w:color="000000"/>
+          <w:left w:val="single" w:sz="4" w:space="0" w:color="000000"/>
+          <w:bottom w:val="single" w:sz="4" w:space="0" w:color="000000"/>
+          <w:right w:val="single" w:sz="4" w:space="0" w:color="000000"/>
+          <w:insideH w:val="single" w:sz="4" w:space="0" w:color="000000"/>
+          <w:insideV w:val="single" w:sz="4" w:space="0" w:color="000000"/>
+        </w:tblBorders>
+        <w:tblLook w:val="04A0" w:firstRow="1" w:lastRow="0" w:firstColumn="1" w:lastColumn="0" w:noHBand="0" w:noVBand="1"/>
+      </w:tblPr>
+      <w:tblGrid>
+        <w:gridCol w:w="8856"/>
+      </w:tblGrid>
+      <w:tr>
+        <w:tc>
+          <w:tcPr>
+            <w:tcW w:w="8856" w:type="dxa"/>
+          </w:tcPr>
+          <w:p>
+            <w:r>
+              <w:t>All the instance variables will be given a default value for their type.</w:t>
+            </w:r>
+          </w:p>
+        </w:tc>
+      </w:tr>
+    </w:tbl>
+    <w:p/>
+    <w:p>
+      <w:pPr>
+        <w:numPr>
+          <w:ilvl w:val="0"/>
+          <w:numId w:val="1"/>
+        </w:numPr>
+      </w:pPr>
+      <w:r>
+        <w:t xml:space="preserve"> </w:t>
+      </w:r>
+      <w:r>
+        <w:t xml:space="preserve">Describe in your own words how the </w:t>
+      </w:r>
+      <w:proofErr w:type="spellStart"/>
+      <w:r>
+        <w:t>SetMaxSpeed</w:t>
+      </w:r>
+      <w:proofErr w:type="spellEnd"/>
+      <w:r>
+        <w:t xml:space="preserve"> method allows one to change the maximum speed for a car object.</w:t>
+      </w:r>
+    </w:p>
+    <w:tbl>
+      <w:tblPr>
+        <w:tblW w:w="0" w:type="auto"/>
+        <w:tblInd w:w="720" w:type="dxa"/>
+        <w:tblBorders>
+          <w:top w:val="single" w:sz="4" w:space="0" w:color="000000"/>
+          <w:left w:val="single" w:sz="4" w:space="0" w:color="000000"/>
+          <w:bottom w:val="single" w:sz="4" w:space="0" w:color="000000"/>
+          <w:right w:val="single" w:sz="4" w:space="0" w:color="000000"/>
+          <w:insideH w:val="single" w:sz="4" w:space="0" w:color="000000"/>
+          <w:insideV w:val="single" w:sz="4" w:space="0" w:color="000000"/>
+        </w:tblBorders>
+        <w:tblLook w:val="04A0" w:firstRow="1" w:lastRow="0" w:firstColumn="1" w:lastColumn="0" w:noHBand="0" w:noVBand="1"/>
+      </w:tblPr>
+      <w:tblGrid>
+        <w:gridCol w:w="8856"/>
+      </w:tblGrid>
+      <w:tr>
+        <w:tc>
+          <w:tcPr>
+            <w:tcW w:w="8856" w:type="dxa"/>
+          </w:tcPr>
+          <w:p>
+            <w:r>
+              <w:t xml:space="preserve">The </w:t>
+            </w:r>
+            <w:proofErr w:type="spellStart"/>
+            <w:r>
+              <w:t>SetMaxSpeed</w:t>
+            </w:r>
+            <w:proofErr w:type="spellEnd"/>
+            <w:r>
+              <w:t xml:space="preserve"> takes a value in the form of a parameter. Take the value of </w:t>
+            </w:r>
+            <w:proofErr w:type="spellStart"/>
+            <w:r>
+              <w:t>newMax</w:t>
+            </w:r>
+            <w:proofErr w:type="spellEnd"/>
+            <w:r>
+              <w:t xml:space="preserve"> and copy it into the value of the one </w:t>
+            </w:r>
+            <w:proofErr w:type="gramStart"/>
+            <w:r>
+              <w:t>particular car</w:t>
+            </w:r>
+            <w:proofErr w:type="gramEnd"/>
+            <w:r>
+              <w:t>.</w:t>
+            </w:r>
+            <w:r>
+              <w:t xml:space="preserve"> </w:t>
+            </w:r>
+          </w:p>
+        </w:tc>
+      </w:tr>
+    </w:tbl>
+    <w:p/>
+    <w:p>
+      <w:pPr>
+        <w:numPr>
+          <w:ilvl w:val="0"/>
+          <w:numId w:val="1"/>
+        </w:numPr>
+      </w:pPr>
+      <w:r>
+        <w:t xml:space="preserve">Why is it ok to set </w:t>
+      </w:r>
+      <w:proofErr w:type="spellStart"/>
+      <w:r>
+        <w:t>maxSpeed</w:t>
+      </w:r>
+      <w:proofErr w:type="spellEnd"/>
+      <w:r>
+        <w:t xml:space="preserve"> in the </w:t>
+      </w:r>
+      <w:proofErr w:type="spellStart"/>
+      <w:r>
+        <w:t>SetMaxSpeed</w:t>
+      </w:r>
+      <w:proofErr w:type="spellEnd"/>
+      <w:r>
+        <w:t xml:space="preserve"> method, and then use it in the Print method?</w:t>
+      </w:r>
+    </w:p>
+    <w:tbl>
+      <w:tblPr>
+        <w:tblW w:w="0" w:type="auto"/>
+        <w:tblInd w:w="720" w:type="dxa"/>
+        <w:tblBorders>
+          <w:top w:val="single" w:sz="4" w:space="0" w:color="000000"/>
+          <w:left w:val="single" w:sz="4" w:space="0" w:color="000000"/>
+          <w:bottom w:val="single" w:sz="4" w:space="0" w:color="000000"/>
+          <w:right w:val="single" w:sz="4" w:space="0" w:color="000000"/>
+          <w:insideH w:val="single" w:sz="4" w:space="0" w:color="000000"/>
+          <w:insideV w:val="single" w:sz="4" w:space="0" w:color="000000"/>
+        </w:tblBorders>
+        <w:tblLook w:val="04A0" w:firstRow="1" w:lastRow="0" w:firstColumn="1" w:lastColumn="0" w:noHBand="0" w:noVBand="1"/>
+      </w:tblPr>
+      <w:tblGrid>
+        <w:gridCol w:w="8856"/>
+      </w:tblGrid>
+      <w:tr>
+        <w:tc>
+          <w:tcPr>
+            <w:tcW w:w="8856" w:type="dxa"/>
+          </w:tcPr>
+          <w:p>
+            <w:r>
+              <w:t xml:space="preserve">Because it is an instance variable that is defined outside the method. </w:t>
+            </w:r>
+            <w:proofErr w:type="spellStart"/>
+            <w:r>
+              <w:t>maxSpeed</w:t>
+            </w:r>
+            <w:proofErr w:type="spellEnd"/>
+            <w:r>
+              <w:t xml:space="preserve"> is a private int, which retains its value as the program updates it.</w:t>
+            </w:r>
+          </w:p>
+        </w:tc>
+      </w:tr>
+    </w:tbl>
+    <w:p/>
+    <w:p>
+      <w:pPr>
+        <w:numPr>
+          <w:ilvl w:val="0"/>
+          <w:numId w:val="1"/>
+        </w:numPr>
+      </w:pPr>
+      <w:r>
+        <w:t xml:space="preserve"> </w:t>
+      </w:r>
+      <w:r>
+        <w:t xml:space="preserve">How does writing out as your variable as </w:t>
+      </w:r>
+      <w:proofErr w:type="spellStart"/>
+      <w:proofErr w:type="gramStart"/>
+      <w:r>
+        <w:rPr>
+          <w:b/>
+          <w:bCs/>
+          <w:u w:val="single"/>
+        </w:rPr>
+        <w:t>this.</w:t>
+      </w:r>
+      <w:r>
+        <w:t>maxSpeed</w:t>
+      </w:r>
+      <w:proofErr w:type="spellEnd"/>
+      <w:proofErr w:type="gramEnd"/>
+      <w:r>
+        <w:t xml:space="preserve"> help to make your program more clear?</w:t>
+      </w:r>
+    </w:p>
+    <w:tbl>
+      <w:tblPr>
+        <w:tblW w:w="0" w:type="auto"/>
+        <w:tblInd w:w="720" w:type="dxa"/>
+        <w:tblBorders>
+          <w:top w:val="single" w:sz="4" w:space="0" w:color="000000"/>
+          <w:left w:val="single" w:sz="4" w:space="0" w:color="000000"/>
+          <w:bottom w:val="single" w:sz="4" w:space="0" w:color="000000"/>
+          <w:right w:val="single" w:sz="4" w:space="0" w:color="000000"/>
+          <w:insideH w:val="single" w:sz="4" w:space="0" w:color="000000"/>
+          <w:insideV w:val="single" w:sz="4" w:space="0" w:color="000000"/>
+        </w:tblBorders>
+        <w:tblLook w:val="04A0" w:firstRow="1" w:lastRow="0" w:firstColumn="1" w:lastColumn="0" w:noHBand="0" w:noVBand="1"/>
+      </w:tblPr>
+      <w:tblGrid>
+        <w:gridCol w:w="8856"/>
+      </w:tblGrid>
+      <w:tr>
+        <w:tc>
+          <w:tcPr>
+            <w:tcW w:w="8856" w:type="dxa"/>
+          </w:tcPr>
+          <w:p>
+            <w:proofErr w:type="spellStart"/>
+            <w:r>
+              <w:t>This.maxSpeed</w:t>
+            </w:r>
+            <w:proofErr w:type="spellEnd"/>
+            <w:r>
+              <w:t xml:space="preserve"> </w:t>
+            </w:r>
+          </w:p>
+          <w:p>
+            <w:r>
+              <w:t>C= 70,000</w:t>
+            </w:r>
+          </w:p>
+          <w:p>
+            <w:r>
+              <w:t xml:space="preserve">When object created, default values are filled in. </w:t>
+            </w:r>
+            <w:proofErr w:type="spellStart"/>
+            <w:r>
+              <w:t>newMax</w:t>
+            </w:r>
+            <w:proofErr w:type="spellEnd"/>
+            <w:r>
+              <w:t xml:space="preserve">=100 in </w:t>
+            </w:r>
+            <w:proofErr w:type="spellStart"/>
+            <w:proofErr w:type="gramStart"/>
+            <w:r>
+              <w:t>SetMaxSpeed</w:t>
+            </w:r>
+            <w:proofErr w:type="spellEnd"/>
+            <w:r>
+              <w:t>(</w:t>
+            </w:r>
+            <w:proofErr w:type="gramEnd"/>
+            <w:r>
+              <w:t>)</w:t>
+            </w:r>
+          </w:p>
+          <w:p>
+            <w:r>
+              <w:lastRenderedPageBreak/>
+              <w:t xml:space="preserve">Invisible parameter “this” </w:t>
+            </w:r>
+          </w:p>
+          <w:p>
+            <w:r>
+              <w:t>Is going to be whatever object you called it on in class Program.</w:t>
+            </w:r>
+          </w:p>
+          <w:p>
+            <w:proofErr w:type="spellStart"/>
+            <w:r>
+              <w:t>This.maxSpeed</w:t>
+            </w:r>
+            <w:proofErr w:type="spellEnd"/>
+            <w:r>
+              <w:t xml:space="preserve"> = </w:t>
+            </w:r>
+            <w:proofErr w:type="spellStart"/>
+            <w:r>
+              <w:t>newMax</w:t>
+            </w:r>
+            <w:proofErr w:type="spellEnd"/>
+            <w:r>
+              <w:t xml:space="preserve"> was 70,000, but is now changed to 100 since </w:t>
+            </w:r>
+            <w:proofErr w:type="spellStart"/>
+            <w:r>
+              <w:t>newMax</w:t>
+            </w:r>
+            <w:proofErr w:type="spellEnd"/>
+            <w:r>
+              <w:t>=100</w:t>
+            </w:r>
+          </w:p>
+          <w:p>
+            <w:r>
+              <w:t xml:space="preserve"> </w:t>
+            </w:r>
+          </w:p>
+        </w:tc>
+      </w:tr>
+    </w:tbl>
+    <w:p/>
+    <w:p>
+      <w:r>
+        <w:t xml:space="preserve">(Starting at about 9:30 there’s a very visual explanation of how memory is managed when creating and </w:t>
+      </w:r>
+      <w:proofErr w:type="gramStart"/>
+      <w:r>
+        <w:t>using  objects</w:t>
+      </w:r>
+      <w:proofErr w:type="gramEnd"/>
+      <w:r>
+        <w:t xml:space="preserve">.  Even though there aren’t a ton of questions about this, </w:t>
+      </w:r>
+      <w:proofErr w:type="gramStart"/>
+      <w:r>
+        <w:t>definitely watch</w:t>
+      </w:r>
+      <w:proofErr w:type="gramEnd"/>
+      <w:r>
+        <w:t xml:space="preserve"> this in order to develop an intuition about how object creation &amp; usage works!!</w:t>
+      </w:r>
+      <w:r>
+        <w:t>)</w:t>
+      </w:r>
+    </w:p>
+    <w:p>
+      <w:pPr>
+        <w:numPr>
+          <w:ilvl w:val="0"/>
+          <w:numId w:val="1"/>
+        </w:numPr>
+      </w:pPr>
+      <w:r>
+        <w:t xml:space="preserve">What is the purpose of the invisible parameter named </w:t>
+      </w:r>
+      <w:r>
+        <w:rPr>
+          <w:b/>
+          <w:bCs/>
+        </w:rPr>
+        <w:t>this</w:t>
+      </w:r>
+      <w:r>
+        <w:t xml:space="preserve">?  </w:t>
+      </w:r>
+      <w:r>
+        <w:t xml:space="preserve">What information does it pass from main to the </w:t>
+      </w:r>
+      <w:proofErr w:type="spellStart"/>
+      <w:r>
+        <w:t>SetMaxSpeed</w:t>
+      </w:r>
+      <w:proofErr w:type="spellEnd"/>
+      <w:r>
+        <w:t xml:space="preserve"> method?</w:t>
+      </w:r>
+    </w:p>
+    <w:tbl>
+      <w:tblPr>
+        <w:tblW w:w="0" w:type="auto"/>
+        <w:tblInd w:w="720" w:type="dxa"/>
+        <w:tblBorders>
+          <w:top w:val="single" w:sz="4" w:space="0" w:color="000000"/>
+          <w:left w:val="single" w:sz="4" w:space="0" w:color="000000"/>
+          <w:bottom w:val="single" w:sz="4" w:space="0" w:color="000000"/>
+          <w:right w:val="single" w:sz="4" w:space="0" w:color="000000"/>
+          <w:insideH w:val="single" w:sz="4" w:space="0" w:color="000000"/>
+          <w:insideV w:val="single" w:sz="4" w:space="0" w:color="000000"/>
+        </w:tblBorders>
+        <w:tblLook w:val="04A0" w:firstRow="1" w:lastRow="0" w:firstColumn="1" w:lastColumn="0" w:noHBand="0" w:noVBand="1"/>
+      </w:tblPr>
+      <w:tblGrid>
+        <w:gridCol w:w="8856"/>
+      </w:tblGrid>
+      <w:tr>
+        <w:tc>
+          <w:tcPr>
+            <w:tcW w:w="8856" w:type="dxa"/>
+          </w:tcPr>
+          <w:p>
+            <w:r>
+              <w:t>The purpose is to add new methods without having to recompile the original type.</w:t>
+            </w:r>
+          </w:p>
+          <w:p>
+            <w:r>
+              <w:t xml:space="preserve">Public void </w:t>
+            </w:r>
+            <w:proofErr w:type="spellStart"/>
+            <w:proofErr w:type="gramStart"/>
+            <w:r>
+              <w:t>SetMaxSpeed</w:t>
+            </w:r>
+            <w:proofErr w:type="spellEnd"/>
+            <w:r>
+              <w:t>(</w:t>
+            </w:r>
+            <w:proofErr w:type="gramEnd"/>
+            <w:r>
+              <w:t xml:space="preserve">int </w:t>
+            </w:r>
+            <w:proofErr w:type="spellStart"/>
+            <w:r>
+              <w:t>maxSpeed</w:t>
+            </w:r>
+            <w:proofErr w:type="spellEnd"/>
+            <w:r>
+              <w:t>)</w:t>
+            </w:r>
+          </w:p>
+          <w:p>
+            <w:r>
+              <w:t>{</w:t>
+            </w:r>
+          </w:p>
+          <w:p>
+            <w:r>
+              <w:t>(</w:t>
+            </w:r>
+            <w:proofErr w:type="spellStart"/>
+            <w:r>
+              <w:t>This.maxSpeed</w:t>
+            </w:r>
+            <w:proofErr w:type="spellEnd"/>
+            <w:r>
+              <w:t xml:space="preserve"> </w:t>
+            </w:r>
+            <w:r>
+              <w:sym w:font="Wingdings" w:char="F0E0"/>
+            </w:r>
+            <w:r>
+              <w:t xml:space="preserve"> </w:t>
+            </w:r>
+            <w:r>
+              <w:t>the instance variable</w:t>
+            </w:r>
+            <w:r>
+              <w:t>)</w:t>
+            </w:r>
+            <w:r>
+              <w:t xml:space="preserve"> = (</w:t>
+            </w:r>
+            <w:proofErr w:type="spellStart"/>
+            <w:r>
+              <w:t>maxSpeed</w:t>
+            </w:r>
+            <w:proofErr w:type="spellEnd"/>
+            <w:r>
+              <w:t xml:space="preserve"> </w:t>
+            </w:r>
+            <w:r>
+              <w:sym w:font="Wingdings" w:char="F0E0"/>
+            </w:r>
+            <w:r>
+              <w:t xml:space="preserve"> the</w:t>
+            </w:r>
+            <w:r>
+              <w:t xml:space="preserve"> parameter)</w:t>
+            </w:r>
+          </w:p>
+          <w:p>
+            <w:r>
+              <w:t xml:space="preserve">} </w:t>
+            </w:r>
+          </w:p>
+          <w:p/>
+        </w:tc>
+      </w:tr>
+    </w:tbl>
+    <w:p/>
+    <w:p>
+      <w:pPr>
+        <w:numPr>
+          <w:ilvl w:val="0"/>
+          <w:numId w:val="1"/>
+        </w:numPr>
+      </w:pPr>
+      <w:r>
+        <w:t xml:space="preserve"> </w:t>
+      </w:r>
+      <w:r>
+        <w:t xml:space="preserve">Inside the </w:t>
+      </w:r>
+      <w:proofErr w:type="spellStart"/>
+      <w:r>
+        <w:t>SetMaxSpeed</w:t>
+      </w:r>
+      <w:proofErr w:type="spellEnd"/>
+      <w:r>
+        <w:t xml:space="preserve"> method, how does C# figure out what the (variable) name </w:t>
+      </w:r>
+      <w:proofErr w:type="spellStart"/>
+      <w:r>
+        <w:t>maxSpeed</w:t>
+      </w:r>
+      <w:proofErr w:type="spellEnd"/>
+      <w:r>
+        <w:t xml:space="preserve"> refers to?  </w:t>
+      </w:r>
+    </w:p>
+    <w:tbl>
+      <w:tblPr>
+        <w:tblW w:w="0" w:type="auto"/>
+        <w:tblInd w:w="720" w:type="dxa"/>
+        <w:tblBorders>
+          <w:top w:val="single" w:sz="4" w:space="0" w:color="000000"/>
+          <w:left w:val="single" w:sz="4" w:space="0" w:color="000000"/>
+          <w:bottom w:val="single" w:sz="4" w:space="0" w:color="000000"/>
+          <w:right w:val="single" w:sz="4" w:space="0" w:color="000000"/>
+          <w:insideH w:val="single" w:sz="4" w:space="0" w:color="000000"/>
+          <w:insideV w:val="single" w:sz="4" w:space="0" w:color="000000"/>
+        </w:tblBorders>
+        <w:tblLook w:val="04A0" w:firstRow="1" w:lastRow="0" w:firstColumn="1" w:lastColumn="0" w:noHBand="0" w:noVBand="1"/>
+      </w:tblPr>
+      <w:tblGrid>
+        <w:gridCol w:w="8856"/>
+      </w:tblGrid>
+      <w:tr>
+        <w:tc>
+          <w:tcPr>
+            <w:tcW w:w="8856" w:type="dxa"/>
+          </w:tcPr>
+          <w:p>
+            <w:r>
+              <w:t xml:space="preserve">In the case of two </w:t>
+            </w:r>
+            <w:proofErr w:type="spellStart"/>
+            <w:r>
+              <w:t>maxSpeed</w:t>
+            </w:r>
+            <w:proofErr w:type="spellEnd"/>
+            <w:r>
+              <w:t xml:space="preserve"> variables, one refers to the parameter, while the other refers to the instance variable.</w:t>
+            </w:r>
+          </w:p>
+        </w:tc>
+      </w:tr>
+    </w:tbl>
+    <w:p/>
+    <w:p>
+      <w:pPr>
+        <w:numPr>
+          <w:ilvl w:val="0"/>
+          <w:numId w:val="1"/>
+        </w:numPr>
+      </w:pPr>
+      <w:r>
+        <w:t>Because of the procedure you outlined in your answer to the prior question, is it possible to create a local variable that has the same name as an instance variable?</w:t>
+      </w:r>
+    </w:p>
+    <w:tbl>
+      <w:tblPr>
+        <w:tblW w:w="0" w:type="auto"/>
+        <w:tblInd w:w="720" w:type="dxa"/>
+        <w:tblBorders>
+          <w:top w:val="single" w:sz="4" w:space="0" w:color="000000"/>
+          <w:left w:val="single" w:sz="4" w:space="0" w:color="000000"/>
+          <w:bottom w:val="single" w:sz="4" w:space="0" w:color="000000"/>
+          <w:right w:val="single" w:sz="4" w:space="0" w:color="000000"/>
+          <w:insideH w:val="single" w:sz="4" w:space="0" w:color="000000"/>
+          <w:insideV w:val="single" w:sz="4" w:space="0" w:color="000000"/>
+        </w:tblBorders>
+        <w:tblLook w:val="04A0" w:firstRow="1" w:lastRow="0" w:firstColumn="1" w:lastColumn="0" w:noHBand="0" w:noVBand="1"/>
+      </w:tblPr>
+      <w:tblGrid>
+        <w:gridCol w:w="8856"/>
+      </w:tblGrid>
+      <w:tr>
+        <w:tc>
+          <w:tcPr>
+            <w:tcW w:w="8856" w:type="dxa"/>
+          </w:tcPr>
+          <w:p>
+            <w:proofErr w:type="gramStart"/>
+            <w:r>
+              <w:t>Yes</w:t>
+            </w:r>
+            <w:proofErr w:type="gramEnd"/>
+            <w:r>
+              <w:t xml:space="preserve"> it would be possible to do so, however you shouldn’t, as this would lead to confusion and possible errors in the program.</w:t>
+            </w:r>
+          </w:p>
+        </w:tc>
+      </w:tr>
+    </w:tbl>
+    <w:p/>
+    <w:p>
+      <w:pPr>
+        <w:numPr>
+          <w:ilvl w:val="0"/>
+          <w:numId w:val="1"/>
+        </w:numPr>
+      </w:pPr>
+      <w:r>
+        <w:lastRenderedPageBreak/>
+        <w:t>Should you ever create a local variable that has the same name as an instance variable?</w:t>
+      </w:r>
+      <w:r>
+        <w:t xml:space="preserve"> </w:t>
+      </w:r>
+      <w:r>
+        <w:br/>
+      </w:r>
+      <w:proofErr w:type="gramStart"/>
+      <w:r>
+        <w:t>(  Hint</w:t>
+      </w:r>
+      <w:proofErr w:type="gramEnd"/>
+      <w:r>
+        <w:t xml:space="preserve">: NO!!!!!!!!!!!!!! </w:t>
+      </w:r>
+      <w:r>
+        <w:sym w:font="Wingdings" w:char="F04A"/>
+      </w:r>
+      <w:r>
+        <w:t xml:space="preserve">  )</w:t>
+      </w:r>
+    </w:p>
+    <w:tbl>
+      <w:tblPr>
+        <w:tblW w:w="0" w:type="auto"/>
+        <w:tblInd w:w="720" w:type="dxa"/>
+        <w:tblBorders>
+          <w:top w:val="single" w:sz="4" w:space="0" w:color="000000"/>
+          <w:left w:val="single" w:sz="4" w:space="0" w:color="000000"/>
+          <w:bottom w:val="single" w:sz="4" w:space="0" w:color="000000"/>
+          <w:right w:val="single" w:sz="4" w:space="0" w:color="000000"/>
+          <w:insideH w:val="single" w:sz="4" w:space="0" w:color="000000"/>
+          <w:insideV w:val="single" w:sz="4" w:space="0" w:color="000000"/>
+        </w:tblBorders>
+        <w:tblLook w:val="04A0" w:firstRow="1" w:lastRow="0" w:firstColumn="1" w:lastColumn="0" w:noHBand="0" w:noVBand="1"/>
+      </w:tblPr>
+      <w:tblGrid>
+        <w:gridCol w:w="8856"/>
+      </w:tblGrid>
+      <w:tr>
+        <w:tc>
+          <w:tcPr>
+            <w:tcW w:w="8856" w:type="dxa"/>
+          </w:tcPr>
+          <w:p>
+            <w:r>
+              <w:t>No</w:t>
+            </w:r>
+          </w:p>
+        </w:tc>
+      </w:tr>
+    </w:tbl>
+    <w:p/>
+    <w:p>
+      <w:pPr>
+        <w:numPr>
+          <w:ilvl w:val="0"/>
+          <w:numId w:val="1"/>
+        </w:numPr>
+      </w:pPr>
+      <w:r>
+        <w:t xml:space="preserve">Does the method’s name cause the action/effect of the method?  </w:t>
+      </w:r>
+      <w:r>
+        <w:br/>
+        <w:t xml:space="preserve">If not, why is it still a good idea to choose method names that describe </w:t>
+      </w:r>
+      <w:proofErr w:type="gramStart"/>
+      <w:r>
+        <w:t>the each</w:t>
+      </w:r>
+      <w:proofErr w:type="gramEnd"/>
+      <w:r>
+        <w:t xml:space="preserve"> method does?</w:t>
+      </w:r>
+    </w:p>
+    <w:tbl>
+      <w:tblPr>
+        <w:tblW w:w="0" w:type="auto"/>
+        <w:tblInd w:w="720" w:type="dxa"/>
+        <w:tblBorders>
+          <w:top w:val="single" w:sz="4" w:space="0" w:color="000000"/>
+          <w:left w:val="single" w:sz="4" w:space="0" w:color="000000"/>
+          <w:bottom w:val="single" w:sz="4" w:space="0" w:color="000000"/>
+          <w:right w:val="single" w:sz="4" w:space="0" w:color="000000"/>
+          <w:insideH w:val="single" w:sz="4" w:space="0" w:color="000000"/>
+          <w:insideV w:val="single" w:sz="4" w:space="0" w:color="000000"/>
+        </w:tblBorders>
+        <w:tblLook w:val="04A0" w:firstRow="1" w:lastRow="0" w:firstColumn="1" w:lastColumn="0" w:noHBand="0" w:noVBand="1"/>
+      </w:tblPr>
+      <w:tblGrid>
+        <w:gridCol w:w="8856"/>
+      </w:tblGrid>
+      <w:tr>
+        <w:tc>
+          <w:tcPr>
+            <w:tcW w:w="8856" w:type="dxa"/>
+          </w:tcPr>
+          <w:p>
+            <w:proofErr w:type="gramStart"/>
+            <w:r>
+              <w:t>No</w:t>
+            </w:r>
+            <w:proofErr w:type="gramEnd"/>
+            <w:r>
+              <w:t xml:space="preserve"> it does not. The method’s name is only used for reference for the programmers. It is a good idea to use it so can quickly know what each method is doing.</w:t>
+            </w:r>
+          </w:p>
+        </w:tc>
+      </w:tr>
+    </w:tbl>
+    <w:p/>
+    <w:p>
+      <w:pPr>
+        <w:numPr>
+          <w:ilvl w:val="0"/>
+          <w:numId w:val="1"/>
+        </w:numPr>
+      </w:pPr>
+      <w:r>
+        <w:t xml:space="preserve"> </w:t>
+      </w:r>
+      <w:r>
+        <w:t>The “Stack” is very, very efficient at doing what?</w:t>
+      </w:r>
+    </w:p>
+    <w:tbl>
+      <w:tblPr>
+        <w:tblW w:w="0" w:type="auto"/>
+        <w:tblInd w:w="720" w:type="dxa"/>
+        <w:tblBorders>
+          <w:top w:val="single" w:sz="4" w:space="0" w:color="000000"/>
+          <w:left w:val="single" w:sz="4" w:space="0" w:color="000000"/>
+          <w:bottom w:val="single" w:sz="4" w:space="0" w:color="000000"/>
+          <w:right w:val="single" w:sz="4" w:space="0" w:color="000000"/>
+          <w:insideH w:val="single" w:sz="4" w:space="0" w:color="000000"/>
+          <w:insideV w:val="single" w:sz="4" w:space="0" w:color="000000"/>
+        </w:tblBorders>
+        <w:tblLook w:val="04A0" w:firstRow="1" w:lastRow="0" w:firstColumn="1" w:lastColumn="0" w:noHBand="0" w:noVBand="1"/>
+      </w:tblPr>
+      <w:tblGrid>
+        <w:gridCol w:w="8856"/>
+      </w:tblGrid>
+      <w:tr>
+        <w:tc>
+          <w:tcPr>
+            <w:tcW w:w="8856" w:type="dxa"/>
+          </w:tcPr>
+          <w:p>
+            <w:r>
+              <w:t>The stack is very efficient at</w:t>
+            </w:r>
+            <w:r>
+              <w:t xml:space="preserve"> allocating and deallocating.</w:t>
+            </w:r>
+          </w:p>
+        </w:tc>
+      </w:tr>
+    </w:tbl>
+    <w:p/>
+    <w:p>
+      <w:pPr>
+        <w:pStyle w:val="NoSpacing"/>
+        <w:rPr>
+          <w:b/>
+          <w:bCs/>
+        </w:rPr>
+      </w:pPr>
+      <w:r>
+        <w:rPr>
+          <w:b/>
+          <w:bCs/>
+        </w:rPr>
+        <w:t xml:space="preserve">VIDEO: </w:t>
+      </w:r>
+      <w:r>
+        <w:rPr>
+          <w:b/>
+          <w:bCs/>
+        </w:rPr>
+        <w:t>OOP: Access control (public/private), getter/setter methods</w:t>
+      </w:r>
+      <w:r>
+        <w:rPr>
+          <w:b/>
+          <w:bCs/>
+        </w:rPr>
+        <w:br/>
+      </w:r>
+    </w:p>
+    <w:p>
+      <w:pPr>
+        <w:numPr>
+          <w:ilvl w:val="0"/>
+          <w:numId w:val="1"/>
+        </w:numPr>
+      </w:pPr>
+      <w:r>
+        <w:t xml:space="preserve">The primary purpose of access control is </w:t>
+      </w:r>
+      <w:proofErr w:type="gramStart"/>
+      <w:r>
+        <w:t>prevent</w:t>
+      </w:r>
+      <w:proofErr w:type="gramEnd"/>
+      <w:r>
+        <w:t xml:space="preserve"> my co-workers from doing what?</w:t>
+      </w:r>
+    </w:p>
+    <w:tbl>
+      <w:tblPr>
+        <w:tblW w:w="0" w:type="auto"/>
+        <w:tblInd w:w="720" w:type="dxa"/>
+        <w:tblBorders>
+          <w:top w:val="single" w:sz="4" w:space="0" w:color="000000"/>
+          <w:left w:val="single" w:sz="4" w:space="0" w:color="000000"/>
+          <w:bottom w:val="single" w:sz="4" w:space="0" w:color="000000"/>
+          <w:right w:val="single" w:sz="4" w:space="0" w:color="000000"/>
+          <w:insideH w:val="single" w:sz="4" w:space="0" w:color="000000"/>
+          <w:insideV w:val="single" w:sz="4" w:space="0" w:color="000000"/>
+        </w:tblBorders>
+        <w:tblLook w:val="04A0" w:firstRow="1" w:lastRow="0" w:firstColumn="1" w:lastColumn="0" w:noHBand="0" w:noVBand="1"/>
+      </w:tblPr>
+      <w:tblGrid>
+        <w:gridCol w:w="8856"/>
+      </w:tblGrid>
+      <w:tr>
+        <w:tc>
+          <w:tcPr>
+            <w:tcW w:w="8856" w:type="dxa"/>
+          </w:tcPr>
+          <w:p>
+            <w:r>
+              <w:t xml:space="preserve">Accidently modifying the important values in your code. For </w:t>
+            </w:r>
+            <w:proofErr w:type="gramStart"/>
+            <w:r>
+              <w:t>instance</w:t>
+            </w:r>
+            <w:proofErr w:type="gramEnd"/>
+            <w:r>
+              <w:t xml:space="preserve"> if you share the same public variable name between different classes, they could perform an operation that modifies the variable that you are depending on to a certain value. By making it private and using encapsulation this cannot happen.</w:t>
+            </w:r>
+          </w:p>
+        </w:tc>
+      </w:tr>
+    </w:tbl>
+    <w:p/>
+    <w:p>
+      <w:pPr>
+        <w:numPr>
+          <w:ilvl w:val="0"/>
+          <w:numId w:val="1"/>
+        </w:numPr>
+      </w:pPr>
+      <w:r>
+        <w:t xml:space="preserve">What can the </w:t>
+      </w:r>
+      <w:proofErr w:type="spellStart"/>
+      <w:r>
+        <w:t>SetMaxSpeed</w:t>
+      </w:r>
+      <w:proofErr w:type="spellEnd"/>
+      <w:r>
+        <w:t xml:space="preserve"> method do that will help prevent errors for being made in the overall program?</w:t>
+      </w:r>
+    </w:p>
+    <w:tbl>
+      <w:tblPr>
+        <w:tblW w:w="0" w:type="auto"/>
+        <w:tblInd w:w="720" w:type="dxa"/>
+        <w:tblBorders>
+          <w:top w:val="single" w:sz="4" w:space="0" w:color="000000"/>
+          <w:left w:val="single" w:sz="4" w:space="0" w:color="000000"/>
+          <w:bottom w:val="single" w:sz="4" w:space="0" w:color="000000"/>
+          <w:right w:val="single" w:sz="4" w:space="0" w:color="000000"/>
+          <w:insideH w:val="single" w:sz="4" w:space="0" w:color="000000"/>
+          <w:insideV w:val="single" w:sz="4" w:space="0" w:color="000000"/>
+        </w:tblBorders>
+        <w:tblLook w:val="04A0" w:firstRow="1" w:lastRow="0" w:firstColumn="1" w:lastColumn="0" w:noHBand="0" w:noVBand="1"/>
+      </w:tblPr>
+      <w:tblGrid>
+        <w:gridCol w:w="8856"/>
+      </w:tblGrid>
+      <w:tr>
+        <w:tc>
+          <w:tcPr>
+            <w:tcW w:w="8856" w:type="dxa"/>
+          </w:tcPr>
+          <w:p>
+            <w:r>
+              <w:t xml:space="preserve">You can force coworkers to use the </w:t>
+            </w:r>
+            <w:proofErr w:type="spellStart"/>
+            <w:r>
+              <w:t>SetMaxSpeed</w:t>
+            </w:r>
+            <w:proofErr w:type="spellEnd"/>
+            <w:r>
+              <w:t xml:space="preserve"> method to change/check the value of </w:t>
+            </w:r>
+            <w:proofErr w:type="spellStart"/>
+            <w:r>
+              <w:t>maxSpeed</w:t>
+            </w:r>
+            <w:proofErr w:type="spellEnd"/>
+            <w:r>
+              <w:t>. This way you can more accurately control what the expected input is.</w:t>
+            </w:r>
+          </w:p>
+        </w:tc>
+      </w:tr>
+    </w:tbl>
+    <w:p/>
+    <w:p>
+      <w:pPr>
+        <w:numPr>
+          <w:ilvl w:val="0"/>
+          <w:numId w:val="1"/>
+        </w:numPr>
+      </w:pPr>
+      <w:r>
+        <w:t>What does the keyword “private” mean / what does it do?</w:t>
+      </w:r>
+    </w:p>
+    <w:tbl>
+      <w:tblPr>
+        <w:tblW w:w="0" w:type="auto"/>
+        <w:tblInd w:w="720" w:type="dxa"/>
+        <w:tblBorders>
+          <w:top w:val="single" w:sz="4" w:space="0" w:color="000000"/>
+          <w:left w:val="single" w:sz="4" w:space="0" w:color="000000"/>
+          <w:bottom w:val="single" w:sz="4" w:space="0" w:color="000000"/>
+          <w:right w:val="single" w:sz="4" w:space="0" w:color="000000"/>
+          <w:insideH w:val="single" w:sz="4" w:space="0" w:color="000000"/>
+          <w:insideV w:val="single" w:sz="4" w:space="0" w:color="000000"/>
+        </w:tblBorders>
+        <w:tblLook w:val="04A0" w:firstRow="1" w:lastRow="0" w:firstColumn="1" w:lastColumn="0" w:noHBand="0" w:noVBand="1"/>
+      </w:tblPr>
+      <w:tblGrid>
+        <w:gridCol w:w="8856"/>
+      </w:tblGrid>
+      <w:tr>
+        <w:tc>
+          <w:tcPr>
+            <w:tcW w:w="8856" w:type="dxa"/>
+          </w:tcPr>
+          <w:p>
+            <w:r>
+              <w:t>Private is a part of access control/encapsulation. It restricts the access to the private component so that it can only be accessed from inside the class that it was created.</w:t>
+            </w:r>
+          </w:p>
+        </w:tc>
+      </w:tr>
+    </w:tbl>
+    <w:p/>
+    <w:p>
+      <w:pPr>
+        <w:numPr>
+          <w:ilvl w:val="0"/>
+          <w:numId w:val="1"/>
+        </w:numPr>
+      </w:pPr>
+      <w:r>
+        <w:t xml:space="preserve"> </w:t>
+      </w:r>
+      <w:r>
+        <w:t xml:space="preserve">If you try to access a private data member (say, in </w:t>
+      </w:r>
+      <w:r>
+        <w:rPr>
+          <w:b/>
+          <w:bCs/>
+        </w:rPr>
+        <w:t>main</w:t>
+      </w:r>
+      <w:r>
+        <w:t>), what error message will you get?</w:t>
+      </w:r>
+    </w:p>
+    <w:tbl>
+      <w:tblPr>
+        <w:tblW w:w="0" w:type="auto"/>
+        <w:tblInd w:w="720" w:type="dxa"/>
+        <w:tblBorders>
+          <w:top w:val="single" w:sz="4" w:space="0" w:color="000000"/>
+          <w:left w:val="single" w:sz="4" w:space="0" w:color="000000"/>
+          <w:bottom w:val="single" w:sz="4" w:space="0" w:color="000000"/>
+          <w:right w:val="single" w:sz="4" w:space="0" w:color="000000"/>
+          <w:insideH w:val="single" w:sz="4" w:space="0" w:color="000000"/>
+          <w:insideV w:val="single" w:sz="4" w:space="0" w:color="000000"/>
+        </w:tblBorders>
+        <w:tblLook w:val="04A0" w:firstRow="1" w:lastRow="0" w:firstColumn="1" w:lastColumn="0" w:noHBand="0" w:noVBand="1"/>
+      </w:tblPr>
+      <w:tblGrid>
+        <w:gridCol w:w="8856"/>
+      </w:tblGrid>
+      <w:tr>
+        <w:tc>
+          <w:tcPr>
+            <w:tcW w:w="8856" w:type="dxa"/>
+          </w:tcPr>
+          <w:p>
+            <w:r>
+              <w:lastRenderedPageBreak/>
+              <w:t>Main is inaccessible due to its protections level.</w:t>
+            </w:r>
+          </w:p>
+        </w:tc>
+      </w:tr>
+    </w:tbl>
+    <w:p/>
+    <w:p>
+      <w:pPr>
+        <w:numPr>
+          <w:ilvl w:val="0"/>
+          <w:numId w:val="1"/>
+        </w:numPr>
+      </w:pPr>
+      <w:r>
+        <w:t xml:space="preserve">Why is </w:t>
+      </w:r>
+      <w:r>
+        <w:rPr>
+          <w:b/>
+          <w:bCs/>
+        </w:rPr>
+        <w:t>main</w:t>
+      </w:r>
+      <w:r>
+        <w:t xml:space="preserve"> allowed to call </w:t>
+      </w:r>
+      <w:proofErr w:type="spellStart"/>
+      <w:r>
+        <w:t>SetMaxSpeed</w:t>
+      </w:r>
+      <w:proofErr w:type="spellEnd"/>
+      <w:r>
+        <w:t xml:space="preserve">?  Why is </w:t>
+      </w:r>
+      <w:proofErr w:type="spellStart"/>
+      <w:r>
+        <w:t>SetMaxSpeed</w:t>
+      </w:r>
+      <w:proofErr w:type="spellEnd"/>
+      <w:r>
+        <w:t xml:space="preserve"> allowed to change </w:t>
+      </w:r>
+      <w:proofErr w:type="spellStart"/>
+      <w:r>
+        <w:rPr>
+          <w:b/>
+          <w:bCs/>
+        </w:rPr>
+        <w:t>maxSpeed</w:t>
+      </w:r>
+      <w:proofErr w:type="spellEnd"/>
+      <w:r>
+        <w:t>?</w:t>
+      </w:r>
+    </w:p>
+    <w:tbl>
+      <w:tblPr>
+        <w:tblW w:w="0" w:type="auto"/>
+        <w:tblInd w:w="720" w:type="dxa"/>
+        <w:tblBorders>
+          <w:top w:val="single" w:sz="4" w:space="0" w:color="000000"/>
+          <w:left w:val="single" w:sz="4" w:space="0" w:color="000000"/>
+          <w:bottom w:val="single" w:sz="4" w:space="0" w:color="000000"/>
+          <w:right w:val="single" w:sz="4" w:space="0" w:color="000000"/>
+          <w:insideH w:val="single" w:sz="4" w:space="0" w:color="000000"/>
+          <w:insideV w:val="single" w:sz="4" w:space="0" w:color="000000"/>
+        </w:tblBorders>
+        <w:tblLook w:val="04A0" w:firstRow="1" w:lastRow="0" w:firstColumn="1" w:lastColumn="0" w:noHBand="0" w:noVBand="1"/>
+      </w:tblPr>
+      <w:tblGrid>
+        <w:gridCol w:w="8856"/>
+      </w:tblGrid>
+      <w:tr>
+        <w:tc>
+          <w:tcPr>
+            <w:tcW w:w="8856" w:type="dxa"/>
+          </w:tcPr>
+          <w:p>
+            <w:r>
+              <w:t xml:space="preserve">Because </w:t>
+            </w:r>
+            <w:proofErr w:type="spellStart"/>
+            <w:r>
+              <w:t>SetMaxSpeed</w:t>
+            </w:r>
+            <w:proofErr w:type="spellEnd"/>
+            <w:r>
+              <w:t xml:space="preserve"> is a public method that can be accessed from any class. It </w:t>
+            </w:r>
+            <w:proofErr w:type="gramStart"/>
+            <w:r>
+              <w:t>is allowed to</w:t>
+            </w:r>
+            <w:proofErr w:type="gramEnd"/>
+            <w:r>
+              <w:t xml:space="preserve"> change the value of </w:t>
+            </w:r>
+            <w:proofErr w:type="spellStart"/>
+            <w:r>
+              <w:t>maxSpeed</w:t>
+            </w:r>
+            <w:proofErr w:type="spellEnd"/>
+            <w:r>
+              <w:t xml:space="preserve"> because </w:t>
+            </w:r>
+            <w:proofErr w:type="spellStart"/>
+            <w:r>
+              <w:t>maxSpeed</w:t>
+            </w:r>
+            <w:proofErr w:type="spellEnd"/>
+            <w:r>
+              <w:t xml:space="preserve"> is declared within the same class, and </w:t>
+            </w:r>
+            <w:proofErr w:type="spellStart"/>
+            <w:r>
+              <w:t>SetMaxSpeed</w:t>
+            </w:r>
+            <w:proofErr w:type="spellEnd"/>
+            <w:r>
+              <w:t xml:space="preserve"> is a method within that class.</w:t>
+            </w:r>
+          </w:p>
+        </w:tc>
+      </w:tr>
+    </w:tbl>
+    <w:p/>
+    <w:p>
+      <w:pPr>
+        <w:numPr>
+          <w:ilvl w:val="0"/>
+          <w:numId w:val="1"/>
+        </w:numPr>
+      </w:pPr>
+      <w:r>
+        <w:t xml:space="preserve"> </w:t>
+      </w:r>
+      <w:r>
+        <w:t>Another advantage to forcing everyone to use accessor methods is that you can change what part of the class/program and yet NOT have to change the rest of the program?</w:t>
+      </w:r>
+    </w:p>
+    <w:tbl>
+      <w:tblPr>
+        <w:tblW w:w="0" w:type="auto"/>
+        <w:tblInd w:w="720" w:type="dxa"/>
+        <w:tblBorders>
+          <w:top w:val="single" w:sz="4" w:space="0" w:color="000000"/>
+          <w:left w:val="single" w:sz="4" w:space="0" w:color="000000"/>
+          <w:bottom w:val="single" w:sz="4" w:space="0" w:color="000000"/>
+          <w:right w:val="single" w:sz="4" w:space="0" w:color="000000"/>
+          <w:insideH w:val="single" w:sz="4" w:space="0" w:color="000000"/>
+          <w:insideV w:val="single" w:sz="4" w:space="0" w:color="000000"/>
+        </w:tblBorders>
+        <w:tblLook w:val="04A0" w:firstRow="1" w:lastRow="0" w:firstColumn="1" w:lastColumn="0" w:noHBand="0" w:noVBand="1"/>
+      </w:tblPr>
+      <w:tblGrid>
+        <w:gridCol w:w="8856"/>
+      </w:tblGrid>
+      <w:tr>
+        <w:tc>
+          <w:tcPr>
+            <w:tcW w:w="8856" w:type="dxa"/>
+          </w:tcPr>
+          <w:p>
+            <w:r>
+              <w:t>A property accessor is used to return the property value. A set property accessor is used to assign a new value. The part that you can change is the accessor accessibility level.</w:t>
+            </w:r>
+          </w:p>
+        </w:tc>
+      </w:tr>
+    </w:tbl>
+    <w:p/>
+    <w:p>
+      <w:r>
+        <w:t>(Around the 9 minute mark there’s a blurb about exception handling – it is interesting to know about, but you’re not required to know it</w:t>
+      </w:r>
+      <w:r>
+        <w:t xml:space="preserve"> (unless there’s other material in this class that specifically requires you to know it</w:t>
+      </w:r>
+      <w:proofErr w:type="gramStart"/>
+      <w:r>
+        <w:t>) )</w:t>
+      </w:r>
+      <w:proofErr w:type="gramEnd"/>
+      <w:r>
+        <w:t>.</w:t>
+      </w:r>
+    </w:p>
+    <w:p>
+      <w:pPr>
+        <w:numPr>
+          <w:ilvl w:val="0"/>
+          <w:numId w:val="1"/>
+        </w:numPr>
+      </w:pPr>
+      <w:r>
+        <w:t>Does access control protect you from intentionally malevolent actions by your co-workers?  If not, then where is it useful?</w:t>
+      </w:r>
+    </w:p>
+    <w:tbl>
+      <w:tblPr>
+        <w:tblW w:w="0" w:type="auto"/>
+        <w:tblInd w:w="720" w:type="dxa"/>
+        <w:tblBorders>
+          <w:top w:val="single" w:sz="4" w:space="0" w:color="000000"/>
+          <w:left w:val="single" w:sz="4" w:space="0" w:color="000000"/>
+          <w:bottom w:val="single" w:sz="4" w:space="0" w:color="000000"/>
+          <w:right w:val="single" w:sz="4" w:space="0" w:color="000000"/>
+          <w:insideH w:val="single" w:sz="4" w:space="0" w:color="000000"/>
+          <w:insideV w:val="single" w:sz="4" w:space="0" w:color="000000"/>
+        </w:tblBorders>
+        <w:tblLook w:val="04A0" w:firstRow="1" w:lastRow="0" w:firstColumn="1" w:lastColumn="0" w:noHBand="0" w:noVBand="1"/>
+      </w:tblPr>
+      <w:tblGrid>
+        <w:gridCol w:w="8856"/>
+      </w:tblGrid>
+      <w:tr>
+        <w:tc>
+          <w:tcPr>
+            <w:tcW w:w="8856" w:type="dxa"/>
+          </w:tcPr>
+          <w:p>
+            <w:r>
+              <w:t xml:space="preserve">No, access control would not protect you from hostile internal intent in any way. It is useful for unintentional edits of your code. For </w:t>
+            </w:r>
+            <w:r>
+              <w:t>instance,</w:t>
+            </w:r>
+            <w:r>
+              <w:t xml:space="preserve"> if public instance variable names, or method names are shared between parts of the program. Having private components keeps classes contained, so data cannot be accidently changed from other classes.</w:t>
+            </w:r>
+          </w:p>
+        </w:tc>
+      </w:tr>
+    </w:tbl>
+    <w:p>
+      <w:bookmarkStart w:id="0" w:name="_GoBack"/>
+      <w:bookmarkEnd w:id="0"/>
+    </w:p>
+    <w:p>
+      <w:pPr>
+        <w:pStyle w:val="NoSpacing"/>
+        <w:rPr>
+          <w:b/>
+          <w:bCs/>
+        </w:rPr>
+      </w:pPr>
+      <w:r>
+        <w:rPr>
+          <w:b/>
+          <w:bCs/>
+        </w:rPr>
+        <w:t xml:space="preserve">VIDEO: </w:t>
+      </w:r>
+      <w:r>
+        <w:rPr>
+          <w:b/>
+          <w:bCs/>
+        </w:rPr>
+        <w:t>Overloading</w:t>
+      </w:r>
+      <w:r>
+        <w:rPr>
+          <w:b/>
+          <w:bCs/>
+        </w:rPr>
+        <w:br/>
+      </w:r>
+    </w:p>
+    <w:p>
+      <w:pPr>
+        <w:numPr>
+          <w:ilvl w:val="0"/>
+          <w:numId w:val="1"/>
+        </w:numPr>
+      </w:pPr>
+      <w:r>
+        <w:t>Are over</w:t>
+      </w:r>
+      <w:r>
+        <w:rPr>
+          <w:b/>
+          <w:bCs/>
+          <w:u w:val="single"/>
+        </w:rPr>
+        <w:t>load</w:t>
+      </w:r>
+      <w:r>
+        <w:t>ing a method and over</w:t>
+      </w:r>
+      <w:r>
+        <w:rPr>
+          <w:b/>
+          <w:bCs/>
+          <w:u w:val="single"/>
+        </w:rPr>
+        <w:t>riding</w:t>
+      </w:r>
+      <w:r>
+        <w:t xml:space="preserve"> a method the same thing?  If not, give a </w:t>
+      </w:r>
+      <w:proofErr w:type="gramStart"/>
+      <w:r>
+        <w:t>really quick</w:t>
+      </w:r>
+      <w:proofErr w:type="gramEnd"/>
+      <w:r>
+        <w:t>, intuitive explanation of each one (you haven’t seen overriding yet so don’t worry about providing a detailed/entirely correct explanation – the main thing is that you know these are different)</w:t>
       </w:r>
     </w:p>
     <w:tbl>
@@ -169,7 +3135,32 @@
         </w:numPr>
       </w:pPr>
       <w:r>
-        <w:t>What is the first “part” of the rectangle class?</w:t>
+        <w:lastRenderedPageBreak/>
+        <w:t xml:space="preserve">There’s an example of overloading in the video involving a </w:t>
+      </w:r>
+      <w:proofErr w:type="spellStart"/>
+      <w:r>
+        <w:t>printBox</w:t>
+      </w:r>
+      <w:proofErr w:type="spellEnd"/>
+      <w:r>
+        <w:t xml:space="preserve"> method (right around the </w:t>
+      </w:r>
+      <w:proofErr w:type="gramStart"/>
+      <w:r>
+        <w:t>3 minute</w:t>
+      </w:r>
+      <w:proofErr w:type="gramEnd"/>
+      <w:r>
+        <w:t xml:space="preserve"> mark) – briefly summarize what we were trying to accomplish with the </w:t>
+      </w:r>
+      <w:proofErr w:type="spellStart"/>
+      <w:r>
+        <w:t>printBox</w:t>
+      </w:r>
+      <w:proofErr w:type="spellEnd"/>
+      <w:r>
+        <w:t xml:space="preserve"> methods, and why it’s useful to have multiple methods that all have the same name.</w:t>
       </w:r>
     </w:p>
     <w:tbl>
@@ -207,14 +3198,7 @@
         </w:numPr>
       </w:pPr>
       <w:r>
-        <w:t xml:space="preserve"> </w:t>
-      </w:r>
-      <w:r>
-        <w:t>Data should always be declared as what?</w:t>
-      </w:r>
-      <w:r>
-        <w:br/>
-        <w:t>(Remember that you can always create a public method to access these data fields later.)</w:t>
+        <w:t>The basic rule for figuring out if you’ve legally overloaded a method is if you’ve got enough information at what point in the program?  What information do you need, specifically?</w:t>
       </w:r>
     </w:p>
     <w:tbl>
@@ -252,7 +3236,7 @@
         </w:numPr>
       </w:pPr>
       <w:r>
-        <w:t>Even though the behavior (the methods) are defined for all instances of this class, calling the calculateArea method will cause the area to be calculated based on what?</w:t>
+        <w:t>Fill in the blank: “Overloading makes sense when you have one ___________, but a whole bunch of different ____________”</w:t>
       </w:r>
     </w:p>
     <w:tbl>
@@ -293,7 +3277,11 @@
         <w:t xml:space="preserve"> </w:t>
       </w:r>
       <w:r>
-        <w:t>What is the “constructor” used for?</w:t>
+        <w:t>Can C# differentiate which version of the method to call based on the return value?</w:t>
+      </w:r>
+      <w:r>
+        <w:br/>
+        <w:t xml:space="preserve">If not, why not? </w:t>
       </w:r>
     </w:p>
     <w:tbl>
@@ -331,7 +3319,7 @@
         </w:numPr>
       </w:pPr>
       <w:r>
-        <w:t>How does the constructor copy a starting value for the width (or height) into the rectangle’s “permanent” memory?</w:t>
+        <w:t>Is it less efficient to call one overloaded version of the function, and then have it immediately call the ‘real’ version?  If so, why do we do it?</w:t>
       </w:r>
     </w:p>
     <w:tbl>
@@ -372,10 +3360,7 @@
         <w:t xml:space="preserve"> </w:t>
       </w:r>
       <w:r>
-        <w:t xml:space="preserve">Given a choice between making a variable a permanent (“instance”) variable or a temporary </w:t>
-      </w:r>
-      <w:r>
-        <w:t>variable (typically a local variable), which type should you prefer to use?  Under what circumstances would you use the other one?</w:t>
+        <w:t>Give an example of an overloaded method that’s built into the .Net Framework Class Library:</w:t>
       </w:r>
     </w:p>
     <w:tbl>
@@ -406,6 +3391,13 @@
     </w:tbl>
     <w:p/>
     <w:p>
+      <w:pPr>
+        <w:pStyle w:val="NoSpacing"/>
+        <w:rPr>
+          <w:b/>
+          <w:bCs/>
+        </w:rPr>
+      </w:pPr>
       <w:r>
         <w:rPr>
           <w:b/>
@@ -418,7 +3410,14 @@
           <w:b/>
           <w:bCs/>
         </w:rPr>
-        <w:t>OOP Encapsulation</w:t>
+        <w:t>OOP: Constructors</w:t>
+      </w:r>
+      <w:r>
+        <w:rPr>
+          <w:b/>
+          <w:bCs/>
+        </w:rPr>
+        <w:br/>
       </w:r>
     </w:p>
     <w:p>
@@ -429,7 +3428,7 @@
         </w:numPr>
       </w:pPr>
       <w:r>
-        <w:t>In C# you can use either a getHeight() method or a C# property.  Why will we be using the getHeight() method in this course?</w:t>
+        <w:t>Implementing a constructor for your class will help you avoid making what sort of error?</w:t>
       </w:r>
     </w:p>
     <w:tbl>
@@ -467,47 +3466,10 @@
         </w:numPr>
       </w:pPr>
       <w:r>
+        <w:t>When does the constructor method run/execute?</w:t>
+      </w:r>
+      <w:r>
         <w:t xml:space="preserve"> </w:t>
-      </w:r>
-      <w:r>
-        <w:t xml:space="preserve">In addition to allowing us to make basic changes to objects (such as changing </w:t>
-      </w:r>
-      <w:r>
-        <w:rPr>
-          <w:b/>
-          <w:bCs/>
-        </w:rPr>
-        <w:t>r1</w:t>
-      </w:r>
-      <w:r>
-        <w:t>’s height to be 10), what else does the accessor method make it easy for us to do?</w:t>
-      </w:r>
-      <w:r>
-        <w:br/>
-        <w:t xml:space="preserve">(Hint: What if we try to change </w:t>
-      </w:r>
-      <w:r>
-        <w:rPr>
-          <w:b/>
-          <w:bCs/>
-        </w:rPr>
-        <w:t>r1</w:t>
-      </w:r>
-      <w:r>
-        <w:t xml:space="preserve">’s height to be </w:t>
-      </w:r>
-      <w:r>
-        <w:rPr>
-          <w:b/>
-          <w:bCs/>
-          <w:sz w:val="28"/>
-          <w:szCs w:val="28"/>
-          <w:highlight w:val="yellow"/>
-        </w:rPr>
-        <w:t>-</w:t>
-      </w:r>
-      <w:r>
-        <w:t>10)</w:t>
       </w:r>
     </w:p>
     <w:tbl>
@@ -545,7 +3507,7 @@
         </w:numPr>
       </w:pPr>
       <w:r>
-        <w:t>If one makes the height field public what implications will that have for the program (in terms of who can access that field)?</w:t>
+        <w:t>When the Car class has only 1 constructor, that takes a single parameter, what sort of compile-time can occur?  Why is this error good / useful?</w:t>
       </w:r>
     </w:p>
     <w:tbl>
@@ -586,7 +3548,7 @@
         <w:t xml:space="preserve"> </w:t>
       </w:r>
       <w:r>
-        <w:t>Is the public/private/protected feature that we’re looking at a security mechanism?</w:t>
+        <w:t>What two things identify a method as being a constructor?</w:t>
       </w:r>
     </w:p>
     <w:tbl>
@@ -624,1953 +3586,6 @@
         </w:numPr>
       </w:pPr>
       <w:r>
-        <w:lastRenderedPageBreak/>
-        <w:t xml:space="preserve">Why are the constructor and calculateArea methods allowed to access the private </w:t>
-      </w:r>
-      <w:r>
-        <w:rPr>
-          <w:b/>
-          <w:bCs/>
-        </w:rPr>
-        <w:t>height</w:t>
-      </w:r>
-      <w:r>
-        <w:t xml:space="preserve"> field?</w:t>
-      </w:r>
-    </w:p>
-    <w:tbl>
-      <w:tblPr>
-        <w:tblW w:w="0" w:type="auto"/>
-        <w:tblInd w:w="720" w:type="dxa"/>
-        <w:tblBorders>
-          <w:top w:val="single" w:sz="4" w:space="0" w:color="000000"/>
-          <w:left w:val="single" w:sz="4" w:space="0" w:color="000000"/>
-          <w:bottom w:val="single" w:sz="4" w:space="0" w:color="000000"/>
-          <w:right w:val="single" w:sz="4" w:space="0" w:color="000000"/>
-          <w:insideH w:val="single" w:sz="4" w:space="0" w:color="000000"/>
-          <w:insideV w:val="single" w:sz="4" w:space="0" w:color="000000"/>
-        </w:tblBorders>
-        <w:tblLook w:val="04A0" w:firstRow="1" w:lastRow="0" w:firstColumn="1" w:lastColumn="0" w:noHBand="0" w:noVBand="1"/>
-      </w:tblPr>
-      <w:tblGrid>
-        <w:gridCol w:w="8856"/>
-      </w:tblGrid>
-      <w:tr>
-        <w:tc>
-          <w:tcPr>
-            <w:tcW w:w="8856" w:type="dxa"/>
-          </w:tcPr>
-          <w:p/>
-        </w:tc>
-      </w:tr>
-    </w:tbl>
-    <w:p/>
-    <w:p>
-      <w:pPr>
-        <w:numPr>
-          <w:ilvl w:val="0"/>
-          <w:numId w:val="1"/>
-        </w:numPr>
-      </w:pPr>
-      <w:r>
-        <w:t xml:space="preserve"> </w:t>
-      </w:r>
-      <w:r>
-        <w:t xml:space="preserve">Can the </w:t>
-      </w:r>
-      <w:r>
-        <w:rPr>
-          <w:b/>
-          <w:bCs/>
-        </w:rPr>
-        <w:t xml:space="preserve">main </w:t>
-      </w:r>
-      <w:r>
-        <w:t xml:space="preserve"> method access the private </w:t>
-      </w:r>
-      <w:r>
-        <w:rPr>
-          <w:b/>
-          <w:bCs/>
-        </w:rPr>
-        <w:t>height</w:t>
-      </w:r>
-      <w:r>
-        <w:t xml:space="preserve"> field of the </w:t>
-      </w:r>
-      <w:r>
-        <w:rPr>
-          <w:b/>
-          <w:bCs/>
-        </w:rPr>
-        <w:t>r1</w:t>
-      </w:r>
-      <w:r>
-        <w:t xml:space="preserve"> object?</w:t>
-      </w:r>
-    </w:p>
-    <w:tbl>
-      <w:tblPr>
-        <w:tblW w:w="0" w:type="auto"/>
-        <w:tblInd w:w="720" w:type="dxa"/>
-        <w:tblBorders>
-          <w:top w:val="single" w:sz="4" w:space="0" w:color="000000"/>
-          <w:left w:val="single" w:sz="4" w:space="0" w:color="000000"/>
-          <w:bottom w:val="single" w:sz="4" w:space="0" w:color="000000"/>
-          <w:right w:val="single" w:sz="4" w:space="0" w:color="000000"/>
-          <w:insideH w:val="single" w:sz="4" w:space="0" w:color="000000"/>
-          <w:insideV w:val="single" w:sz="4" w:space="0" w:color="000000"/>
-        </w:tblBorders>
-        <w:tblLook w:val="04A0" w:firstRow="1" w:lastRow="0" w:firstColumn="1" w:lastColumn="0" w:noHBand="0" w:noVBand="1"/>
-      </w:tblPr>
-      <w:tblGrid>
-        <w:gridCol w:w="8856"/>
-      </w:tblGrid>
-      <w:tr>
-        <w:tc>
-          <w:tcPr>
-            <w:tcW w:w="8856" w:type="dxa"/>
-          </w:tcPr>
-          <w:p/>
-        </w:tc>
-      </w:tr>
-    </w:tbl>
-    <w:p/>
-    <w:p>
-      <w:pPr>
-        <w:numPr>
-          <w:ilvl w:val="0"/>
-          <w:numId w:val="1"/>
-        </w:numPr>
-      </w:pPr>
-      <w:r>
-        <w:t xml:space="preserve">Why is it ok to call the calculateArea method outside the Rectangle class (say, in </w:t>
-      </w:r>
-      <w:r>
-        <w:rPr>
-          <w:b/>
-          <w:bCs/>
-        </w:rPr>
-        <w:t>main</w:t>
-      </w:r>
-      <w:r>
-        <w:t>)?</w:t>
-      </w:r>
-    </w:p>
-    <w:tbl>
-      <w:tblPr>
-        <w:tblW w:w="0" w:type="auto"/>
-        <w:tblInd w:w="720" w:type="dxa"/>
-        <w:tblBorders>
-          <w:top w:val="single" w:sz="4" w:space="0" w:color="000000"/>
-          <w:left w:val="single" w:sz="4" w:space="0" w:color="000000"/>
-          <w:bottom w:val="single" w:sz="4" w:space="0" w:color="000000"/>
-          <w:right w:val="single" w:sz="4" w:space="0" w:color="000000"/>
-          <w:insideH w:val="single" w:sz="4" w:space="0" w:color="000000"/>
-          <w:insideV w:val="single" w:sz="4" w:space="0" w:color="000000"/>
-        </w:tblBorders>
-        <w:tblLook w:val="04A0" w:firstRow="1" w:lastRow="0" w:firstColumn="1" w:lastColumn="0" w:noHBand="0" w:noVBand="1"/>
-      </w:tblPr>
-      <w:tblGrid>
-        <w:gridCol w:w="8856"/>
-      </w:tblGrid>
-      <w:tr>
-        <w:tc>
-          <w:tcPr>
-            <w:tcW w:w="8856" w:type="dxa"/>
-          </w:tcPr>
-          <w:p/>
-        </w:tc>
-      </w:tr>
-    </w:tbl>
-    <w:p/>
-    <w:p>
-      <w:pPr>
-        <w:numPr>
-          <w:ilvl w:val="0"/>
-          <w:numId w:val="1"/>
-        </w:numPr>
-      </w:pPr>
-      <w:r>
-        <w:t xml:space="preserve"> </w:t>
-      </w:r>
-      <w:r>
-        <w:t>Let’s say that you wanted to ensure that the height field of all rectangle objects are not negative.  Prior to the public/private/protected access-control mechanism, what was your only option for ensuring that this would be true?  Why would this be difficult?</w:t>
-      </w:r>
-    </w:p>
-    <w:tbl>
-      <w:tblPr>
-        <w:tblW w:w="0" w:type="auto"/>
-        <w:tblInd w:w="720" w:type="dxa"/>
-        <w:tblBorders>
-          <w:top w:val="single" w:sz="4" w:space="0" w:color="000000"/>
-          <w:left w:val="single" w:sz="4" w:space="0" w:color="000000"/>
-          <w:bottom w:val="single" w:sz="4" w:space="0" w:color="000000"/>
-          <w:right w:val="single" w:sz="4" w:space="0" w:color="000000"/>
-          <w:insideH w:val="single" w:sz="4" w:space="0" w:color="000000"/>
-          <w:insideV w:val="single" w:sz="4" w:space="0" w:color="000000"/>
-        </w:tblBorders>
-        <w:tblLook w:val="04A0" w:firstRow="1" w:lastRow="0" w:firstColumn="1" w:lastColumn="0" w:noHBand="0" w:noVBand="1"/>
-      </w:tblPr>
-      <w:tblGrid>
-        <w:gridCol w:w="8856"/>
-      </w:tblGrid>
-      <w:tr>
-        <w:tc>
-          <w:tcPr>
-            <w:tcW w:w="8856" w:type="dxa"/>
-          </w:tcPr>
-          <w:p/>
-        </w:tc>
-      </w:tr>
-    </w:tbl>
-    <w:p/>
-    <w:p>
-      <w:pPr>
-        <w:numPr>
-          <w:ilvl w:val="0"/>
-          <w:numId w:val="1"/>
-        </w:numPr>
-      </w:pPr>
-      <w:r>
-        <w:t>Fill in the blank: “Just to recap, encapsulation is:________________________”</w:t>
-      </w:r>
-    </w:p>
-    <w:tbl>
-      <w:tblPr>
-        <w:tblW w:w="0" w:type="auto"/>
-        <w:tblInd w:w="720" w:type="dxa"/>
-        <w:tblBorders>
-          <w:top w:val="single" w:sz="4" w:space="0" w:color="000000"/>
-          <w:left w:val="single" w:sz="4" w:space="0" w:color="000000"/>
-          <w:bottom w:val="single" w:sz="4" w:space="0" w:color="000000"/>
-          <w:right w:val="single" w:sz="4" w:space="0" w:color="000000"/>
-          <w:insideH w:val="single" w:sz="4" w:space="0" w:color="000000"/>
-          <w:insideV w:val="single" w:sz="4" w:space="0" w:color="000000"/>
-        </w:tblBorders>
-        <w:tblLook w:val="04A0" w:firstRow="1" w:lastRow="0" w:firstColumn="1" w:lastColumn="0" w:noHBand="0" w:noVBand="1"/>
-      </w:tblPr>
-      <w:tblGrid>
-        <w:gridCol w:w="8856"/>
-      </w:tblGrid>
-      <w:tr>
-        <w:tc>
-          <w:tcPr>
-            <w:tcW w:w="8856" w:type="dxa"/>
-          </w:tcPr>
-          <w:p/>
-        </w:tc>
-      </w:tr>
-    </w:tbl>
-    <w:p/>
-    <w:p>
-      <w:pPr>
-        <w:pStyle w:val="NoSpacing"/>
-        <w:rPr>
-          <w:b/>
-          <w:bCs/>
-        </w:rPr>
-      </w:pPr>
-      <w:r>
-        <w:rPr>
-          <w:b/>
-          <w:bCs/>
-        </w:rPr>
-        <w:t xml:space="preserve">VIDEO: </w:t>
-      </w:r>
-      <w:r>
-        <w:rPr>
-          <w:b/>
-          <w:bCs/>
-        </w:rPr>
-        <w:t>Object Oriented Programming (OOP): Background / Motivation</w:t>
-      </w:r>
-      <w:r>
-        <w:rPr>
-          <w:b/>
-          <w:bCs/>
-        </w:rPr>
-        <w:br/>
-      </w:r>
-    </w:p>
-    <w:p>
-      <w:pPr>
-        <w:numPr>
-          <w:ilvl w:val="0"/>
-          <w:numId w:val="1"/>
-        </w:numPr>
-      </w:pPr>
-      <w:r>
-        <w:t>Prior to object oriented programming, how were programs (typically) divided up?</w:t>
-      </w:r>
-    </w:p>
-    <w:tbl>
-      <w:tblPr>
-        <w:tblW w:w="0" w:type="auto"/>
-        <w:tblInd w:w="720" w:type="dxa"/>
-        <w:tblBorders>
-          <w:top w:val="single" w:sz="4" w:space="0" w:color="000000"/>
-          <w:left w:val="single" w:sz="4" w:space="0" w:color="000000"/>
-          <w:bottom w:val="single" w:sz="4" w:space="0" w:color="000000"/>
-          <w:right w:val="single" w:sz="4" w:space="0" w:color="000000"/>
-          <w:insideH w:val="single" w:sz="4" w:space="0" w:color="000000"/>
-          <w:insideV w:val="single" w:sz="4" w:space="0" w:color="000000"/>
-        </w:tblBorders>
-        <w:tblLook w:val="04A0" w:firstRow="1" w:lastRow="0" w:firstColumn="1" w:lastColumn="0" w:noHBand="0" w:noVBand="1"/>
-      </w:tblPr>
-      <w:tblGrid>
-        <w:gridCol w:w="8856"/>
-      </w:tblGrid>
-      <w:tr>
-        <w:tc>
-          <w:tcPr>
-            <w:tcW w:w="8856" w:type="dxa"/>
-          </w:tcPr>
-          <w:p>
-            <w:r>
-              <w:t>&lt; Etc. &gt;</w:t>
-            </w:r>
-          </w:p>
-        </w:tc>
-      </w:tr>
-    </w:tbl>
-    <w:p/>
-    <w:p>
-      <w:pPr>
-        <w:numPr>
-          <w:ilvl w:val="0"/>
-          <w:numId w:val="1"/>
-        </w:numPr>
-      </w:pPr>
-      <w:r>
-        <w:t>How does object oriented programming (typically) change the way programs are divided up?</w:t>
-      </w:r>
-    </w:p>
-    <w:tbl>
-      <w:tblPr>
-        <w:tblW w:w="0" w:type="auto"/>
-        <w:tblInd w:w="720" w:type="dxa"/>
-        <w:tblBorders>
-          <w:top w:val="single" w:sz="4" w:space="0" w:color="000000"/>
-          <w:left w:val="single" w:sz="4" w:space="0" w:color="000000"/>
-          <w:bottom w:val="single" w:sz="4" w:space="0" w:color="000000"/>
-          <w:right w:val="single" w:sz="4" w:space="0" w:color="000000"/>
-          <w:insideH w:val="single" w:sz="4" w:space="0" w:color="000000"/>
-          <w:insideV w:val="single" w:sz="4" w:space="0" w:color="000000"/>
-        </w:tblBorders>
-        <w:tblLook w:val="04A0" w:firstRow="1" w:lastRow="0" w:firstColumn="1" w:lastColumn="0" w:noHBand="0" w:noVBand="1"/>
-      </w:tblPr>
-      <w:tblGrid>
-        <w:gridCol w:w="8856"/>
-      </w:tblGrid>
-      <w:tr>
-        <w:tc>
-          <w:tcPr>
-            <w:tcW w:w="8856" w:type="dxa"/>
-          </w:tcPr>
-          <w:p/>
-        </w:tc>
-      </w:tr>
-    </w:tbl>
-    <w:p/>
-    <w:p>
-      <w:pPr>
-        <w:numPr>
-          <w:ilvl w:val="0"/>
-          <w:numId w:val="1"/>
-        </w:numPr>
-      </w:pPr>
-      <w:r>
-        <w:t xml:space="preserve"> Fill in the blanks: “The basic idea is that in object oriented programming we’ll have a [Car] </w:t>
-      </w:r>
-      <w:r>
-        <w:rPr>
-          <w:b/>
-          <w:bCs/>
-        </w:rPr>
-        <w:t>class, which describes ______________</w:t>
-      </w:r>
-      <w:r>
-        <w:t xml:space="preserve">, and we’ll have  an individual </w:t>
-      </w:r>
-      <w:r>
-        <w:rPr>
-          <w:b/>
-          <w:bCs/>
-        </w:rPr>
-        <w:t>object which describes ______________</w:t>
-      </w:r>
-      <w:r>
-        <w:t>”</w:t>
-      </w:r>
-    </w:p>
-    <w:tbl>
-      <w:tblPr>
-        <w:tblW w:w="0" w:type="auto"/>
-        <w:tblInd w:w="720" w:type="dxa"/>
-        <w:tblBorders>
-          <w:top w:val="single" w:sz="4" w:space="0" w:color="000000"/>
-          <w:left w:val="single" w:sz="4" w:space="0" w:color="000000"/>
-          <w:bottom w:val="single" w:sz="4" w:space="0" w:color="000000"/>
-          <w:right w:val="single" w:sz="4" w:space="0" w:color="000000"/>
-          <w:insideH w:val="single" w:sz="4" w:space="0" w:color="000000"/>
-          <w:insideV w:val="single" w:sz="4" w:space="0" w:color="000000"/>
-        </w:tblBorders>
-        <w:tblLook w:val="04A0" w:firstRow="1" w:lastRow="0" w:firstColumn="1" w:lastColumn="0" w:noHBand="0" w:noVBand="1"/>
-      </w:tblPr>
-      <w:tblGrid>
-        <w:gridCol w:w="8856"/>
-      </w:tblGrid>
-      <w:tr>
-        <w:tc>
-          <w:tcPr>
-            <w:tcW w:w="8856" w:type="dxa"/>
-          </w:tcPr>
-          <w:p/>
-        </w:tc>
-      </w:tr>
-    </w:tbl>
-    <w:p/>
-    <w:p>
-      <w:pPr>
-        <w:numPr>
-          <w:ilvl w:val="0"/>
-          <w:numId w:val="1"/>
-        </w:numPr>
-      </w:pPr>
-      <w:r>
-        <w:t>Fill in the blank: “An object is _________________” ( about 6:30)</w:t>
-      </w:r>
-    </w:p>
-    <w:tbl>
-      <w:tblPr>
-        <w:tblW w:w="0" w:type="auto"/>
-        <w:tblInd w:w="720" w:type="dxa"/>
-        <w:tblBorders>
-          <w:top w:val="single" w:sz="4" w:space="0" w:color="000000"/>
-          <w:left w:val="single" w:sz="4" w:space="0" w:color="000000"/>
-          <w:bottom w:val="single" w:sz="4" w:space="0" w:color="000000"/>
-          <w:right w:val="single" w:sz="4" w:space="0" w:color="000000"/>
-          <w:insideH w:val="single" w:sz="4" w:space="0" w:color="000000"/>
-          <w:insideV w:val="single" w:sz="4" w:space="0" w:color="000000"/>
-        </w:tblBorders>
-        <w:tblLook w:val="04A0" w:firstRow="1" w:lastRow="0" w:firstColumn="1" w:lastColumn="0" w:noHBand="0" w:noVBand="1"/>
-      </w:tblPr>
-      <w:tblGrid>
-        <w:gridCol w:w="8856"/>
-      </w:tblGrid>
-      <w:tr>
-        <w:tc>
-          <w:tcPr>
-            <w:tcW w:w="8856" w:type="dxa"/>
-          </w:tcPr>
-          <w:p/>
-        </w:tc>
-      </w:tr>
-    </w:tbl>
-    <w:p/>
-    <w:p>
-      <w:pPr>
-        <w:pStyle w:val="NoSpacing"/>
-        <w:rPr>
-          <w:b/>
-          <w:bCs/>
-        </w:rPr>
-      </w:pPr>
-      <w:r>
-        <w:rPr>
-          <w:b/>
-          <w:bCs/>
-        </w:rPr>
-        <w:t xml:space="preserve">VIDEO: </w:t>
-      </w:r>
-      <w:r>
-        <w:rPr>
-          <w:b/>
-          <w:bCs/>
-        </w:rPr>
-        <w:t>OOP: (Instance) Methods, Object Allocation Demo</w:t>
-      </w:r>
-      <w:r>
-        <w:rPr>
-          <w:b/>
-          <w:bCs/>
-        </w:rPr>
-        <w:br/>
-      </w:r>
-    </w:p>
-    <w:p>
-      <w:pPr>
-        <w:numPr>
-          <w:ilvl w:val="0"/>
-          <w:numId w:val="1"/>
-        </w:numPr>
-      </w:pPr>
-      <w:r>
-        <w:t>What is a good type of name for a class (and what are a couple of examples of bad names for a class)?</w:t>
-      </w:r>
-    </w:p>
-    <w:tbl>
-      <w:tblPr>
-        <w:tblW w:w="0" w:type="auto"/>
-        <w:tblInd w:w="720" w:type="dxa"/>
-        <w:tblBorders>
-          <w:top w:val="single" w:sz="4" w:space="0" w:color="000000"/>
-          <w:left w:val="single" w:sz="4" w:space="0" w:color="000000"/>
-          <w:bottom w:val="single" w:sz="4" w:space="0" w:color="000000"/>
-          <w:right w:val="single" w:sz="4" w:space="0" w:color="000000"/>
-          <w:insideH w:val="single" w:sz="4" w:space="0" w:color="000000"/>
-          <w:insideV w:val="single" w:sz="4" w:space="0" w:color="000000"/>
-        </w:tblBorders>
-        <w:tblLook w:val="04A0" w:firstRow="1" w:lastRow="0" w:firstColumn="1" w:lastColumn="0" w:noHBand="0" w:noVBand="1"/>
-      </w:tblPr>
-      <w:tblGrid>
-        <w:gridCol w:w="8856"/>
-      </w:tblGrid>
-      <w:tr>
-        <w:tc>
-          <w:tcPr>
-            <w:tcW w:w="8856" w:type="dxa"/>
-          </w:tcPr>
-          <w:p/>
-        </w:tc>
-      </w:tr>
-    </w:tbl>
-    <w:p/>
-    <w:p>
-      <w:pPr>
-        <w:numPr>
-          <w:ilvl w:val="0"/>
-          <w:numId w:val="1"/>
-        </w:numPr>
-      </w:pPr>
-      <w:r>
-        <w:t xml:space="preserve">If you wanted to add a “Print” command to a class named Car, where would you put the Print method’s definition?  Describe the location in English, then copy the example code </w:t>
-      </w:r>
-      <w:r>
-        <w:t>from the video (at about the 1:</w:t>
-      </w:r>
-      <w:r>
-        <w:t>5</w:t>
-      </w:r>
-      <w:r>
-        <w:t>0</w:t>
-      </w:r>
-      <w:r>
-        <w:t xml:space="preserve"> mark)</w:t>
-      </w:r>
-    </w:p>
-    <w:tbl>
-      <w:tblPr>
-        <w:tblW w:w="0" w:type="auto"/>
-        <w:tblInd w:w="720" w:type="dxa"/>
-        <w:tblBorders>
-          <w:top w:val="single" w:sz="4" w:space="0" w:color="000000"/>
-          <w:left w:val="single" w:sz="4" w:space="0" w:color="000000"/>
-          <w:bottom w:val="single" w:sz="4" w:space="0" w:color="000000"/>
-          <w:right w:val="single" w:sz="4" w:space="0" w:color="000000"/>
-          <w:insideH w:val="single" w:sz="4" w:space="0" w:color="000000"/>
-          <w:insideV w:val="single" w:sz="4" w:space="0" w:color="000000"/>
-        </w:tblBorders>
-        <w:tblLook w:val="04A0" w:firstRow="1" w:lastRow="0" w:firstColumn="1" w:lastColumn="0" w:noHBand="0" w:noVBand="1"/>
-      </w:tblPr>
-      <w:tblGrid>
-        <w:gridCol w:w="8856"/>
-      </w:tblGrid>
-      <w:tr>
-        <w:tc>
-          <w:tcPr>
-            <w:tcW w:w="8856" w:type="dxa"/>
-          </w:tcPr>
-          <w:p/>
-        </w:tc>
-      </w:tr>
-    </w:tbl>
-    <w:p/>
-    <w:p>
-      <w:r>
-        <w:t>(After 2:15 the video answers a number of tangential questions –skim this if you’re interested, but don’t worry about recalling the details of this part of the video)</w:t>
-      </w:r>
-    </w:p>
-    <w:p>
-      <w:pPr>
-        <w:pStyle w:val="NoSpacing"/>
-        <w:rPr>
-          <w:b/>
-          <w:bCs/>
-        </w:rPr>
-      </w:pPr>
-      <w:r>
-        <w:rPr>
-          <w:b/>
-          <w:bCs/>
-        </w:rPr>
-        <w:t xml:space="preserve">VIDEO: </w:t>
-      </w:r>
-      <w:r>
-        <w:rPr>
-          <w:b/>
-          <w:bCs/>
-        </w:rPr>
-        <w:t>OOP: Instance Variables</w:t>
-      </w:r>
-      <w:r>
-        <w:rPr>
-          <w:b/>
-          <w:bCs/>
-        </w:rPr>
-        <w:br/>
-      </w:r>
-    </w:p>
-    <w:p>
-      <w:pPr>
-        <w:numPr>
-          <w:ilvl w:val="0"/>
-          <w:numId w:val="1"/>
-        </w:numPr>
-      </w:pPr>
-      <w:r>
-        <w:t>Fill in the blank: “Unless you’ve got a really good reason [to do otherwise], you should always make all your instance variables _____________”</w:t>
-      </w:r>
-    </w:p>
-    <w:tbl>
-      <w:tblPr>
-        <w:tblW w:w="0" w:type="auto"/>
-        <w:tblInd w:w="720" w:type="dxa"/>
-        <w:tblBorders>
-          <w:top w:val="single" w:sz="4" w:space="0" w:color="000000"/>
-          <w:left w:val="single" w:sz="4" w:space="0" w:color="000000"/>
-          <w:bottom w:val="single" w:sz="4" w:space="0" w:color="000000"/>
-          <w:right w:val="single" w:sz="4" w:space="0" w:color="000000"/>
-          <w:insideH w:val="single" w:sz="4" w:space="0" w:color="000000"/>
-          <w:insideV w:val="single" w:sz="4" w:space="0" w:color="000000"/>
-        </w:tblBorders>
-        <w:tblLook w:val="04A0" w:firstRow="1" w:lastRow="0" w:firstColumn="1" w:lastColumn="0" w:noHBand="0" w:noVBand="1"/>
-      </w:tblPr>
-      <w:tblGrid>
-        <w:gridCol w:w="8856"/>
-      </w:tblGrid>
-      <w:tr>
-        <w:tc>
-          <w:tcPr>
-            <w:tcW w:w="8856" w:type="dxa"/>
-          </w:tcPr>
-          <w:p/>
-        </w:tc>
-      </w:tr>
-    </w:tbl>
-    <w:p/>
-    <w:p>
-      <w:pPr>
-        <w:numPr>
-          <w:ilvl w:val="0"/>
-          <w:numId w:val="1"/>
-        </w:numPr>
-      </w:pPr>
-      <w:r>
-        <w:t>When you create a new Car object, what value will be put into all of the instance variables for that particular object?</w:t>
-      </w:r>
-    </w:p>
-    <w:tbl>
-      <w:tblPr>
-        <w:tblW w:w="0" w:type="auto"/>
-        <w:tblInd w:w="720" w:type="dxa"/>
-        <w:tblBorders>
-          <w:top w:val="single" w:sz="4" w:space="0" w:color="000000"/>
-          <w:left w:val="single" w:sz="4" w:space="0" w:color="000000"/>
-          <w:bottom w:val="single" w:sz="4" w:space="0" w:color="000000"/>
-          <w:right w:val="single" w:sz="4" w:space="0" w:color="000000"/>
-          <w:insideH w:val="single" w:sz="4" w:space="0" w:color="000000"/>
-          <w:insideV w:val="single" w:sz="4" w:space="0" w:color="000000"/>
-        </w:tblBorders>
-        <w:tblLook w:val="04A0" w:firstRow="1" w:lastRow="0" w:firstColumn="1" w:lastColumn="0" w:noHBand="0" w:noVBand="1"/>
-      </w:tblPr>
-      <w:tblGrid>
-        <w:gridCol w:w="8856"/>
-      </w:tblGrid>
-      <w:tr>
-        <w:tc>
-          <w:tcPr>
-            <w:tcW w:w="8856" w:type="dxa"/>
-          </w:tcPr>
-          <w:p/>
-        </w:tc>
-      </w:tr>
-    </w:tbl>
-    <w:p/>
-    <w:p>
-      <w:pPr>
-        <w:numPr>
-          <w:ilvl w:val="0"/>
-          <w:numId w:val="1"/>
-        </w:numPr>
-      </w:pPr>
-      <w:r>
-        <w:t xml:space="preserve"> </w:t>
-      </w:r>
-      <w:r>
-        <w:t>Describe in your own words how the SetMaxSpeed method allows one to change the maximum speed for a car object.</w:t>
-      </w:r>
-    </w:p>
-    <w:tbl>
-      <w:tblPr>
-        <w:tblW w:w="0" w:type="auto"/>
-        <w:tblInd w:w="720" w:type="dxa"/>
-        <w:tblBorders>
-          <w:top w:val="single" w:sz="4" w:space="0" w:color="000000"/>
-          <w:left w:val="single" w:sz="4" w:space="0" w:color="000000"/>
-          <w:bottom w:val="single" w:sz="4" w:space="0" w:color="000000"/>
-          <w:right w:val="single" w:sz="4" w:space="0" w:color="000000"/>
-          <w:insideH w:val="single" w:sz="4" w:space="0" w:color="000000"/>
-          <w:insideV w:val="single" w:sz="4" w:space="0" w:color="000000"/>
-        </w:tblBorders>
-        <w:tblLook w:val="04A0" w:firstRow="1" w:lastRow="0" w:firstColumn="1" w:lastColumn="0" w:noHBand="0" w:noVBand="1"/>
-      </w:tblPr>
-      <w:tblGrid>
-        <w:gridCol w:w="8856"/>
-      </w:tblGrid>
-      <w:tr>
-        <w:tc>
-          <w:tcPr>
-            <w:tcW w:w="8856" w:type="dxa"/>
-          </w:tcPr>
-          <w:p/>
-        </w:tc>
-      </w:tr>
-    </w:tbl>
-    <w:p/>
-    <w:p>
-      <w:pPr>
-        <w:numPr>
-          <w:ilvl w:val="0"/>
-          <w:numId w:val="1"/>
-        </w:numPr>
-      </w:pPr>
-      <w:r>
-        <w:t>Why is it ok to set maxSpeed in the SetMaxSpeed method, and then use it in the Print method?</w:t>
-      </w:r>
-    </w:p>
-    <w:tbl>
-      <w:tblPr>
-        <w:tblW w:w="0" w:type="auto"/>
-        <w:tblInd w:w="720" w:type="dxa"/>
-        <w:tblBorders>
-          <w:top w:val="single" w:sz="4" w:space="0" w:color="000000"/>
-          <w:left w:val="single" w:sz="4" w:space="0" w:color="000000"/>
-          <w:bottom w:val="single" w:sz="4" w:space="0" w:color="000000"/>
-          <w:right w:val="single" w:sz="4" w:space="0" w:color="000000"/>
-          <w:insideH w:val="single" w:sz="4" w:space="0" w:color="000000"/>
-          <w:insideV w:val="single" w:sz="4" w:space="0" w:color="000000"/>
-        </w:tblBorders>
-        <w:tblLook w:val="04A0" w:firstRow="1" w:lastRow="0" w:firstColumn="1" w:lastColumn="0" w:noHBand="0" w:noVBand="1"/>
-      </w:tblPr>
-      <w:tblGrid>
-        <w:gridCol w:w="8856"/>
-      </w:tblGrid>
-      <w:tr>
-        <w:tc>
-          <w:tcPr>
-            <w:tcW w:w="8856" w:type="dxa"/>
-          </w:tcPr>
-          <w:p/>
-        </w:tc>
-      </w:tr>
-    </w:tbl>
-    <w:p/>
-    <w:p>
-      <w:pPr>
-        <w:numPr>
-          <w:ilvl w:val="0"/>
-          <w:numId w:val="1"/>
-        </w:numPr>
-      </w:pPr>
-      <w:r>
-        <w:t xml:space="preserve"> </w:t>
-      </w:r>
-      <w:r>
-        <w:t xml:space="preserve">How does writing out as your variable as </w:t>
-      </w:r>
-      <w:r>
-        <w:rPr>
-          <w:b/>
-          <w:bCs/>
-          <w:u w:val="single"/>
-        </w:rPr>
-        <w:t>this.</w:t>
-      </w:r>
-      <w:r>
-        <w:t>maxSpeed help to make your program more clear?</w:t>
-      </w:r>
-    </w:p>
-    <w:tbl>
-      <w:tblPr>
-        <w:tblW w:w="0" w:type="auto"/>
-        <w:tblInd w:w="720" w:type="dxa"/>
-        <w:tblBorders>
-          <w:top w:val="single" w:sz="4" w:space="0" w:color="000000"/>
-          <w:left w:val="single" w:sz="4" w:space="0" w:color="000000"/>
-          <w:bottom w:val="single" w:sz="4" w:space="0" w:color="000000"/>
-          <w:right w:val="single" w:sz="4" w:space="0" w:color="000000"/>
-          <w:insideH w:val="single" w:sz="4" w:space="0" w:color="000000"/>
-          <w:insideV w:val="single" w:sz="4" w:space="0" w:color="000000"/>
-        </w:tblBorders>
-        <w:tblLook w:val="04A0" w:firstRow="1" w:lastRow="0" w:firstColumn="1" w:lastColumn="0" w:noHBand="0" w:noVBand="1"/>
-      </w:tblPr>
-      <w:tblGrid>
-        <w:gridCol w:w="8856"/>
-      </w:tblGrid>
-      <w:tr>
-        <w:tc>
-          <w:tcPr>
-            <w:tcW w:w="8856" w:type="dxa"/>
-          </w:tcPr>
-          <w:p/>
-        </w:tc>
-      </w:tr>
-    </w:tbl>
-    <w:p/>
-    <w:p>
-      <w:r>
-        <w:t>(Starting at about 9:30 there’s a very visual explanation of how memory is managed when creating and using  objects</w:t>
-      </w:r>
-      <w:r>
-        <w:t>.  Even though there aren’t a ton of questions about this, definitely watch this in order to develop an intuition about how object creation &amp; usage works!!</w:t>
-      </w:r>
-      <w:r>
-        <w:t>)</w:t>
-      </w:r>
-    </w:p>
-    <w:p>
-      <w:pPr>
-        <w:numPr>
-          <w:ilvl w:val="0"/>
-          <w:numId w:val="1"/>
-        </w:numPr>
-      </w:pPr>
-      <w:r>
-        <w:t xml:space="preserve">What is the purpose of the invisible parameter named </w:t>
-      </w:r>
-      <w:r>
-        <w:rPr>
-          <w:b/>
-          <w:bCs/>
-        </w:rPr>
-        <w:t>this</w:t>
-      </w:r>
-      <w:r>
-        <w:t xml:space="preserve">?  </w:t>
-      </w:r>
-      <w:r>
-        <w:t>What information does it pass from main to the SetMaxSpeed method?</w:t>
-      </w:r>
-    </w:p>
-    <w:tbl>
-      <w:tblPr>
-        <w:tblW w:w="0" w:type="auto"/>
-        <w:tblInd w:w="720" w:type="dxa"/>
-        <w:tblBorders>
-          <w:top w:val="single" w:sz="4" w:space="0" w:color="000000"/>
-          <w:left w:val="single" w:sz="4" w:space="0" w:color="000000"/>
-          <w:bottom w:val="single" w:sz="4" w:space="0" w:color="000000"/>
-          <w:right w:val="single" w:sz="4" w:space="0" w:color="000000"/>
-          <w:insideH w:val="single" w:sz="4" w:space="0" w:color="000000"/>
-          <w:insideV w:val="single" w:sz="4" w:space="0" w:color="000000"/>
-        </w:tblBorders>
-        <w:tblLook w:val="04A0" w:firstRow="1" w:lastRow="0" w:firstColumn="1" w:lastColumn="0" w:noHBand="0" w:noVBand="1"/>
-      </w:tblPr>
-      <w:tblGrid>
-        <w:gridCol w:w="8856"/>
-      </w:tblGrid>
-      <w:tr>
-        <w:tc>
-          <w:tcPr>
-            <w:tcW w:w="8856" w:type="dxa"/>
-          </w:tcPr>
-          <w:p/>
-        </w:tc>
-      </w:tr>
-    </w:tbl>
-    <w:p/>
-    <w:p>
-      <w:pPr>
-        <w:numPr>
-          <w:ilvl w:val="0"/>
-          <w:numId w:val="1"/>
-        </w:numPr>
-      </w:pPr>
-      <w:r>
-        <w:t xml:space="preserve"> </w:t>
-      </w:r>
-      <w:r>
-        <w:t xml:space="preserve">Inside the SetMaxSpeed method, how does C# figure out what the (variable) name maxSpeed refers to?  </w:t>
-      </w:r>
-    </w:p>
-    <w:tbl>
-      <w:tblPr>
-        <w:tblW w:w="0" w:type="auto"/>
-        <w:tblInd w:w="720" w:type="dxa"/>
-        <w:tblBorders>
-          <w:top w:val="single" w:sz="4" w:space="0" w:color="000000"/>
-          <w:left w:val="single" w:sz="4" w:space="0" w:color="000000"/>
-          <w:bottom w:val="single" w:sz="4" w:space="0" w:color="000000"/>
-          <w:right w:val="single" w:sz="4" w:space="0" w:color="000000"/>
-          <w:insideH w:val="single" w:sz="4" w:space="0" w:color="000000"/>
-          <w:insideV w:val="single" w:sz="4" w:space="0" w:color="000000"/>
-        </w:tblBorders>
-        <w:tblLook w:val="04A0" w:firstRow="1" w:lastRow="0" w:firstColumn="1" w:lastColumn="0" w:noHBand="0" w:noVBand="1"/>
-      </w:tblPr>
-      <w:tblGrid>
-        <w:gridCol w:w="8856"/>
-      </w:tblGrid>
-      <w:tr>
-        <w:tc>
-          <w:tcPr>
-            <w:tcW w:w="8856" w:type="dxa"/>
-          </w:tcPr>
-          <w:p/>
-        </w:tc>
-      </w:tr>
-    </w:tbl>
-    <w:p/>
-    <w:p>
-      <w:pPr>
-        <w:numPr>
-          <w:ilvl w:val="0"/>
-          <w:numId w:val="1"/>
-        </w:numPr>
-      </w:pPr>
-      <w:r>
-        <w:t>Because of the procedure you outlined in your answer to the prior question, is it possible to create a local variable that has the same name as an instance variable?</w:t>
-      </w:r>
-    </w:p>
-    <w:tbl>
-      <w:tblPr>
-        <w:tblW w:w="0" w:type="auto"/>
-        <w:tblInd w:w="720" w:type="dxa"/>
-        <w:tblBorders>
-          <w:top w:val="single" w:sz="4" w:space="0" w:color="000000"/>
-          <w:left w:val="single" w:sz="4" w:space="0" w:color="000000"/>
-          <w:bottom w:val="single" w:sz="4" w:space="0" w:color="000000"/>
-          <w:right w:val="single" w:sz="4" w:space="0" w:color="000000"/>
-          <w:insideH w:val="single" w:sz="4" w:space="0" w:color="000000"/>
-          <w:insideV w:val="single" w:sz="4" w:space="0" w:color="000000"/>
-        </w:tblBorders>
-        <w:tblLook w:val="04A0" w:firstRow="1" w:lastRow="0" w:firstColumn="1" w:lastColumn="0" w:noHBand="0" w:noVBand="1"/>
-      </w:tblPr>
-      <w:tblGrid>
-        <w:gridCol w:w="8856"/>
-      </w:tblGrid>
-      <w:tr>
-        <w:tc>
-          <w:tcPr>
-            <w:tcW w:w="8856" w:type="dxa"/>
-          </w:tcPr>
-          <w:p/>
-        </w:tc>
-      </w:tr>
-    </w:tbl>
-    <w:p/>
-    <w:p>
-      <w:pPr>
-        <w:numPr>
-          <w:ilvl w:val="0"/>
-          <w:numId w:val="1"/>
-        </w:numPr>
-      </w:pPr>
-      <w:r>
-        <w:t>Should you ever create a local variable that has the same name as an instance variable?</w:t>
-      </w:r>
-      <w:r>
-        <w:t xml:space="preserve"> </w:t>
-      </w:r>
-      <w:r>
-        <w:br/>
-        <w:t xml:space="preserve">(  Hint: NO!!!!!!!!!!!!!! </w:t>
-      </w:r>
-      <w:r>
-        <w:sym w:font="Wingdings" w:char="F04A"/>
-      </w:r>
-      <w:r>
-        <w:t xml:space="preserve">  )</w:t>
-      </w:r>
-    </w:p>
-    <w:tbl>
-      <w:tblPr>
-        <w:tblW w:w="0" w:type="auto"/>
-        <w:tblInd w:w="720" w:type="dxa"/>
-        <w:tblBorders>
-          <w:top w:val="single" w:sz="4" w:space="0" w:color="000000"/>
-          <w:left w:val="single" w:sz="4" w:space="0" w:color="000000"/>
-          <w:bottom w:val="single" w:sz="4" w:space="0" w:color="000000"/>
-          <w:right w:val="single" w:sz="4" w:space="0" w:color="000000"/>
-          <w:insideH w:val="single" w:sz="4" w:space="0" w:color="000000"/>
-          <w:insideV w:val="single" w:sz="4" w:space="0" w:color="000000"/>
-        </w:tblBorders>
-        <w:tblLook w:val="04A0" w:firstRow="1" w:lastRow="0" w:firstColumn="1" w:lastColumn="0" w:noHBand="0" w:noVBand="1"/>
-      </w:tblPr>
-      <w:tblGrid>
-        <w:gridCol w:w="8856"/>
-      </w:tblGrid>
-      <w:tr>
-        <w:tc>
-          <w:tcPr>
-            <w:tcW w:w="8856" w:type="dxa"/>
-          </w:tcPr>
-          <w:p/>
-        </w:tc>
-      </w:tr>
-    </w:tbl>
-    <w:p/>
-    <w:p>
-      <w:pPr>
-        <w:numPr>
-          <w:ilvl w:val="0"/>
-          <w:numId w:val="1"/>
-        </w:numPr>
-      </w:pPr>
-      <w:r>
-        <w:lastRenderedPageBreak/>
-        <w:t xml:space="preserve">Does the method’s name cause the action/effect of the method?  </w:t>
-      </w:r>
-      <w:r>
-        <w:br/>
-        <w:t>If not, why is it still a good idea to choose method names that describe the each method does?</w:t>
-      </w:r>
-    </w:p>
-    <w:tbl>
-      <w:tblPr>
-        <w:tblW w:w="0" w:type="auto"/>
-        <w:tblInd w:w="720" w:type="dxa"/>
-        <w:tblBorders>
-          <w:top w:val="single" w:sz="4" w:space="0" w:color="000000"/>
-          <w:left w:val="single" w:sz="4" w:space="0" w:color="000000"/>
-          <w:bottom w:val="single" w:sz="4" w:space="0" w:color="000000"/>
-          <w:right w:val="single" w:sz="4" w:space="0" w:color="000000"/>
-          <w:insideH w:val="single" w:sz="4" w:space="0" w:color="000000"/>
-          <w:insideV w:val="single" w:sz="4" w:space="0" w:color="000000"/>
-        </w:tblBorders>
-        <w:tblLook w:val="04A0" w:firstRow="1" w:lastRow="0" w:firstColumn="1" w:lastColumn="0" w:noHBand="0" w:noVBand="1"/>
-      </w:tblPr>
-      <w:tblGrid>
-        <w:gridCol w:w="8856"/>
-      </w:tblGrid>
-      <w:tr>
-        <w:tc>
-          <w:tcPr>
-            <w:tcW w:w="8856" w:type="dxa"/>
-          </w:tcPr>
-          <w:p/>
-        </w:tc>
-      </w:tr>
-    </w:tbl>
-    <w:p/>
-    <w:p>
-      <w:pPr>
-        <w:numPr>
-          <w:ilvl w:val="0"/>
-          <w:numId w:val="1"/>
-        </w:numPr>
-      </w:pPr>
-      <w:r>
-        <w:t xml:space="preserve"> </w:t>
-      </w:r>
-      <w:r>
-        <w:t>The “Stack” is very, very efficient at doing what?</w:t>
-      </w:r>
-    </w:p>
-    <w:tbl>
-      <w:tblPr>
-        <w:tblW w:w="0" w:type="auto"/>
-        <w:tblInd w:w="720" w:type="dxa"/>
-        <w:tblBorders>
-          <w:top w:val="single" w:sz="4" w:space="0" w:color="000000"/>
-          <w:left w:val="single" w:sz="4" w:space="0" w:color="000000"/>
-          <w:bottom w:val="single" w:sz="4" w:space="0" w:color="000000"/>
-          <w:right w:val="single" w:sz="4" w:space="0" w:color="000000"/>
-          <w:insideH w:val="single" w:sz="4" w:space="0" w:color="000000"/>
-          <w:insideV w:val="single" w:sz="4" w:space="0" w:color="000000"/>
-        </w:tblBorders>
-        <w:tblLook w:val="04A0" w:firstRow="1" w:lastRow="0" w:firstColumn="1" w:lastColumn="0" w:noHBand="0" w:noVBand="1"/>
-      </w:tblPr>
-      <w:tblGrid>
-        <w:gridCol w:w="8856"/>
-      </w:tblGrid>
-      <w:tr>
-        <w:tc>
-          <w:tcPr>
-            <w:tcW w:w="8856" w:type="dxa"/>
-          </w:tcPr>
-          <w:p/>
-        </w:tc>
-      </w:tr>
-    </w:tbl>
-    <w:p/>
-    <w:p>
-      <w:pPr>
-        <w:pStyle w:val="NoSpacing"/>
-        <w:rPr>
-          <w:b/>
-          <w:bCs/>
-        </w:rPr>
-      </w:pPr>
-      <w:r>
-        <w:rPr>
-          <w:b/>
-          <w:bCs/>
-        </w:rPr>
-        <w:t xml:space="preserve">VIDEO: </w:t>
-      </w:r>
-      <w:r>
-        <w:rPr>
-          <w:b/>
-          <w:bCs/>
-        </w:rPr>
-        <w:t>OOP: Access control (public/private), getter/setter methods</w:t>
-      </w:r>
-      <w:r>
-        <w:rPr>
-          <w:b/>
-          <w:bCs/>
-        </w:rPr>
-        <w:br/>
-      </w:r>
-    </w:p>
-    <w:p>
-      <w:pPr>
-        <w:numPr>
-          <w:ilvl w:val="0"/>
-          <w:numId w:val="1"/>
-        </w:numPr>
-      </w:pPr>
-      <w:r>
-        <w:t>The primary purpose of access control is prevent my co-workers from doing what?</w:t>
-      </w:r>
-    </w:p>
-    <w:tbl>
-      <w:tblPr>
-        <w:tblW w:w="0" w:type="auto"/>
-        <w:tblInd w:w="720" w:type="dxa"/>
-        <w:tblBorders>
-          <w:top w:val="single" w:sz="4" w:space="0" w:color="000000"/>
-          <w:left w:val="single" w:sz="4" w:space="0" w:color="000000"/>
-          <w:bottom w:val="single" w:sz="4" w:space="0" w:color="000000"/>
-          <w:right w:val="single" w:sz="4" w:space="0" w:color="000000"/>
-          <w:insideH w:val="single" w:sz="4" w:space="0" w:color="000000"/>
-          <w:insideV w:val="single" w:sz="4" w:space="0" w:color="000000"/>
-        </w:tblBorders>
-        <w:tblLook w:val="04A0" w:firstRow="1" w:lastRow="0" w:firstColumn="1" w:lastColumn="0" w:noHBand="0" w:noVBand="1"/>
-      </w:tblPr>
-      <w:tblGrid>
-        <w:gridCol w:w="8856"/>
-      </w:tblGrid>
-      <w:tr>
-        <w:tc>
-          <w:tcPr>
-            <w:tcW w:w="8856" w:type="dxa"/>
-          </w:tcPr>
-          <w:p/>
-        </w:tc>
-      </w:tr>
-    </w:tbl>
-    <w:p/>
-    <w:p>
-      <w:pPr>
-        <w:numPr>
-          <w:ilvl w:val="0"/>
-          <w:numId w:val="1"/>
-        </w:numPr>
-      </w:pPr>
-      <w:r>
-        <w:t>What can the SetMaxSpeed method do that will help prevent errors for being made in the overall program?</w:t>
-      </w:r>
-    </w:p>
-    <w:tbl>
-      <w:tblPr>
-        <w:tblW w:w="0" w:type="auto"/>
-        <w:tblInd w:w="720" w:type="dxa"/>
-        <w:tblBorders>
-          <w:top w:val="single" w:sz="4" w:space="0" w:color="000000"/>
-          <w:left w:val="single" w:sz="4" w:space="0" w:color="000000"/>
-          <w:bottom w:val="single" w:sz="4" w:space="0" w:color="000000"/>
-          <w:right w:val="single" w:sz="4" w:space="0" w:color="000000"/>
-          <w:insideH w:val="single" w:sz="4" w:space="0" w:color="000000"/>
-          <w:insideV w:val="single" w:sz="4" w:space="0" w:color="000000"/>
-        </w:tblBorders>
-        <w:tblLook w:val="04A0" w:firstRow="1" w:lastRow="0" w:firstColumn="1" w:lastColumn="0" w:noHBand="0" w:noVBand="1"/>
-      </w:tblPr>
-      <w:tblGrid>
-        <w:gridCol w:w="8856"/>
-      </w:tblGrid>
-      <w:tr>
-        <w:tc>
-          <w:tcPr>
-            <w:tcW w:w="8856" w:type="dxa"/>
-          </w:tcPr>
-          <w:p/>
-        </w:tc>
-      </w:tr>
-    </w:tbl>
-    <w:p/>
-    <w:p>
-      <w:pPr>
-        <w:numPr>
-          <w:ilvl w:val="0"/>
-          <w:numId w:val="1"/>
-        </w:numPr>
-      </w:pPr>
-      <w:r>
-        <w:t>What does the keyword “private” mean / what does it do?</w:t>
-      </w:r>
-    </w:p>
-    <w:tbl>
-      <w:tblPr>
-        <w:tblW w:w="0" w:type="auto"/>
-        <w:tblInd w:w="720" w:type="dxa"/>
-        <w:tblBorders>
-          <w:top w:val="single" w:sz="4" w:space="0" w:color="000000"/>
-          <w:left w:val="single" w:sz="4" w:space="0" w:color="000000"/>
-          <w:bottom w:val="single" w:sz="4" w:space="0" w:color="000000"/>
-          <w:right w:val="single" w:sz="4" w:space="0" w:color="000000"/>
-          <w:insideH w:val="single" w:sz="4" w:space="0" w:color="000000"/>
-          <w:insideV w:val="single" w:sz="4" w:space="0" w:color="000000"/>
-        </w:tblBorders>
-        <w:tblLook w:val="04A0" w:firstRow="1" w:lastRow="0" w:firstColumn="1" w:lastColumn="0" w:noHBand="0" w:noVBand="1"/>
-      </w:tblPr>
-      <w:tblGrid>
-        <w:gridCol w:w="8856"/>
-      </w:tblGrid>
-      <w:tr>
-        <w:tc>
-          <w:tcPr>
-            <w:tcW w:w="8856" w:type="dxa"/>
-          </w:tcPr>
-          <w:p/>
-        </w:tc>
-      </w:tr>
-    </w:tbl>
-    <w:p/>
-    <w:p>
-      <w:pPr>
-        <w:numPr>
-          <w:ilvl w:val="0"/>
-          <w:numId w:val="1"/>
-        </w:numPr>
-      </w:pPr>
-      <w:r>
-        <w:t xml:space="preserve"> </w:t>
-      </w:r>
-      <w:r>
-        <w:t xml:space="preserve">If you try to access a private data member (say, in </w:t>
-      </w:r>
-      <w:r>
-        <w:rPr>
-          <w:b/>
-          <w:bCs/>
-        </w:rPr>
-        <w:t>main</w:t>
-      </w:r>
-      <w:r>
-        <w:t>), what error message will you get?</w:t>
-      </w:r>
-    </w:p>
-    <w:tbl>
-      <w:tblPr>
-        <w:tblW w:w="0" w:type="auto"/>
-        <w:tblInd w:w="720" w:type="dxa"/>
-        <w:tblBorders>
-          <w:top w:val="single" w:sz="4" w:space="0" w:color="000000"/>
-          <w:left w:val="single" w:sz="4" w:space="0" w:color="000000"/>
-          <w:bottom w:val="single" w:sz="4" w:space="0" w:color="000000"/>
-          <w:right w:val="single" w:sz="4" w:space="0" w:color="000000"/>
-          <w:insideH w:val="single" w:sz="4" w:space="0" w:color="000000"/>
-          <w:insideV w:val="single" w:sz="4" w:space="0" w:color="000000"/>
-        </w:tblBorders>
-        <w:tblLook w:val="04A0" w:firstRow="1" w:lastRow="0" w:firstColumn="1" w:lastColumn="0" w:noHBand="0" w:noVBand="1"/>
-      </w:tblPr>
-      <w:tblGrid>
-        <w:gridCol w:w="8856"/>
-      </w:tblGrid>
-      <w:tr>
-        <w:tc>
-          <w:tcPr>
-            <w:tcW w:w="8856" w:type="dxa"/>
-          </w:tcPr>
-          <w:p/>
-        </w:tc>
-      </w:tr>
-    </w:tbl>
-    <w:p/>
-    <w:p>
-      <w:pPr>
-        <w:numPr>
-          <w:ilvl w:val="0"/>
-          <w:numId w:val="1"/>
-        </w:numPr>
-      </w:pPr>
-      <w:r>
-        <w:t xml:space="preserve">Why is </w:t>
-      </w:r>
-      <w:r>
-        <w:rPr>
-          <w:b/>
-          <w:bCs/>
-        </w:rPr>
-        <w:t>main</w:t>
-      </w:r>
-      <w:r>
-        <w:t xml:space="preserve"> allowed to call SetMaxSpeed?  Why is SetMaxSpeed allowed to change </w:t>
-      </w:r>
-      <w:r>
-        <w:rPr>
-          <w:b/>
-          <w:bCs/>
-        </w:rPr>
-        <w:t>maxSpeed</w:t>
-      </w:r>
-      <w:r>
-        <w:t>?</w:t>
-      </w:r>
-    </w:p>
-    <w:tbl>
-      <w:tblPr>
-        <w:tblW w:w="0" w:type="auto"/>
-        <w:tblInd w:w="720" w:type="dxa"/>
-        <w:tblBorders>
-          <w:top w:val="single" w:sz="4" w:space="0" w:color="000000"/>
-          <w:left w:val="single" w:sz="4" w:space="0" w:color="000000"/>
-          <w:bottom w:val="single" w:sz="4" w:space="0" w:color="000000"/>
-          <w:right w:val="single" w:sz="4" w:space="0" w:color="000000"/>
-          <w:insideH w:val="single" w:sz="4" w:space="0" w:color="000000"/>
-          <w:insideV w:val="single" w:sz="4" w:space="0" w:color="000000"/>
-        </w:tblBorders>
-        <w:tblLook w:val="04A0" w:firstRow="1" w:lastRow="0" w:firstColumn="1" w:lastColumn="0" w:noHBand="0" w:noVBand="1"/>
-      </w:tblPr>
-      <w:tblGrid>
-        <w:gridCol w:w="8856"/>
-      </w:tblGrid>
-      <w:tr>
-        <w:tc>
-          <w:tcPr>
-            <w:tcW w:w="8856" w:type="dxa"/>
-          </w:tcPr>
-          <w:p/>
-        </w:tc>
-      </w:tr>
-    </w:tbl>
-    <w:p/>
-    <w:p>
-      <w:pPr>
-        <w:numPr>
-          <w:ilvl w:val="0"/>
-          <w:numId w:val="1"/>
-        </w:numPr>
-      </w:pPr>
-      <w:r>
-        <w:t xml:space="preserve"> </w:t>
-      </w:r>
-      <w:r>
-        <w:t>Another advantage to forcing everyone to use accessor methods is that you can change what part of the class/program and yet NOT have to change the rest of the program?</w:t>
-      </w:r>
-    </w:p>
-    <w:tbl>
-      <w:tblPr>
-        <w:tblW w:w="0" w:type="auto"/>
-        <w:tblInd w:w="720" w:type="dxa"/>
-        <w:tblBorders>
-          <w:top w:val="single" w:sz="4" w:space="0" w:color="000000"/>
-          <w:left w:val="single" w:sz="4" w:space="0" w:color="000000"/>
-          <w:bottom w:val="single" w:sz="4" w:space="0" w:color="000000"/>
-          <w:right w:val="single" w:sz="4" w:space="0" w:color="000000"/>
-          <w:insideH w:val="single" w:sz="4" w:space="0" w:color="000000"/>
-          <w:insideV w:val="single" w:sz="4" w:space="0" w:color="000000"/>
-        </w:tblBorders>
-        <w:tblLook w:val="04A0" w:firstRow="1" w:lastRow="0" w:firstColumn="1" w:lastColumn="0" w:noHBand="0" w:noVBand="1"/>
-      </w:tblPr>
-      <w:tblGrid>
-        <w:gridCol w:w="8856"/>
-      </w:tblGrid>
-      <w:tr>
-        <w:tc>
-          <w:tcPr>
-            <w:tcW w:w="8856" w:type="dxa"/>
-          </w:tcPr>
-          <w:p/>
-        </w:tc>
-      </w:tr>
-    </w:tbl>
-    <w:p/>
-    <w:p>
-      <w:r>
-        <w:t>(Around the 9 minute mark there’s a blurb about exception handling – it is interesting to know about, but you’re not required to know it</w:t>
-      </w:r>
-      <w:r>
-        <w:t xml:space="preserve"> (unless there’s other material in this class that specifically requires you to know it) ).</w:t>
-      </w:r>
-    </w:p>
-    <w:p>
-      <w:pPr>
-        <w:numPr>
-          <w:ilvl w:val="0"/>
-          <w:numId w:val="1"/>
-        </w:numPr>
-      </w:pPr>
-      <w:r>
-        <w:t>Does access control protect you from intentionally malevolent actions by your co-workers?  If not, then where is it useful?</w:t>
-      </w:r>
-    </w:p>
-    <w:tbl>
-      <w:tblPr>
-        <w:tblW w:w="0" w:type="auto"/>
-        <w:tblInd w:w="720" w:type="dxa"/>
-        <w:tblBorders>
-          <w:top w:val="single" w:sz="4" w:space="0" w:color="000000"/>
-          <w:left w:val="single" w:sz="4" w:space="0" w:color="000000"/>
-          <w:bottom w:val="single" w:sz="4" w:space="0" w:color="000000"/>
-          <w:right w:val="single" w:sz="4" w:space="0" w:color="000000"/>
-          <w:insideH w:val="single" w:sz="4" w:space="0" w:color="000000"/>
-          <w:insideV w:val="single" w:sz="4" w:space="0" w:color="000000"/>
-        </w:tblBorders>
-        <w:tblLook w:val="04A0" w:firstRow="1" w:lastRow="0" w:firstColumn="1" w:lastColumn="0" w:noHBand="0" w:noVBand="1"/>
-      </w:tblPr>
-      <w:tblGrid>
-        <w:gridCol w:w="8856"/>
-      </w:tblGrid>
-      <w:tr>
-        <w:tc>
-          <w:tcPr>
-            <w:tcW w:w="8856" w:type="dxa"/>
-          </w:tcPr>
-          <w:p/>
-        </w:tc>
-      </w:tr>
-    </w:tbl>
-    <w:p/>
-    <w:p>
-      <w:pPr>
-        <w:pStyle w:val="NoSpacing"/>
-        <w:rPr>
-          <w:b/>
-          <w:bCs/>
-        </w:rPr>
-      </w:pPr>
-      <w:r>
-        <w:rPr>
-          <w:b/>
-          <w:bCs/>
-        </w:rPr>
-        <w:t xml:space="preserve">VIDEO: </w:t>
-      </w:r>
-      <w:r>
-        <w:rPr>
-          <w:b/>
-          <w:bCs/>
-        </w:rPr>
-        <w:t>Overloading</w:t>
-      </w:r>
-      <w:r>
-        <w:rPr>
-          <w:b/>
-          <w:bCs/>
-        </w:rPr>
-        <w:br/>
-      </w:r>
-    </w:p>
-    <w:p>
-      <w:pPr>
-        <w:numPr>
-          <w:ilvl w:val="0"/>
-          <w:numId w:val="1"/>
-        </w:numPr>
-      </w:pPr>
-      <w:r>
-        <w:t>Are over</w:t>
-      </w:r>
-      <w:r>
-        <w:rPr>
-          <w:b/>
-          <w:bCs/>
-          <w:u w:val="single"/>
-        </w:rPr>
-        <w:t>load</w:t>
-      </w:r>
-      <w:r>
-        <w:t>ing a method and over</w:t>
-      </w:r>
-      <w:r>
-        <w:rPr>
-          <w:b/>
-          <w:bCs/>
-          <w:u w:val="single"/>
-        </w:rPr>
-        <w:t>riding</w:t>
-      </w:r>
-      <w:r>
-        <w:t xml:space="preserve"> a method the same thing?  If not, give a really quick, intuitive explanation of each one (you haven’t seen overriding yet so don’t worry about providing a detailed/entirely correct explanation – the main thing is that you know these are different)</w:t>
-      </w:r>
-    </w:p>
-    <w:tbl>
-      <w:tblPr>
-        <w:tblW w:w="0" w:type="auto"/>
-        <w:tblInd w:w="720" w:type="dxa"/>
-        <w:tblBorders>
-          <w:top w:val="single" w:sz="4" w:space="0" w:color="000000"/>
-          <w:left w:val="single" w:sz="4" w:space="0" w:color="000000"/>
-          <w:bottom w:val="single" w:sz="4" w:space="0" w:color="000000"/>
-          <w:right w:val="single" w:sz="4" w:space="0" w:color="000000"/>
-          <w:insideH w:val="single" w:sz="4" w:space="0" w:color="000000"/>
-          <w:insideV w:val="single" w:sz="4" w:space="0" w:color="000000"/>
-        </w:tblBorders>
-        <w:tblLook w:val="04A0" w:firstRow="1" w:lastRow="0" w:firstColumn="1" w:lastColumn="0" w:noHBand="0" w:noVBand="1"/>
-      </w:tblPr>
-      <w:tblGrid>
-        <w:gridCol w:w="8856"/>
-      </w:tblGrid>
-      <w:tr>
-        <w:tc>
-          <w:tcPr>
-            <w:tcW w:w="8856" w:type="dxa"/>
-          </w:tcPr>
-          <w:p/>
-        </w:tc>
-      </w:tr>
-    </w:tbl>
-    <w:p/>
-    <w:p>
-      <w:pPr>
-        <w:numPr>
-          <w:ilvl w:val="0"/>
-          <w:numId w:val="1"/>
-        </w:numPr>
-      </w:pPr>
-      <w:r>
-        <w:t>There’s an example of overloading in the video involving a printBox method (right around the 3 minute mark) – briefly summarize what we were trying to accomplish with the printBox methods, and why it’s useful to have multiple methods that all have the same name.</w:t>
-      </w:r>
-    </w:p>
-    <w:tbl>
-      <w:tblPr>
-        <w:tblW w:w="0" w:type="auto"/>
-        <w:tblInd w:w="720" w:type="dxa"/>
-        <w:tblBorders>
-          <w:top w:val="single" w:sz="4" w:space="0" w:color="000000"/>
-          <w:left w:val="single" w:sz="4" w:space="0" w:color="000000"/>
-          <w:bottom w:val="single" w:sz="4" w:space="0" w:color="000000"/>
-          <w:right w:val="single" w:sz="4" w:space="0" w:color="000000"/>
-          <w:insideH w:val="single" w:sz="4" w:space="0" w:color="000000"/>
-          <w:insideV w:val="single" w:sz="4" w:space="0" w:color="000000"/>
-        </w:tblBorders>
-        <w:tblLook w:val="04A0" w:firstRow="1" w:lastRow="0" w:firstColumn="1" w:lastColumn="0" w:noHBand="0" w:noVBand="1"/>
-      </w:tblPr>
-      <w:tblGrid>
-        <w:gridCol w:w="8856"/>
-      </w:tblGrid>
-      <w:tr>
-        <w:tc>
-          <w:tcPr>
-            <w:tcW w:w="8856" w:type="dxa"/>
-          </w:tcPr>
-          <w:p/>
-        </w:tc>
-      </w:tr>
-    </w:tbl>
-    <w:p/>
-    <w:p>
-      <w:pPr>
-        <w:numPr>
-          <w:ilvl w:val="0"/>
-          <w:numId w:val="1"/>
-        </w:numPr>
-      </w:pPr>
-      <w:r>
-        <w:t>The basic rule for figuring out if you’ve legally overloaded a method is if you’ve got enough information at what point in the program?  What information do you need, specifically?</w:t>
-      </w:r>
-    </w:p>
-    <w:tbl>
-      <w:tblPr>
-        <w:tblW w:w="0" w:type="auto"/>
-        <w:tblInd w:w="720" w:type="dxa"/>
-        <w:tblBorders>
-          <w:top w:val="single" w:sz="4" w:space="0" w:color="000000"/>
-          <w:left w:val="single" w:sz="4" w:space="0" w:color="000000"/>
-          <w:bottom w:val="single" w:sz="4" w:space="0" w:color="000000"/>
-          <w:right w:val="single" w:sz="4" w:space="0" w:color="000000"/>
-          <w:insideH w:val="single" w:sz="4" w:space="0" w:color="000000"/>
-          <w:insideV w:val="single" w:sz="4" w:space="0" w:color="000000"/>
-        </w:tblBorders>
-        <w:tblLook w:val="04A0" w:firstRow="1" w:lastRow="0" w:firstColumn="1" w:lastColumn="0" w:noHBand="0" w:noVBand="1"/>
-      </w:tblPr>
-      <w:tblGrid>
-        <w:gridCol w:w="8856"/>
-      </w:tblGrid>
-      <w:tr>
-        <w:tc>
-          <w:tcPr>
-            <w:tcW w:w="8856" w:type="dxa"/>
-          </w:tcPr>
-          <w:p/>
-        </w:tc>
-      </w:tr>
-    </w:tbl>
-    <w:p/>
-    <w:p>
-      <w:pPr>
-        <w:numPr>
-          <w:ilvl w:val="0"/>
-          <w:numId w:val="1"/>
-        </w:numPr>
-      </w:pPr>
-      <w:r>
-        <w:t>Fill in the blank: “Overloading makes sense when you have one ___________, but a whole bunch of different ____________”</w:t>
-      </w:r>
-    </w:p>
-    <w:tbl>
-      <w:tblPr>
-        <w:tblW w:w="0" w:type="auto"/>
-        <w:tblInd w:w="720" w:type="dxa"/>
-        <w:tblBorders>
-          <w:top w:val="single" w:sz="4" w:space="0" w:color="000000"/>
-          <w:left w:val="single" w:sz="4" w:space="0" w:color="000000"/>
-          <w:bottom w:val="single" w:sz="4" w:space="0" w:color="000000"/>
-          <w:right w:val="single" w:sz="4" w:space="0" w:color="000000"/>
-          <w:insideH w:val="single" w:sz="4" w:space="0" w:color="000000"/>
-          <w:insideV w:val="single" w:sz="4" w:space="0" w:color="000000"/>
-        </w:tblBorders>
-        <w:tblLook w:val="04A0" w:firstRow="1" w:lastRow="0" w:firstColumn="1" w:lastColumn="0" w:noHBand="0" w:noVBand="1"/>
-      </w:tblPr>
-      <w:tblGrid>
-        <w:gridCol w:w="8856"/>
-      </w:tblGrid>
-      <w:tr>
-        <w:tc>
-          <w:tcPr>
-            <w:tcW w:w="8856" w:type="dxa"/>
-          </w:tcPr>
-          <w:p/>
-        </w:tc>
-      </w:tr>
-    </w:tbl>
-    <w:p/>
-    <w:p>
-      <w:pPr>
-        <w:numPr>
-          <w:ilvl w:val="0"/>
-          <w:numId w:val="1"/>
-        </w:numPr>
-      </w:pPr>
-      <w:r>
-        <w:lastRenderedPageBreak/>
-        <w:t xml:space="preserve"> </w:t>
-      </w:r>
-      <w:r>
-        <w:t>Can C# differentiate which version of the method to call based on the return value?</w:t>
-      </w:r>
-      <w:r>
-        <w:br/>
-        <w:t xml:space="preserve">If not, why not? </w:t>
-      </w:r>
-    </w:p>
-    <w:tbl>
-      <w:tblPr>
-        <w:tblW w:w="0" w:type="auto"/>
-        <w:tblInd w:w="720" w:type="dxa"/>
-        <w:tblBorders>
-          <w:top w:val="single" w:sz="4" w:space="0" w:color="000000"/>
-          <w:left w:val="single" w:sz="4" w:space="0" w:color="000000"/>
-          <w:bottom w:val="single" w:sz="4" w:space="0" w:color="000000"/>
-          <w:right w:val="single" w:sz="4" w:space="0" w:color="000000"/>
-          <w:insideH w:val="single" w:sz="4" w:space="0" w:color="000000"/>
-          <w:insideV w:val="single" w:sz="4" w:space="0" w:color="000000"/>
-        </w:tblBorders>
-        <w:tblLook w:val="04A0" w:firstRow="1" w:lastRow="0" w:firstColumn="1" w:lastColumn="0" w:noHBand="0" w:noVBand="1"/>
-      </w:tblPr>
-      <w:tblGrid>
-        <w:gridCol w:w="8856"/>
-      </w:tblGrid>
-      <w:tr>
-        <w:tc>
-          <w:tcPr>
-            <w:tcW w:w="8856" w:type="dxa"/>
-          </w:tcPr>
-          <w:p/>
-        </w:tc>
-      </w:tr>
-    </w:tbl>
-    <w:p/>
-    <w:p>
-      <w:pPr>
-        <w:numPr>
-          <w:ilvl w:val="0"/>
-          <w:numId w:val="1"/>
-        </w:numPr>
-      </w:pPr>
-      <w:r>
-        <w:t>Is it less efficient to call one overloaded version of the function, and then have it immediately call the ‘real’ version?  If so, why do we do it?</w:t>
-      </w:r>
-    </w:p>
-    <w:tbl>
-      <w:tblPr>
-        <w:tblW w:w="0" w:type="auto"/>
-        <w:tblInd w:w="720" w:type="dxa"/>
-        <w:tblBorders>
-          <w:top w:val="single" w:sz="4" w:space="0" w:color="000000"/>
-          <w:left w:val="single" w:sz="4" w:space="0" w:color="000000"/>
-          <w:bottom w:val="single" w:sz="4" w:space="0" w:color="000000"/>
-          <w:right w:val="single" w:sz="4" w:space="0" w:color="000000"/>
-          <w:insideH w:val="single" w:sz="4" w:space="0" w:color="000000"/>
-          <w:insideV w:val="single" w:sz="4" w:space="0" w:color="000000"/>
-        </w:tblBorders>
-        <w:tblLook w:val="04A0" w:firstRow="1" w:lastRow="0" w:firstColumn="1" w:lastColumn="0" w:noHBand="0" w:noVBand="1"/>
-      </w:tblPr>
-      <w:tblGrid>
-        <w:gridCol w:w="8856"/>
-      </w:tblGrid>
-      <w:tr>
-        <w:tc>
-          <w:tcPr>
-            <w:tcW w:w="8856" w:type="dxa"/>
-          </w:tcPr>
-          <w:p/>
-        </w:tc>
-      </w:tr>
-    </w:tbl>
-    <w:p/>
-    <w:p>
-      <w:pPr>
-        <w:numPr>
-          <w:ilvl w:val="0"/>
-          <w:numId w:val="1"/>
-        </w:numPr>
-      </w:pPr>
-      <w:r>
-        <w:t xml:space="preserve"> </w:t>
-      </w:r>
-      <w:r>
-        <w:t>Give an example of an overloaded method that’s built into the .Net Framework Class Library:</w:t>
-      </w:r>
-    </w:p>
-    <w:tbl>
-      <w:tblPr>
-        <w:tblW w:w="0" w:type="auto"/>
-        <w:tblInd w:w="720" w:type="dxa"/>
-        <w:tblBorders>
-          <w:top w:val="single" w:sz="4" w:space="0" w:color="000000"/>
-          <w:left w:val="single" w:sz="4" w:space="0" w:color="000000"/>
-          <w:bottom w:val="single" w:sz="4" w:space="0" w:color="000000"/>
-          <w:right w:val="single" w:sz="4" w:space="0" w:color="000000"/>
-          <w:insideH w:val="single" w:sz="4" w:space="0" w:color="000000"/>
-          <w:insideV w:val="single" w:sz="4" w:space="0" w:color="000000"/>
-        </w:tblBorders>
-        <w:tblLook w:val="04A0" w:firstRow="1" w:lastRow="0" w:firstColumn="1" w:lastColumn="0" w:noHBand="0" w:noVBand="1"/>
-      </w:tblPr>
-      <w:tblGrid>
-        <w:gridCol w:w="8856"/>
-      </w:tblGrid>
-      <w:tr>
-        <w:tc>
-          <w:tcPr>
-            <w:tcW w:w="8856" w:type="dxa"/>
-          </w:tcPr>
-          <w:p/>
-        </w:tc>
-      </w:tr>
-    </w:tbl>
-    <w:p/>
-    <w:p>
-      <w:pPr>
-        <w:pStyle w:val="NoSpacing"/>
-        <w:rPr>
-          <w:b/>
-          <w:bCs/>
-        </w:rPr>
-      </w:pPr>
-      <w:r>
-        <w:rPr>
-          <w:b/>
-          <w:bCs/>
-        </w:rPr>
-        <w:t xml:space="preserve">VIDEO: </w:t>
-      </w:r>
-      <w:r>
-        <w:rPr>
-          <w:b/>
-          <w:bCs/>
-        </w:rPr>
-        <w:t>OOP: Constructors</w:t>
-      </w:r>
-      <w:r>
-        <w:rPr>
-          <w:b/>
-          <w:bCs/>
-        </w:rPr>
-        <w:br/>
-      </w:r>
-    </w:p>
-    <w:p>
-      <w:pPr>
-        <w:numPr>
-          <w:ilvl w:val="0"/>
-          <w:numId w:val="1"/>
-        </w:numPr>
-      </w:pPr>
-      <w:r>
-        <w:t>Implementing a constructor for your class will help you avoid making what sort of error?</w:t>
-      </w:r>
-    </w:p>
-    <w:tbl>
-      <w:tblPr>
-        <w:tblW w:w="0" w:type="auto"/>
-        <w:tblInd w:w="720" w:type="dxa"/>
-        <w:tblBorders>
-          <w:top w:val="single" w:sz="4" w:space="0" w:color="000000"/>
-          <w:left w:val="single" w:sz="4" w:space="0" w:color="000000"/>
-          <w:bottom w:val="single" w:sz="4" w:space="0" w:color="000000"/>
-          <w:right w:val="single" w:sz="4" w:space="0" w:color="000000"/>
-          <w:insideH w:val="single" w:sz="4" w:space="0" w:color="000000"/>
-          <w:insideV w:val="single" w:sz="4" w:space="0" w:color="000000"/>
-        </w:tblBorders>
-        <w:tblLook w:val="04A0" w:firstRow="1" w:lastRow="0" w:firstColumn="1" w:lastColumn="0" w:noHBand="0" w:noVBand="1"/>
-      </w:tblPr>
-      <w:tblGrid>
-        <w:gridCol w:w="8856"/>
-      </w:tblGrid>
-      <w:tr>
-        <w:tc>
-          <w:tcPr>
-            <w:tcW w:w="8856" w:type="dxa"/>
-          </w:tcPr>
-          <w:p/>
-        </w:tc>
-      </w:tr>
-    </w:tbl>
-    <w:p/>
-    <w:p>
-      <w:pPr>
-        <w:numPr>
-          <w:ilvl w:val="0"/>
-          <w:numId w:val="1"/>
-        </w:numPr>
-      </w:pPr>
-      <w:r>
-        <w:t>When does the constructor method run/execute?</w:t>
-      </w:r>
-      <w:r>
-        <w:t xml:space="preserve"> </w:t>
-      </w:r>
-    </w:p>
-    <w:tbl>
-      <w:tblPr>
-        <w:tblW w:w="0" w:type="auto"/>
-        <w:tblInd w:w="720" w:type="dxa"/>
-        <w:tblBorders>
-          <w:top w:val="single" w:sz="4" w:space="0" w:color="000000"/>
-          <w:left w:val="single" w:sz="4" w:space="0" w:color="000000"/>
-          <w:bottom w:val="single" w:sz="4" w:space="0" w:color="000000"/>
-          <w:right w:val="single" w:sz="4" w:space="0" w:color="000000"/>
-          <w:insideH w:val="single" w:sz="4" w:space="0" w:color="000000"/>
-          <w:insideV w:val="single" w:sz="4" w:space="0" w:color="000000"/>
-        </w:tblBorders>
-        <w:tblLook w:val="04A0" w:firstRow="1" w:lastRow="0" w:firstColumn="1" w:lastColumn="0" w:noHBand="0" w:noVBand="1"/>
-      </w:tblPr>
-      <w:tblGrid>
-        <w:gridCol w:w="8856"/>
-      </w:tblGrid>
-      <w:tr>
-        <w:tc>
-          <w:tcPr>
-            <w:tcW w:w="8856" w:type="dxa"/>
-          </w:tcPr>
-          <w:p/>
-        </w:tc>
-      </w:tr>
-    </w:tbl>
-    <w:p/>
-    <w:p>
-      <w:pPr>
-        <w:numPr>
-          <w:ilvl w:val="0"/>
-          <w:numId w:val="1"/>
-        </w:numPr>
-      </w:pPr>
-      <w:r>
-        <w:t>When the Car class has only 1 constructor, that takes a single parameter, what sort of compile-time can occur?  Why is this error good / useful?</w:t>
-      </w:r>
-    </w:p>
-    <w:tbl>
-      <w:tblPr>
-        <w:tblW w:w="0" w:type="auto"/>
-        <w:tblInd w:w="720" w:type="dxa"/>
-        <w:tblBorders>
-          <w:top w:val="single" w:sz="4" w:space="0" w:color="000000"/>
-          <w:left w:val="single" w:sz="4" w:space="0" w:color="000000"/>
-          <w:bottom w:val="single" w:sz="4" w:space="0" w:color="000000"/>
-          <w:right w:val="single" w:sz="4" w:space="0" w:color="000000"/>
-          <w:insideH w:val="single" w:sz="4" w:space="0" w:color="000000"/>
-          <w:insideV w:val="single" w:sz="4" w:space="0" w:color="000000"/>
-        </w:tblBorders>
-        <w:tblLook w:val="04A0" w:firstRow="1" w:lastRow="0" w:firstColumn="1" w:lastColumn="0" w:noHBand="0" w:noVBand="1"/>
-      </w:tblPr>
-      <w:tblGrid>
-        <w:gridCol w:w="8856"/>
-      </w:tblGrid>
-      <w:tr>
-        <w:tc>
-          <w:tcPr>
-            <w:tcW w:w="8856" w:type="dxa"/>
-          </w:tcPr>
-          <w:p/>
-        </w:tc>
-      </w:tr>
-    </w:tbl>
-    <w:p/>
-    <w:p>
-      <w:pPr>
-        <w:numPr>
-          <w:ilvl w:val="0"/>
-          <w:numId w:val="1"/>
-        </w:numPr>
-      </w:pPr>
-      <w:r>
-        <w:t xml:space="preserve"> </w:t>
-      </w:r>
-      <w:r>
-        <w:t>What two things identify a method as being a constructor?</w:t>
-      </w:r>
-    </w:p>
-    <w:tbl>
-      <w:tblPr>
-        <w:tblW w:w="0" w:type="auto"/>
-        <w:tblInd w:w="720" w:type="dxa"/>
-        <w:tblBorders>
-          <w:top w:val="single" w:sz="4" w:space="0" w:color="000000"/>
-          <w:left w:val="single" w:sz="4" w:space="0" w:color="000000"/>
-          <w:bottom w:val="single" w:sz="4" w:space="0" w:color="000000"/>
-          <w:right w:val="single" w:sz="4" w:space="0" w:color="000000"/>
-          <w:insideH w:val="single" w:sz="4" w:space="0" w:color="000000"/>
-          <w:insideV w:val="single" w:sz="4" w:space="0" w:color="000000"/>
-        </w:tblBorders>
-        <w:tblLook w:val="04A0" w:firstRow="1" w:lastRow="0" w:firstColumn="1" w:lastColumn="0" w:noHBand="0" w:noVBand="1"/>
-      </w:tblPr>
-      <w:tblGrid>
-        <w:gridCol w:w="8856"/>
-      </w:tblGrid>
-      <w:tr>
-        <w:tc>
-          <w:tcPr>
-            <w:tcW w:w="8856" w:type="dxa"/>
-          </w:tcPr>
-          <w:p/>
-        </w:tc>
-      </w:tr>
-    </w:tbl>
-    <w:p/>
-    <w:p>
-      <w:pPr>
-        <w:numPr>
-          <w:ilvl w:val="0"/>
-          <w:numId w:val="1"/>
-        </w:numPr>
-      </w:pPr>
-      <w:r>
-        <w:lastRenderedPageBreak/>
         <w:t>How can you have one constructor call a different constructor?  Give a brief snippet of C# code that demonstrates this, and then provide a brief explanation (in English, in your own words) about how this works:</w:t>
       </w:r>
     </w:p>
@@ -2840,7 +3855,21 @@
         <w:rPr>
           <w:rFonts w:ascii="Courier New" w:hAnsi="Courier New" w:cs="Courier New"/>
         </w:rPr>
-        <w:t>Demo []  ds = new Demo[</w:t>
+        <w:t xml:space="preserve">Demo </w:t>
+      </w:r>
+      <w:proofErr w:type="gramStart"/>
+      <w:r>
+        <w:rPr>
+          <w:rFonts w:ascii="Courier New" w:hAnsi="Courier New" w:cs="Courier New"/>
+        </w:rPr>
+        <w:t>[]  ds</w:t>
+      </w:r>
+      <w:proofErr w:type="gramEnd"/>
+      <w:r>
+        <w:rPr>
+          <w:rFonts w:ascii="Courier New" w:hAnsi="Courier New" w:cs="Courier New"/>
+        </w:rPr>
+        <w:t xml:space="preserve"> = new Demo[</w:t>
       </w:r>
       <w:r>
         <w:rPr>
@@ -2854,8 +3883,6 @@
         </w:rPr>
         <w:t>]</w:t>
       </w:r>
-      <w:bookmarkStart w:id="0" w:name="_GoBack"/>
-      <w:bookmarkEnd w:id="0"/>
       <w:r>
         <w:rPr>
           <w:rFonts w:ascii="Courier New" w:hAnsi="Courier New" w:cs="Courier New"/>
@@ -2882,7 +3909,20 @@
           <w:rFonts w:ascii="Courier New" w:hAnsi="Courier New" w:cs="Courier New"/>
         </w:rPr>
         <w:br/>
-        <w:t>Console.WriteLine( ds[ 0 ] );</w:t>
+      </w:r>
+      <w:proofErr w:type="spellStart"/>
+      <w:r>
+        <w:rPr>
+          <w:rFonts w:ascii="Courier New" w:hAnsi="Courier New" w:cs="Courier New"/>
+        </w:rPr>
+        <w:t>Console.WriteLine</w:t>
+      </w:r>
+      <w:proofErr w:type="spellEnd"/>
+      <w:r>
+        <w:rPr>
+          <w:rFonts w:ascii="Courier New" w:hAnsi="Courier New" w:cs="Courier New"/>
+        </w:rPr>
+        <w:t>( ds[ 0 ] );</w:t>
       </w:r>
       <w:r>
         <w:rPr>
@@ -2948,7 +3988,20 @@
         </w:numPr>
       </w:pPr>
       <w:r>
-        <w:t>How do you call the printBox() method on the object at array slot #1 in the array named ds?</w:t>
+        <w:t xml:space="preserve">How do you call the </w:t>
+      </w:r>
+      <w:proofErr w:type="spellStart"/>
+      <w:proofErr w:type="gramStart"/>
+      <w:r>
+        <w:t>printBox</w:t>
+      </w:r>
+      <w:proofErr w:type="spellEnd"/>
+      <w:r>
+        <w:t>(</w:t>
+      </w:r>
+      <w:proofErr w:type="gramEnd"/>
+      <w:r>
+        <w:t>) method on the object at array slot #1 in the array named ds?</w:t>
       </w:r>
     </w:p>
     <w:tbl>
@@ -2993,8 +4046,23 @@
           <w:b/>
           <w:bCs/>
         </w:rPr>
-        <w:lastRenderedPageBreak/>
-        <w:t>VIDEO: Null References Within An Array</w:t>
+        <w:t xml:space="preserve">VIDEO: Null References Within </w:t>
+      </w:r>
+      <w:proofErr w:type="gramStart"/>
+      <w:r>
+        <w:rPr>
+          <w:b/>
+          <w:bCs/>
+        </w:rPr>
+        <w:t>An</w:t>
+      </w:r>
+      <w:proofErr w:type="gramEnd"/>
+      <w:r>
+        <w:rPr>
+          <w:b/>
+          <w:bCs/>
+        </w:rPr>
+        <w:t xml:space="preserve"> Array</w:t>
       </w:r>
       <w:r>
         <w:rPr>
@@ -3012,7 +4080,20 @@
         </w:numPr>
       </w:pPr>
       <w:r>
-        <w:t>What happens when you attempt to call the printBox() method on the third slot in the ds array (</w:t>
+        <w:t xml:space="preserve">What happens when you attempt to call the </w:t>
+      </w:r>
+      <w:proofErr w:type="spellStart"/>
+      <w:proofErr w:type="gramStart"/>
+      <w:r>
+        <w:t>printBox</w:t>
+      </w:r>
+      <w:proofErr w:type="spellEnd"/>
+      <w:r>
+        <w:t>(</w:t>
+      </w:r>
+      <w:proofErr w:type="gramEnd"/>
+      <w:r>
+        <w:t>) method on the third slot in the ds array (</w:t>
       </w:r>
       <w:r>
         <w:rPr>
@@ -3065,7 +4146,20 @@
         </w:numPr>
       </w:pPr>
       <w:r>
-        <w:t>What sort of exception will see in when you attempt to call the printBox() method on the third slot in the ds array (</w:t>
+        <w:t xml:space="preserve">What sort of exception will see in when you attempt to call the </w:t>
+      </w:r>
+      <w:proofErr w:type="spellStart"/>
+      <w:proofErr w:type="gramStart"/>
+      <w:r>
+        <w:t>printBox</w:t>
+      </w:r>
+      <w:proofErr w:type="spellEnd"/>
+      <w:r>
+        <w:t>(</w:t>
+      </w:r>
+      <w:proofErr w:type="gramEnd"/>
+      <w:r>
+        <w:t>) method on the third slot in the ds array (</w:t>
       </w:r>
       <w:r>
         <w:rPr>
@@ -3231,7 +4325,7 @@
 </file>
 
 <file path=word/endnotes.xml><?xml version="1.0" encoding="utf-8"?>
-<w:endnotes xmlns:wpc="http://schemas.microsoft.com/office/word/2010/wordprocessingCanvas" xmlns:mc="http://schemas.openxmlformats.org/markup-compatibility/2006" xmlns:o="urn:schemas-microsoft-com:office:office" xmlns:r="http://schemas.openxmlformats.org/officeDocument/2006/relationships" xmlns:m="http://schemas.openxmlformats.org/officeDocument/2006/math" xmlns:v="urn:schemas-microsoft-com:vml" xmlns:wp14="http://schemas.microsoft.com/office/word/2010/wordprocessingDrawing" xmlns:wp="http://schemas.openxmlformats.org/drawingml/2006/wordprocessingDrawing" xmlns:w10="urn:schemas-microsoft-com:office:word" xmlns:w="http://schemas.openxmlformats.org/wordprocessingml/2006/main" xmlns:w14="http://schemas.microsoft.com/office/word/2010/wordml" xmlns:w15="http://schemas.microsoft.com/office/word/2012/wordml" xmlns:wpg="http://schemas.microsoft.com/office/word/2010/wordprocessingGroup" xmlns:wpi="http://schemas.microsoft.com/office/word/2010/wordprocessingInk" xmlns:wne="http://schemas.microsoft.com/office/word/2006/wordml" xmlns:wps="http://schemas.microsoft.com/office/word/2010/wordprocessingShape" mc:Ignorable="w14 w15 wp14">
+<w:endnotes xmlns:wpc="http://schemas.microsoft.com/office/word/2010/wordprocessingCanvas" xmlns:cx="http://schemas.microsoft.com/office/drawing/2014/chartex" xmlns:cx1="http://schemas.microsoft.com/office/drawing/2015/9/8/chartex" xmlns:cx2="http://schemas.microsoft.com/office/drawing/2015/10/21/chartex" xmlns:cx3="http://schemas.microsoft.com/office/drawing/2016/5/9/chartex" xmlns:cx4="http://schemas.microsoft.com/office/drawing/2016/5/10/chartex" xmlns:cx5="http://schemas.microsoft.com/office/drawing/2016/5/11/chartex" xmlns:cx6="http://schemas.microsoft.com/office/drawing/2016/5/12/chartex" xmlns:cx7="http://schemas.microsoft.com/office/drawing/2016/5/13/chartex" xmlns:cx8="http://schemas.microsoft.com/office/drawing/2016/5/14/chartex" xmlns:mc="http://schemas.openxmlformats.org/markup-compatibility/2006" xmlns:aink="http://schemas.microsoft.com/office/drawing/2016/ink" xmlns:am3d="http://schemas.microsoft.com/office/drawing/2017/model3d" xmlns:o="urn:schemas-microsoft-com:office:office" xmlns:r="http://schemas.openxmlformats.org/officeDocument/2006/relationships" xmlns:m="http://schemas.openxmlformats.org/officeDocument/2006/math" xmlns:v="urn:schemas-microsoft-com:vml" xmlns:wp14="http://schemas.microsoft.com/office/word/2010/wordprocessingDrawing" xmlns:wp="http://schemas.openxmlformats.org/drawingml/2006/wordprocessingDrawing" xmlns:w10="urn:schemas-microsoft-com:office:word" xmlns:w="http://schemas.openxmlformats.org/wordprocessingml/2006/main" xmlns:w14="http://schemas.microsoft.com/office/word/2010/wordml" xmlns:w15="http://schemas.microsoft.com/office/word/2012/wordml" xmlns:w16cid="http://schemas.microsoft.com/office/word/2016/wordml/cid" xmlns:w16se="http://schemas.microsoft.com/office/word/2015/wordml/symex" xmlns:wpg="http://schemas.microsoft.com/office/word/2010/wordprocessingGroup" xmlns:wpi="http://schemas.microsoft.com/office/word/2010/wordprocessingInk" xmlns:wne="http://schemas.microsoft.com/office/word/2006/wordml" xmlns:wps="http://schemas.microsoft.com/office/word/2010/wordprocessingShape" mc:Ignorable="w14 w15 w16se w16cid wp14">
   <w:endnote w:type="separator" w:id="-1">
     <w:p>
       <w:pPr>
@@ -3256,7 +4350,7 @@
 </file>
 
 <file path=word/footnotes.xml><?xml version="1.0" encoding="utf-8"?>
-<w:footnotes xmlns:wpc="http://schemas.microsoft.com/office/word/2010/wordprocessingCanvas" xmlns:mc="http://schemas.openxmlformats.org/markup-compatibility/2006" xmlns:o="urn:schemas-microsoft-com:office:office" xmlns:r="http://schemas.openxmlformats.org/officeDocument/2006/relationships" xmlns:m="http://schemas.openxmlformats.org/officeDocument/2006/math" xmlns:v="urn:schemas-microsoft-com:vml" xmlns:wp14="http://schemas.microsoft.com/office/word/2010/wordprocessingDrawing" xmlns:wp="http://schemas.openxmlformats.org/drawingml/2006/wordprocessingDrawing" xmlns:w10="urn:schemas-microsoft-com:office:word" xmlns:w="http://schemas.openxmlformats.org/wordprocessingml/2006/main" xmlns:w14="http://schemas.microsoft.com/office/word/2010/wordml" xmlns:w15="http://schemas.microsoft.com/office/word/2012/wordml" xmlns:wpg="http://schemas.microsoft.com/office/word/2010/wordprocessingGroup" xmlns:wpi="http://schemas.microsoft.com/office/word/2010/wordprocessingInk" xmlns:wne="http://schemas.microsoft.com/office/word/2006/wordml" xmlns:wps="http://schemas.microsoft.com/office/word/2010/wordprocessingShape" mc:Ignorable="w14 w15 wp14">
+<w:footnotes xmlns:wpc="http://schemas.microsoft.com/office/word/2010/wordprocessingCanvas" xmlns:cx="http://schemas.microsoft.com/office/drawing/2014/chartex" xmlns:cx1="http://schemas.microsoft.com/office/drawing/2015/9/8/chartex" xmlns:cx2="http://schemas.microsoft.com/office/drawing/2015/10/21/chartex" xmlns:cx3="http://schemas.microsoft.com/office/drawing/2016/5/9/chartex" xmlns:cx4="http://schemas.microsoft.com/office/drawing/2016/5/10/chartex" xmlns:cx5="http://schemas.microsoft.com/office/drawing/2016/5/11/chartex" xmlns:cx6="http://schemas.microsoft.com/office/drawing/2016/5/12/chartex" xmlns:cx7="http://schemas.microsoft.com/office/drawing/2016/5/13/chartex" xmlns:cx8="http://schemas.microsoft.com/office/drawing/2016/5/14/chartex" xmlns:mc="http://schemas.openxmlformats.org/markup-compatibility/2006" xmlns:aink="http://schemas.microsoft.com/office/drawing/2016/ink" xmlns:am3d="http://schemas.microsoft.com/office/drawing/2017/model3d" xmlns:o="urn:schemas-microsoft-com:office:office" xmlns:r="http://schemas.openxmlformats.org/officeDocument/2006/relationships" xmlns:m="http://schemas.openxmlformats.org/officeDocument/2006/math" xmlns:v="urn:schemas-microsoft-com:vml" xmlns:wp14="http://schemas.microsoft.com/office/word/2010/wordprocessingDrawing" xmlns:wp="http://schemas.openxmlformats.org/drawingml/2006/wordprocessingDrawing" xmlns:w10="urn:schemas-microsoft-com:office:word" xmlns:w="http://schemas.openxmlformats.org/wordprocessingml/2006/main" xmlns:w14="http://schemas.microsoft.com/office/word/2010/wordml" xmlns:w15="http://schemas.microsoft.com/office/word/2012/wordml" xmlns:w16cid="http://schemas.microsoft.com/office/word/2016/wordml/cid" xmlns:w16se="http://schemas.microsoft.com/office/word/2015/wordml/symex" xmlns:wpg="http://schemas.microsoft.com/office/word/2010/wordprocessingGroup" xmlns:wpi="http://schemas.microsoft.com/office/word/2010/wordprocessingInk" xmlns:wne="http://schemas.microsoft.com/office/word/2006/wordml" xmlns:wps="http://schemas.microsoft.com/office/word/2010/wordprocessingShape" mc:Ignorable="w14 w15 w16se w16cid wp14">
   <w:footnote w:type="separator" w:id="-1">
     <w:p>
       <w:pPr>
@@ -3281,7 +4375,7 @@
 </file>
 
 <file path=word/header1.xml><?xml version="1.0" encoding="utf-8"?>
-<w:hdr xmlns:wpc="http://schemas.microsoft.com/office/word/2010/wordprocessingCanvas" xmlns:mc="http://schemas.openxmlformats.org/markup-compatibility/2006" xmlns:o="urn:schemas-microsoft-com:office:office" xmlns:r="http://schemas.openxmlformats.org/officeDocument/2006/relationships" xmlns:m="http://schemas.openxmlformats.org/officeDocument/2006/math" xmlns:v="urn:schemas-microsoft-com:vml" xmlns:wp14="http://schemas.microsoft.com/office/word/2010/wordprocessingDrawing" xmlns:wp="http://schemas.openxmlformats.org/drawingml/2006/wordprocessingDrawing" xmlns:w10="urn:schemas-microsoft-com:office:word" xmlns:w="http://schemas.openxmlformats.org/wordprocessingml/2006/main" xmlns:w14="http://schemas.microsoft.com/office/word/2010/wordml" xmlns:w15="http://schemas.microsoft.com/office/word/2012/wordml" xmlns:wpg="http://schemas.microsoft.com/office/word/2010/wordprocessingGroup" xmlns:wpi="http://schemas.microsoft.com/office/word/2010/wordprocessingInk" xmlns:wne="http://schemas.microsoft.com/office/word/2006/wordml" xmlns:wps="http://schemas.microsoft.com/office/word/2010/wordprocessingShape" mc:Ignorable="w14 w15 wp14">
+<w:hdr xmlns:wpc="http://schemas.microsoft.com/office/word/2010/wordprocessingCanvas" xmlns:cx="http://schemas.microsoft.com/office/drawing/2014/chartex" xmlns:cx1="http://schemas.microsoft.com/office/drawing/2015/9/8/chartex" xmlns:cx2="http://schemas.microsoft.com/office/drawing/2015/10/21/chartex" xmlns:cx3="http://schemas.microsoft.com/office/drawing/2016/5/9/chartex" xmlns:cx4="http://schemas.microsoft.com/office/drawing/2016/5/10/chartex" xmlns:cx5="http://schemas.microsoft.com/office/drawing/2016/5/11/chartex" xmlns:cx6="http://schemas.microsoft.com/office/drawing/2016/5/12/chartex" xmlns:cx7="http://schemas.microsoft.com/office/drawing/2016/5/13/chartex" xmlns:cx8="http://schemas.microsoft.com/office/drawing/2016/5/14/chartex" xmlns:mc="http://schemas.openxmlformats.org/markup-compatibility/2006" xmlns:aink="http://schemas.microsoft.com/office/drawing/2016/ink" xmlns:am3d="http://schemas.microsoft.com/office/drawing/2017/model3d" xmlns:o="urn:schemas-microsoft-com:office:office" xmlns:r="http://schemas.openxmlformats.org/officeDocument/2006/relationships" xmlns:m="http://schemas.openxmlformats.org/officeDocument/2006/math" xmlns:v="urn:schemas-microsoft-com:vml" xmlns:wp14="http://schemas.microsoft.com/office/word/2010/wordprocessingDrawing" xmlns:wp="http://schemas.openxmlformats.org/drawingml/2006/wordprocessingDrawing" xmlns:w10="urn:schemas-microsoft-com:office:word" xmlns:w="http://schemas.openxmlformats.org/wordprocessingml/2006/main" xmlns:w14="http://schemas.microsoft.com/office/word/2010/wordml" xmlns:w15="http://schemas.microsoft.com/office/word/2012/wordml" xmlns:w16cid="http://schemas.microsoft.com/office/word/2016/wordml/cid" xmlns:w16se="http://schemas.microsoft.com/office/word/2015/wordml/symex" xmlns:wpg="http://schemas.microsoft.com/office/word/2010/wordprocessingGroup" xmlns:wpi="http://schemas.microsoft.com/office/word/2010/wordprocessingInk" xmlns:wne="http://schemas.microsoft.com/office/word/2006/wordml" xmlns:wps="http://schemas.microsoft.com/office/word/2010/wordprocessingShape" mc:Ignorable="w14 w15 w16se w16cid wp14">
   <w:p>
     <w:pPr>
       <w:tabs>
@@ -3343,8 +4437,8 @@
 </file>
 
 <file path=word/numbering.xml><?xml version="1.0" encoding="utf-8"?>
-<w:numbering xmlns:wpc="http://schemas.microsoft.com/office/word/2010/wordprocessingCanvas" xmlns:mc="http://schemas.openxmlformats.org/markup-compatibility/2006" xmlns:o="urn:schemas-microsoft-com:office:office" xmlns:r="http://schemas.openxmlformats.org/officeDocument/2006/relationships" xmlns:m="http://schemas.openxmlformats.org/officeDocument/2006/math" xmlns:v="urn:schemas-microsoft-com:vml" xmlns:wp14="http://schemas.microsoft.com/office/word/2010/wordprocessingDrawing" xmlns:wp="http://schemas.openxmlformats.org/drawingml/2006/wordprocessingDrawing" xmlns:w10="urn:schemas-microsoft-com:office:word" xmlns:w="http://schemas.openxmlformats.org/wordprocessingml/2006/main" xmlns:w14="http://schemas.microsoft.com/office/word/2010/wordml" xmlns:w15="http://schemas.microsoft.com/office/word/2012/wordml" xmlns:wpg="http://schemas.microsoft.com/office/word/2010/wordprocessingGroup" xmlns:wpi="http://schemas.microsoft.com/office/word/2010/wordprocessingInk" xmlns:wne="http://schemas.microsoft.com/office/word/2006/wordml" xmlns:wps="http://schemas.microsoft.com/office/word/2010/wordprocessingShape" mc:Ignorable="w14 w15 wp14">
-  <w:abstractNum w:abstractNumId="0">
+<w:numbering xmlns:wpc="http://schemas.microsoft.com/office/word/2010/wordprocessingCanvas" xmlns:cx="http://schemas.microsoft.com/office/drawing/2014/chartex" xmlns:cx1="http://schemas.microsoft.com/office/drawing/2015/9/8/chartex" xmlns:cx2="http://schemas.microsoft.com/office/drawing/2015/10/21/chartex" xmlns:cx3="http://schemas.microsoft.com/office/drawing/2016/5/9/chartex" xmlns:cx4="http://schemas.microsoft.com/office/drawing/2016/5/10/chartex" xmlns:cx5="http://schemas.microsoft.com/office/drawing/2016/5/11/chartex" xmlns:cx6="http://schemas.microsoft.com/office/drawing/2016/5/12/chartex" xmlns:cx7="http://schemas.microsoft.com/office/drawing/2016/5/13/chartex" xmlns:cx8="http://schemas.microsoft.com/office/drawing/2016/5/14/chartex" xmlns:mc="http://schemas.openxmlformats.org/markup-compatibility/2006" xmlns:aink="http://schemas.microsoft.com/office/drawing/2016/ink" xmlns:am3d="http://schemas.microsoft.com/office/drawing/2017/model3d" xmlns:o="urn:schemas-microsoft-com:office:office" xmlns:r="http://schemas.openxmlformats.org/officeDocument/2006/relationships" xmlns:m="http://schemas.openxmlformats.org/officeDocument/2006/math" xmlns:v="urn:schemas-microsoft-com:vml" xmlns:wp14="http://schemas.microsoft.com/office/word/2010/wordprocessingDrawing" xmlns:wp="http://schemas.openxmlformats.org/drawingml/2006/wordprocessingDrawing" xmlns:w10="urn:schemas-microsoft-com:office:word" xmlns:w="http://schemas.openxmlformats.org/wordprocessingml/2006/main" xmlns:w14="http://schemas.microsoft.com/office/word/2010/wordml" xmlns:w15="http://schemas.microsoft.com/office/word/2012/wordml" xmlns:w16cid="http://schemas.microsoft.com/office/word/2016/wordml/cid" xmlns:w16se="http://schemas.microsoft.com/office/word/2015/wordml/symex" xmlns:wpg="http://schemas.microsoft.com/office/word/2010/wordprocessingGroup" xmlns:wpi="http://schemas.microsoft.com/office/word/2010/wordprocessingInk" xmlns:wne="http://schemas.microsoft.com/office/word/2006/wordml" xmlns:wps="http://schemas.microsoft.com/office/word/2010/wordprocessingShape" mc:Ignorable="w14 w15 w16se w16cid wp14">
+  <w:abstractNum w:abstractNumId="0" w15:restartNumberingAfterBreak="0">
     <w:nsid w:val="08F131E2"/>
     <w:multiLevelType w:val="hybridMultilevel"/>
     <w:tmpl w:val="6284B7F4"/>
@@ -3433,7 +4527,7 @@
       </w:pPr>
     </w:lvl>
   </w:abstractNum>
-  <w:abstractNum w:abstractNumId="1">
+  <w:abstractNum w:abstractNumId="1" w15:restartNumberingAfterBreak="0">
     <w:nsid w:val="0B7A6EC9"/>
     <w:multiLevelType w:val="hybridMultilevel"/>
     <w:tmpl w:val="78D2B236"/>
@@ -3522,7 +4616,7 @@
       </w:pPr>
     </w:lvl>
   </w:abstractNum>
-  <w:abstractNum w:abstractNumId="2">
+  <w:abstractNum w:abstractNumId="2" w15:restartNumberingAfterBreak="0">
     <w:nsid w:val="0EA32E42"/>
     <w:multiLevelType w:val="hybridMultilevel"/>
     <w:tmpl w:val="ACF48610"/>
@@ -3611,7 +4705,7 @@
       </w:pPr>
     </w:lvl>
   </w:abstractNum>
-  <w:abstractNum w:abstractNumId="3">
+  <w:abstractNum w:abstractNumId="3" w15:restartNumberingAfterBreak="0">
     <w:nsid w:val="19C845C9"/>
     <w:multiLevelType w:val="hybridMultilevel"/>
     <w:tmpl w:val="4782BFEC"/>
@@ -3700,7 +4794,7 @@
       </w:pPr>
     </w:lvl>
   </w:abstractNum>
-  <w:abstractNum w:abstractNumId="4">
+  <w:abstractNum w:abstractNumId="4" w15:restartNumberingAfterBreak="0">
     <w:nsid w:val="19E52DA2"/>
     <w:multiLevelType w:val="hybridMultilevel"/>
     <w:tmpl w:val="80560A96"/>
@@ -3789,7 +4883,7 @@
       </w:pPr>
     </w:lvl>
   </w:abstractNum>
-  <w:abstractNum w:abstractNumId="5">
+  <w:abstractNum w:abstractNumId="5" w15:restartNumberingAfterBreak="0">
     <w:nsid w:val="1DC11CE9"/>
     <w:multiLevelType w:val="hybridMultilevel"/>
     <w:tmpl w:val="687E2A6E"/>
@@ -3878,7 +4972,7 @@
       </w:pPr>
     </w:lvl>
   </w:abstractNum>
-  <w:abstractNum w:abstractNumId="6">
+  <w:abstractNum w:abstractNumId="6" w15:restartNumberingAfterBreak="0">
     <w:nsid w:val="201A2FB6"/>
     <w:multiLevelType w:val="hybridMultilevel"/>
     <w:tmpl w:val="33B03A98"/>
@@ -3967,7 +5061,7 @@
       </w:pPr>
     </w:lvl>
   </w:abstractNum>
-  <w:abstractNum w:abstractNumId="7">
+  <w:abstractNum w:abstractNumId="7" w15:restartNumberingAfterBreak="0">
     <w:nsid w:val="291715A3"/>
     <w:multiLevelType w:val="hybridMultilevel"/>
     <w:tmpl w:val="33B03A98"/>
@@ -4056,7 +5150,7 @@
       </w:pPr>
     </w:lvl>
   </w:abstractNum>
-  <w:abstractNum w:abstractNumId="8">
+  <w:abstractNum w:abstractNumId="8" w15:restartNumberingAfterBreak="0">
     <w:nsid w:val="2E924E15"/>
     <w:multiLevelType w:val="hybridMultilevel"/>
     <w:tmpl w:val="687E2A6E"/>
@@ -4145,7 +5239,7 @@
       </w:pPr>
     </w:lvl>
   </w:abstractNum>
-  <w:abstractNum w:abstractNumId="9">
+  <w:abstractNum w:abstractNumId="9" w15:restartNumberingAfterBreak="0">
     <w:nsid w:val="312D3E6E"/>
     <w:multiLevelType w:val="hybridMultilevel"/>
     <w:tmpl w:val="456EEF50"/>
@@ -4234,7 +5328,7 @@
       </w:pPr>
     </w:lvl>
   </w:abstractNum>
-  <w:abstractNum w:abstractNumId="10">
+  <w:abstractNum w:abstractNumId="10" w15:restartNumberingAfterBreak="0">
     <w:nsid w:val="34DA4AAE"/>
     <w:multiLevelType w:val="hybridMultilevel"/>
     <w:tmpl w:val="32204D36"/>
@@ -4323,7 +5417,7 @@
       </w:pPr>
     </w:lvl>
   </w:abstractNum>
-  <w:abstractNum w:abstractNumId="11">
+  <w:abstractNum w:abstractNumId="11" w15:restartNumberingAfterBreak="0">
     <w:nsid w:val="356E026B"/>
     <w:multiLevelType w:val="hybridMultilevel"/>
     <w:tmpl w:val="C4207A6E"/>
@@ -4409,7 +5503,7 @@
       </w:pPr>
     </w:lvl>
   </w:abstractNum>
-  <w:abstractNum w:abstractNumId="12">
+  <w:abstractNum w:abstractNumId="12" w15:restartNumberingAfterBreak="0">
     <w:nsid w:val="3ABC6FF0"/>
     <w:multiLevelType w:val="hybridMultilevel"/>
     <w:tmpl w:val="6284B7F4"/>
@@ -4498,7 +5592,7 @@
       </w:pPr>
     </w:lvl>
   </w:abstractNum>
-  <w:abstractNum w:abstractNumId="13">
+  <w:abstractNum w:abstractNumId="13" w15:restartNumberingAfterBreak="0">
     <w:nsid w:val="3E935584"/>
     <w:multiLevelType w:val="hybridMultilevel"/>
     <w:tmpl w:val="8996D578"/>
@@ -4587,7 +5681,7 @@
       </w:pPr>
     </w:lvl>
   </w:abstractNum>
-  <w:abstractNum w:abstractNumId="14">
+  <w:abstractNum w:abstractNumId="14" w15:restartNumberingAfterBreak="0">
     <w:nsid w:val="40011EFE"/>
     <w:multiLevelType w:val="hybridMultilevel"/>
     <w:tmpl w:val="687E2A6E"/>
@@ -4676,7 +5770,7 @@
       </w:pPr>
     </w:lvl>
   </w:abstractNum>
-  <w:abstractNum w:abstractNumId="15">
+  <w:abstractNum w:abstractNumId="15" w15:restartNumberingAfterBreak="0">
     <w:nsid w:val="42626109"/>
     <w:multiLevelType w:val="hybridMultilevel"/>
     <w:tmpl w:val="BA002D08"/>
@@ -4789,7 +5883,7 @@
       </w:rPr>
     </w:lvl>
   </w:abstractNum>
-  <w:abstractNum w:abstractNumId="16">
+  <w:abstractNum w:abstractNumId="16" w15:restartNumberingAfterBreak="0">
     <w:nsid w:val="463B0307"/>
     <w:multiLevelType w:val="hybridMultilevel"/>
     <w:tmpl w:val="6284B7F4"/>
@@ -4878,7 +5972,7 @@
       </w:pPr>
     </w:lvl>
   </w:abstractNum>
-  <w:abstractNum w:abstractNumId="17">
+  <w:abstractNum w:abstractNumId="17" w15:restartNumberingAfterBreak="0">
     <w:nsid w:val="467A7A4C"/>
     <w:multiLevelType w:val="hybridMultilevel"/>
     <w:tmpl w:val="ACF48610"/>
@@ -4967,7 +6061,7 @@
       </w:pPr>
     </w:lvl>
   </w:abstractNum>
-  <w:abstractNum w:abstractNumId="18">
+  <w:abstractNum w:abstractNumId="18" w15:restartNumberingAfterBreak="0">
     <w:nsid w:val="46A029A7"/>
     <w:multiLevelType w:val="hybridMultilevel"/>
     <w:tmpl w:val="5D389AF8"/>
@@ -5056,7 +6150,7 @@
       </w:pPr>
     </w:lvl>
   </w:abstractNum>
-  <w:abstractNum w:abstractNumId="19">
+  <w:abstractNum w:abstractNumId="19" w15:restartNumberingAfterBreak="0">
     <w:nsid w:val="47390D13"/>
     <w:multiLevelType w:val="multilevel"/>
     <w:tmpl w:val="4CA4A7F4"/>
@@ -5169,7 +6263,7 @@
       </w:pPr>
     </w:lvl>
   </w:abstractNum>
-  <w:abstractNum w:abstractNumId="20">
+  <w:abstractNum w:abstractNumId="20" w15:restartNumberingAfterBreak="0">
     <w:nsid w:val="4960289C"/>
     <w:multiLevelType w:val="hybridMultilevel"/>
     <w:tmpl w:val="C4207A6E"/>
@@ -5258,7 +6352,7 @@
       </w:pPr>
     </w:lvl>
   </w:abstractNum>
-  <w:abstractNum w:abstractNumId="21">
+  <w:abstractNum w:abstractNumId="21" w15:restartNumberingAfterBreak="0">
     <w:nsid w:val="499E6CF9"/>
     <w:multiLevelType w:val="hybridMultilevel"/>
     <w:tmpl w:val="96F82AD0"/>
@@ -5347,7 +6441,7 @@
       </w:pPr>
     </w:lvl>
   </w:abstractNum>
-  <w:abstractNum w:abstractNumId="22">
+  <w:abstractNum w:abstractNumId="22" w15:restartNumberingAfterBreak="0">
     <w:nsid w:val="52D3212F"/>
     <w:multiLevelType w:val="hybridMultilevel"/>
     <w:tmpl w:val="6284B7F4"/>
@@ -5436,7 +6530,7 @@
       </w:pPr>
     </w:lvl>
   </w:abstractNum>
-  <w:abstractNum w:abstractNumId="23">
+  <w:abstractNum w:abstractNumId="23" w15:restartNumberingAfterBreak="0">
     <w:nsid w:val="55A4425F"/>
     <w:multiLevelType w:val="hybridMultilevel"/>
     <w:tmpl w:val="687E2A6E"/>
@@ -5525,7 +6619,7 @@
       </w:pPr>
     </w:lvl>
   </w:abstractNum>
-  <w:abstractNum w:abstractNumId="24">
+  <w:abstractNum w:abstractNumId="24" w15:restartNumberingAfterBreak="0">
     <w:nsid w:val="5DAA1095"/>
     <w:multiLevelType w:val="hybridMultilevel"/>
     <w:tmpl w:val="872C1152"/>
@@ -5614,7 +6708,7 @@
       </w:pPr>
     </w:lvl>
   </w:abstractNum>
-  <w:abstractNum w:abstractNumId="25">
+  <w:abstractNum w:abstractNumId="25" w15:restartNumberingAfterBreak="0">
     <w:nsid w:val="67224DC4"/>
     <w:multiLevelType w:val="hybridMultilevel"/>
     <w:tmpl w:val="78D2B236"/>
@@ -5703,7 +6797,7 @@
       </w:pPr>
     </w:lvl>
   </w:abstractNum>
-  <w:abstractNum w:abstractNumId="26">
+  <w:abstractNum w:abstractNumId="26" w15:restartNumberingAfterBreak="0">
     <w:nsid w:val="67FE5AF6"/>
     <w:multiLevelType w:val="hybridMultilevel"/>
     <w:tmpl w:val="872C1152"/>
@@ -5792,7 +6886,7 @@
       </w:pPr>
     </w:lvl>
   </w:abstractNum>
-  <w:abstractNum w:abstractNumId="27">
+  <w:abstractNum w:abstractNumId="27" w15:restartNumberingAfterBreak="0">
     <w:nsid w:val="686C3501"/>
     <w:multiLevelType w:val="hybridMultilevel"/>
     <w:tmpl w:val="687E2A6E"/>
@@ -5881,7 +6975,7 @@
       </w:pPr>
     </w:lvl>
   </w:abstractNum>
-  <w:abstractNum w:abstractNumId="28">
+  <w:abstractNum w:abstractNumId="28" w15:restartNumberingAfterBreak="0">
     <w:nsid w:val="68780884"/>
     <w:multiLevelType w:val="hybridMultilevel"/>
     <w:tmpl w:val="6284B7F4"/>
@@ -5970,7 +7064,7 @@
       </w:pPr>
     </w:lvl>
   </w:abstractNum>
-  <w:abstractNum w:abstractNumId="29">
+  <w:abstractNum w:abstractNumId="29" w15:restartNumberingAfterBreak="0">
     <w:nsid w:val="69860B3C"/>
     <w:multiLevelType w:val="hybridMultilevel"/>
     <w:tmpl w:val="6284B7F4"/>
@@ -6059,7 +7153,7 @@
       </w:pPr>
     </w:lvl>
   </w:abstractNum>
-  <w:abstractNum w:abstractNumId="30">
+  <w:abstractNum w:abstractNumId="30" w15:restartNumberingAfterBreak="0">
     <w:nsid w:val="6BCD6924"/>
     <w:multiLevelType w:val="hybridMultilevel"/>
     <w:tmpl w:val="6284B7F4"/>
@@ -6148,7 +7242,7 @@
       </w:pPr>
     </w:lvl>
   </w:abstractNum>
-  <w:abstractNum w:abstractNumId="31">
+  <w:abstractNum w:abstractNumId="31" w15:restartNumberingAfterBreak="0">
     <w:nsid w:val="71AB7D90"/>
     <w:multiLevelType w:val="hybridMultilevel"/>
     <w:tmpl w:val="8996D578"/>
@@ -6237,7 +7331,7 @@
       </w:pPr>
     </w:lvl>
   </w:abstractNum>
-  <w:abstractNum w:abstractNumId="32">
+  <w:abstractNum w:abstractNumId="32" w15:restartNumberingAfterBreak="0">
     <w:nsid w:val="75A74FB0"/>
     <w:multiLevelType w:val="hybridMultilevel"/>
     <w:tmpl w:val="6284B7F4"/>
@@ -6326,7 +7420,7 @@
       </w:pPr>
     </w:lvl>
   </w:abstractNum>
-  <w:abstractNum w:abstractNumId="33">
+  <w:abstractNum w:abstractNumId="33" w15:restartNumberingAfterBreak="0">
     <w:nsid w:val="786342B4"/>
     <w:multiLevelType w:val="hybridMultilevel"/>
     <w:tmpl w:val="039E2BD2"/>
@@ -6548,7 +7642,7 @@
 </file>
 
 <file path=word/styles.xml><?xml version="1.0" encoding="utf-8"?>
-<w:styles xmlns:mc="http://schemas.openxmlformats.org/markup-compatibility/2006" xmlns:r="http://schemas.openxmlformats.org/officeDocument/2006/relationships" xmlns:w="http://schemas.openxmlformats.org/wordprocessingml/2006/main" xmlns:w14="http://schemas.microsoft.com/office/word/2010/wordml" xmlns:w15="http://schemas.microsoft.com/office/word/2012/wordml" mc:Ignorable="w14 w15">
+<w:styles xmlns:mc="http://schemas.openxmlformats.org/markup-compatibility/2006" xmlns:r="http://schemas.openxmlformats.org/officeDocument/2006/relationships" xmlns:w="http://schemas.openxmlformats.org/wordprocessingml/2006/main" xmlns:w14="http://schemas.microsoft.com/office/word/2010/wordml" xmlns:w15="http://schemas.microsoft.com/office/word/2012/wordml" xmlns:w16cid="http://schemas.microsoft.com/office/word/2016/wordml/cid" xmlns:w16se="http://schemas.microsoft.com/office/word/2015/wordml/symex" mc:Ignorable="w14 w15 w16se w16cid">
   <w:docDefaults>
     <w:rPrDefault>
       <w:rPr>
@@ -6558,7 +7652,7 @@
     </w:rPrDefault>
     <w:pPrDefault/>
   </w:docDefaults>
-  <w:latentStyles w:defLockedState="0" w:defUIPriority="99" w:defSemiHidden="0" w:defUnhideWhenUsed="0" w:defQFormat="0" w:count="371">
+  <w:latentStyles w:defLockedState="0" w:defUIPriority="99" w:defSemiHidden="0" w:defUnhideWhenUsed="0" w:defQFormat="0" w:count="376">
     <w:lsdException w:name="Normal" w:uiPriority="0" w:qFormat="1"/>
     <w:lsdException w:name="heading 1" w:uiPriority="9" w:qFormat="1"/>
     <w:lsdException w:name="heading 2" w:semiHidden="1" w:uiPriority="9" w:unhideWhenUsed="1" w:qFormat="1"/>
@@ -6664,7 +7758,6 @@
     <w:lsdException w:name="HTML Sample" w:semiHidden="1" w:unhideWhenUsed="1"/>
     <w:lsdException w:name="HTML Typewriter" w:semiHidden="1" w:unhideWhenUsed="1"/>
     <w:lsdException w:name="HTML Variable" w:semiHidden="1" w:unhideWhenUsed="1"/>
-    <w:lsdException w:name="Normal Table" w:semiHidden="1" w:unhideWhenUsed="1"/>
     <w:lsdException w:name="annotation subject" w:semiHidden="1" w:unhideWhenUsed="1"/>
     <w:lsdException w:name="No List" w:semiHidden="1" w:unhideWhenUsed="1"/>
     <w:lsdException w:name="Outline List 1" w:semiHidden="1" w:unhideWhenUsed="1"/>
@@ -6707,11 +7800,8 @@
     <w:lsdException w:name="Table Contemporary" w:semiHidden="1" w:unhideWhenUsed="1"/>
     <w:lsdException w:name="Table Elegant" w:semiHidden="1" w:unhideWhenUsed="1"/>
     <w:lsdException w:name="Table Professional" w:semiHidden="1" w:unhideWhenUsed="1"/>
-    <w:lsdException w:name="Table Subtle 1" w:semiHidden="1" w:unhideWhenUsed="1"/>
     <w:lsdException w:name="Table Subtle 2" w:semiHidden="1" w:unhideWhenUsed="1"/>
     <w:lsdException w:name="Table Web 1" w:semiHidden="1" w:unhideWhenUsed="1"/>
-    <w:lsdException w:name="Table Web 2" w:semiHidden="1" w:unhideWhenUsed="1"/>
-    <w:lsdException w:name="Table Web 3" w:semiHidden="1" w:unhideWhenUsed="1"/>
     <w:lsdException w:name="Balloon Text" w:semiHidden="1" w:unhideWhenUsed="1"/>
     <w:lsdException w:name="Table Grid" w:uiPriority="59"/>
     <w:lsdException w:name="Table Theme" w:semiHidden="1" w:unhideWhenUsed="1"/>
@@ -6930,6 +8020,11 @@
     <w:lsdException w:name="List Table 5 Dark Accent 6" w:uiPriority="50"/>
     <w:lsdException w:name="List Table 6 Colorful Accent 6" w:uiPriority="51"/>
     <w:lsdException w:name="List Table 7 Colorful Accent 6" w:uiPriority="52"/>
+    <w:lsdException w:name="Mention" w:semiHidden="1" w:unhideWhenUsed="1"/>
+    <w:lsdException w:name="Smart Hyperlink" w:semiHidden="1" w:unhideWhenUsed="1"/>
+    <w:lsdException w:name="Hashtag" w:semiHidden="1" w:unhideWhenUsed="1"/>
+    <w:lsdException w:name="Unresolved Mention" w:semiHidden="1" w:unhideWhenUsed="1"/>
+    <w:lsdException w:name="Smart Link" w:semiHidden="1" w:unhideWhenUsed="1"/>
   </w:latentStyles>
   <w:style w:type="paragraph" w:default="1" w:styleId="Normal">
     <w:name w:val="Normal"/>
@@ -6947,7 +8042,6 @@
   <w:style w:type="character" w:default="1" w:styleId="DefaultParagraphFont">
     <w:name w:val="Default Paragraph Font"/>
     <w:uiPriority w:val="1"/>
-    <w:semiHidden/>
     <w:unhideWhenUsed/>
   </w:style>
   <w:style w:type="table" w:default="1" w:styleId="TableNormal">
@@ -7025,7 +8119,6 @@
     <w:uiPriority w:val="59"/>
     <w:rsid w:val="008321A0"/>
     <w:tblPr>
-      <w:tblInd w:w="0" w:type="dxa"/>
       <w:tblBorders>
         <w:top w:val="single" w:sz="4" w:space="0" w:color="000000"/>
         <w:left w:val="single" w:sz="4" w:space="0" w:color="000000"/>
@@ -7034,12 +8127,6 @@
         <w:insideH w:val="single" w:sz="4" w:space="0" w:color="000000"/>
         <w:insideV w:val="single" w:sz="4" w:space="0" w:color="000000"/>
       </w:tblBorders>
-      <w:tblCellMar>
-        <w:top w:w="0" w:type="dxa"/>
-        <w:left w:w="108" w:type="dxa"/>
-        <w:bottom w:w="0" w:type="dxa"/>
-        <w:right w:w="108" w:type="dxa"/>
-      </w:tblCellMar>
     </w:tblPr>
   </w:style>
   <w:style w:type="character" w:customStyle="1" w:styleId="apple-style-span">
@@ -7373,7 +8460,7 @@
 </file>
 
 <file path=customXml/itemProps1.xml><?xml version="1.0" encoding="utf-8"?>
-<ds:datastoreItem xmlns:ds="http://schemas.openxmlformats.org/officeDocument/2006/customXml" ds:itemID="{2D2BA46D-3985-4EB8-887C-E15568C8C462}">
+<ds:datastoreItem xmlns:ds="http://schemas.openxmlformats.org/officeDocument/2006/customXml" ds:itemID="{CDDE3E8C-56A5-4943-A615-27AA000DE605}">
   <ds:schemaRefs>
     <ds:schemaRef ds:uri="http://schemas.openxmlformats.org/officeDocument/2006/bibliography"/>
   </ds:schemaRefs>
